--- a/src/raft/docs/raft.docx
+++ b/src/raft/docs/raft.docx
@@ -292,11 +292,7 @@
       </w:r>
       <w:r>
         <w:rPr/>
-        <w:t>的共识算法</w:t>
-      </w:r>
-      <w:r>
-        <w:rPr/>
-        <w:t>。在设计</w:t>
+        <w:t>的共识算法。在设计</w:t>
       </w:r>
       <w:r>
         <w:rPr/>
@@ -415,11 +411,7 @@
       </w:r>
       <w:r>
         <w:rPr/>
-        <w:t>在很多地方和一些共识算法相似</w:t>
-      </w:r>
-      <w:r>
-        <w:rPr/>
-        <w:t>（特别是，</w:t>
+        <w:t>在很多地方和一些共识算法相似（特别是，</w:t>
       </w:r>
       <w:r>
         <w:rPr/>
@@ -623,11 +615,7 @@
       </w:r>
       <w:r>
         <w:rPr/>
-        <w:t>和其他共识算法优秀</w:t>
-      </w:r>
-      <w:r>
-        <w:rPr/>
-        <w:t>，不管是教育目的还是作为具体实现的基础。它比其他算法更简单，更易于理解；它的描述足够完整以满足实际系统的需求；它有很多的开源实现并且被很多公司使用；它的安全性属性被正式的指定和证明；它的效率也可以与其他算法相比。</w:t>
+        <w:t>和其他共识算法优秀，不管是教育目的还是作为具体实现的基础。它比其他算法更简单，更易于理解；它的描述足够完整以满足实际系统的需求；它有很多的开源实现并且被很多公司使用；它的安全性属性被正式的指定和证明；它的效率也可以与其他算法相比。</w:t>
       </w:r>
     </w:p>
     <w:p>
@@ -641,11 +629,7 @@
       </w:r>
       <w:r>
         <w:rPr/>
-        <w:t>论文的剩余部分介绍了复制状态机问题</w:t>
-      </w:r>
-      <w:r>
-        <w:rPr/>
-        <w:t>（第</w:t>
+        <w:t>论文的剩余部分介绍了复制状态机问题（第</w:t>
       </w:r>
       <w:r>
         <w:rPr/>
@@ -753,6 +737,1188 @@
       </w:pPr>
       <w:r>
         <w:rPr/>
+        <w:tab/>
+      </w:r>
+      <w:r>
+        <w:rPr/>
+        <w:t>共识算法通常出现在复制状态机场景中。在这个方式中，</w:t>
+      </w:r>
+      <w:r>
+        <w:rPr/>
+        <w:t>server</w:t>
+      </w:r>
+      <w:r>
+        <w:rPr/>
+        <w:t>集合中的状态机计算相同的状态拷贝并且能在部分</w:t>
+      </w:r>
+      <w:r>
+        <w:rPr/>
+        <w:t>server</w:t>
+      </w:r>
+      <w:r>
+        <w:rPr/>
+        <w:t>宕机情况下继续执行。复制状态机是用来解决分布式系统中各式各样的容错问题的。举例来说，有一个单独的集群</w:t>
+      </w:r>
+      <w:r>
+        <w:rPr/>
+        <w:t>leader</w:t>
+      </w:r>
+      <w:r>
+        <w:rPr/>
+        <w:t>的大规模系统，就像</w:t>
+      </w:r>
+      <w:r>
+        <w:rPr/>
+        <w:t>GFS</w:t>
+      </w:r>
+      <w:r>
+        <w:rPr/>
+        <w:t>[8]</w:t>
+      </w:r>
+      <w:r>
+        <w:rPr/>
+        <w:t>，</w:t>
+      </w:r>
+      <w:r>
+        <w:rPr/>
+        <w:t>HDFS[38]</w:t>
+      </w:r>
+      <w:r>
+        <w:rPr/>
+        <w:t>，和</w:t>
+      </w:r>
+      <w:r>
+        <w:rPr/>
+        <w:t>RAMCloud[33]</w:t>
+      </w:r>
+      <w:r>
+        <w:rPr/>
+        <w:t>，一般使用一个隔离的复制状态机去管理</w:t>
+      </w:r>
+      <w:r>
+        <w:rPr/>
+        <w:t>leader</w:t>
+      </w:r>
+      <w:r>
+        <w:rPr/>
+        <w:t>选举和存储</w:t>
+      </w:r>
+      <w:r>
+        <w:rPr/>
+        <w:t>Leader</w:t>
+      </w:r>
+      <w:r>
+        <w:rPr/>
+        <w:t>崩溃后依然存在的配置信息。复制状态机的例子包括</w:t>
+      </w:r>
+      <w:r>
+        <w:rPr/>
+        <w:t>Chubby[2]</w:t>
+      </w:r>
+      <w:r>
+        <w:rPr/>
+        <w:t>和</w:t>
+      </w:r>
+      <w:r>
+        <w:rPr/>
+        <w:t>ZooKeeper[11]</w:t>
+      </w:r>
+      <w:r>
+        <w:rPr/>
+        <w:t>。</w:t>
+      </w:r>
+    </w:p>
+    <w:p>
+      <w:pPr>
+        <w:pStyle w:val="Normal"/>
+        <w:jc w:val="center"/>
+        <w:rPr>
+          <w:sz w:val="20"/>
+          <w:szCs w:val="20"/>
+        </w:rPr>
+      </w:pPr>
+      <w:r>
+        <w:drawing>
+          <wp:anchor behindDoc="0" distT="0" distB="0" distL="0" distR="0" simplePos="0" locked="0" layoutInCell="1" allowOverlap="1" relativeHeight="2">
+            <wp:simplePos x="0" y="0"/>
+            <wp:positionH relativeFrom="column">
+              <wp:align>center</wp:align>
+            </wp:positionH>
+            <wp:positionV relativeFrom="paragraph">
+              <wp:posOffset>635</wp:posOffset>
+            </wp:positionV>
+            <wp:extent cx="3543300" cy="2152650"/>
+            <wp:effectExtent l="0" t="0" r="0" b="0"/>
+            <wp:wrapTopAndBottom/>
+            <wp:docPr id="1" name="Image1" descr=""/>
+            <wp:cNvGraphicFramePr>
+              <a:graphicFrameLocks xmlns:a="http://schemas.openxmlformats.org/drawingml/2006/main" noChangeAspect="1"/>
+            </wp:cNvGraphicFramePr>
+            <a:graphic xmlns:a="http://schemas.openxmlformats.org/drawingml/2006/main">
+              <a:graphicData uri="http://schemas.openxmlformats.org/drawingml/2006/picture">
+                <pic:pic xmlns:pic="http://schemas.openxmlformats.org/drawingml/2006/picture">
+                  <pic:nvPicPr>
+                    <pic:cNvPr id="1" name="Image1" descr=""/>
+                    <pic:cNvPicPr>
+                      <a:picLocks noChangeAspect="1" noChangeArrowheads="1"/>
+                    </pic:cNvPicPr>
+                  </pic:nvPicPr>
+                  <pic:blipFill>
+                    <a:blip r:embed="rId2"/>
+                    <a:stretch>
+                      <a:fillRect/>
+                    </a:stretch>
+                  </pic:blipFill>
+                  <pic:spPr bwMode="auto">
+                    <a:xfrm>
+                      <a:off x="0" y="0"/>
+                      <a:ext cx="3543300" cy="2152650"/>
+                    </a:xfrm>
+                    <a:prstGeom prst="rect">
+                      <a:avLst/>
+                    </a:prstGeom>
+                  </pic:spPr>
+                </pic:pic>
+              </a:graphicData>
+            </a:graphic>
+          </wp:anchor>
+        </w:drawing>
+      </w:r>
+      <w:r>
+        <w:rPr>
+          <w:sz w:val="20"/>
+          <w:szCs w:val="20"/>
+        </w:rPr>
+        <w:t>图</w:t>
+      </w:r>
+      <w:r>
+        <w:rPr>
+          <w:sz w:val="20"/>
+          <w:szCs w:val="20"/>
+        </w:rPr>
+        <w:t xml:space="preserve">1. </w:t>
+      </w:r>
+      <w:r>
+        <w:rPr>
+          <w:sz w:val="20"/>
+          <w:szCs w:val="20"/>
+        </w:rPr>
+        <w:t>复制状态机架构。该共识算法管理一个包括了从</w:t>
+      </w:r>
+      <w:r>
+        <w:rPr>
+          <w:sz w:val="20"/>
+          <w:szCs w:val="20"/>
+        </w:rPr>
+        <w:t>client</w:t>
+      </w:r>
+      <w:r>
+        <w:rPr>
+          <w:sz w:val="20"/>
+          <w:szCs w:val="20"/>
+        </w:rPr>
+        <w:t>发出的状态机指令的日志副本。该状态机处理相同的从日志中获取的指令队列，所以他们产生相同的输出。</w:t>
+      </w:r>
+    </w:p>
+    <w:p>
+      <w:pPr>
+        <w:pStyle w:val="Normal"/>
+        <w:rPr/>
+      </w:pPr>
+      <w:r>
+        <w:rPr/>
+        <w:tab/>
+      </w:r>
+      <w:r>
+        <w:rPr/>
+        <w:t>复制状态机一般使用复制日志实现，就如图</w:t>
+      </w:r>
+      <w:r>
+        <w:rPr/>
+        <w:t>1</w:t>
+      </w:r>
+      <w:r>
+        <w:rPr/>
+        <w:t>所示。每一个</w:t>
+      </w:r>
+      <w:r>
+        <w:rPr/>
+        <w:t>server</w:t>
+      </w:r>
+      <w:r>
+        <w:rPr/>
+        <w:t>存储一个包含了一系列相同顺序指令的日志，所以每一个状态机处理相同的指令序列。因此状态机是确定性的，每一次计算相同状态和相同输出序列。</w:t>
+      </w:r>
+    </w:p>
+    <w:p>
+      <w:pPr>
+        <w:pStyle w:val="Normal"/>
+        <w:rPr/>
+      </w:pPr>
+      <w:r>
+        <w:rPr/>
+        <w:tab/>
+      </w:r>
+      <w:r>
+        <w:rPr/>
+        <w:t>保持日志副本一致是共识算法的职责。</w:t>
+      </w:r>
+      <w:r>
+        <w:rPr/>
+        <w:t>Server</w:t>
+      </w:r>
+      <w:r>
+        <w:rPr/>
+        <w:t>的共识模块收到</w:t>
+      </w:r>
+      <w:r>
+        <w:rPr/>
+        <w:t>client</w:t>
+      </w:r>
+      <w:r>
+        <w:rPr/>
+        <w:t>发送的指令并将它们写入日志中。它与其他</w:t>
+      </w:r>
+      <w:r>
+        <w:rPr/>
+        <w:t>server</w:t>
+      </w:r>
+      <w:r>
+        <w:rPr/>
+        <w:t>的共识模块通信以确认所有日志最终包含相同顺序和内容的请求，即使有些</w:t>
+      </w:r>
+      <w:r>
+        <w:rPr/>
+        <w:t>server</w:t>
+      </w:r>
+      <w:r>
+        <w:rPr/>
+        <w:t>失败了。一旦指令被正确复制了，每一个</w:t>
+      </w:r>
+      <w:r>
+        <w:rPr/>
+        <w:t>server</w:t>
+      </w:r>
+      <w:r>
+        <w:rPr/>
+        <w:t>的状态机根据日志的顺序处理它们，并且输出被回复给</w:t>
+      </w:r>
+      <w:r>
+        <w:rPr/>
+        <w:t>client</w:t>
+      </w:r>
+      <w:r>
+        <w:rPr/>
+        <w:t>。结果是，</w:t>
+      </w:r>
+      <w:r>
+        <w:rPr/>
+        <w:t>server</w:t>
+      </w:r>
+      <w:r>
+        <w:rPr/>
+        <w:t>似乎来自单独的高可靠的状态机。</w:t>
+      </w:r>
+    </w:p>
+    <w:p>
+      <w:pPr>
+        <w:pStyle w:val="Normal"/>
+        <w:rPr/>
+      </w:pPr>
+      <w:r>
+        <w:rPr/>
+        <w:tab/>
+      </w:r>
+      <w:r>
+        <w:rPr/>
+        <w:t>实际系统的共识算法一般有以下属性：</w:t>
+      </w:r>
+    </w:p>
+    <w:p>
+      <w:pPr>
+        <w:pStyle w:val="Normal"/>
+        <w:numPr>
+          <w:ilvl w:val="0"/>
+          <w:numId w:val="2"/>
+        </w:numPr>
+        <w:rPr/>
+      </w:pPr>
+      <w:r>
+        <w:rPr/>
+        <w:t>在所有的无拜占庭情况下它们确保安全性（从不返回错误的结果），包括网络延迟，分隔，和包丢失，重复和重排序。</w:t>
+      </w:r>
+    </w:p>
+    <w:p>
+      <w:pPr>
+        <w:pStyle w:val="Normal"/>
+        <w:numPr>
+          <w:ilvl w:val="0"/>
+          <w:numId w:val="2"/>
+        </w:numPr>
+        <w:rPr/>
+      </w:pPr>
+      <w:r>
+        <w:rPr/>
+        <w:t>它们是完全实用（可用）的只要任意</w:t>
+      </w:r>
+      <w:r>
+        <w:rPr/>
+        <w:t>server</w:t>
+      </w:r>
+      <w:r>
+        <w:rPr/>
+        <w:t>的多数是工作的并且可以和其他</w:t>
+      </w:r>
+      <w:r>
+        <w:rPr/>
+        <w:t>server</w:t>
+      </w:r>
+      <w:r>
+        <w:rPr/>
+        <w:t>或</w:t>
+      </w:r>
+      <w:r>
+        <w:rPr/>
+        <w:t>client</w:t>
+      </w:r>
+      <w:r>
+        <w:rPr/>
+        <w:t>通信。</w:t>
+      </w:r>
+    </w:p>
+    <w:p>
+      <w:pPr>
+        <w:pStyle w:val="Normal"/>
+        <w:numPr>
+          <w:ilvl w:val="0"/>
+          <w:numId w:val="2"/>
+        </w:numPr>
+        <w:rPr/>
+      </w:pPr>
+      <w:r>
+        <w:rPr/>
+        <w:t>它们不依赖于定时去确认日志的一致性：不完善的时钟和极端的消息延迟，最坏造成可用性问题。</w:t>
+      </w:r>
+    </w:p>
+    <w:p>
+      <w:pPr>
+        <w:pStyle w:val="Normal"/>
+        <w:numPr>
+          <w:ilvl w:val="0"/>
+          <w:numId w:val="2"/>
+        </w:numPr>
+        <w:rPr/>
+      </w:pPr>
+      <w:r>
+        <w:rPr/>
+        <w:t>在常见场景下，一个指令可以在集群的多数响应一轮</w:t>
+      </w:r>
+      <w:r>
+        <w:rPr/>
+        <w:t>RPC</w:t>
+      </w:r>
+      <w:r>
+        <w:rPr/>
+        <w:t>调用后立即完成；小部分慢的</w:t>
+      </w:r>
+      <w:r>
+        <w:rPr/>
+        <w:t>server</w:t>
+      </w:r>
+      <w:r>
+        <w:rPr/>
+        <w:t>不会影响整体系统性能。</w:t>
+      </w:r>
+    </w:p>
+    <w:p>
+      <w:pPr>
+        <w:pStyle w:val="Normal"/>
+        <w:rPr/>
+      </w:pPr>
+      <w:r>
+        <w:rPr/>
+      </w:r>
+    </w:p>
+    <w:p>
+      <w:pPr>
+        <w:pStyle w:val="Normal"/>
+        <w:rPr>
+          <w:b/>
+          <w:b/>
+          <w:bCs/>
+        </w:rPr>
+      </w:pPr>
+      <w:r>
+        <w:rPr>
+          <w:b/>
+          <w:bCs/>
+        </w:rPr>
+        <w:t>3 What's wrong with Paxos?</w:t>
+      </w:r>
+    </w:p>
+    <w:p>
+      <w:pPr>
+        <w:pStyle w:val="Normal"/>
+        <w:rPr/>
+      </w:pPr>
+      <w:r>
+        <w:rPr/>
+        <w:tab/>
+      </w:r>
+      <w:r>
+        <w:rPr/>
+        <w:t>过去的十年间，</w:t>
+      </w:r>
+      <w:r>
+        <w:rPr/>
+        <w:t>Leslie Lamport</w:t>
+      </w:r>
+      <w:r>
+        <w:rPr/>
+        <w:t>的</w:t>
+      </w:r>
+      <w:r>
+        <w:rPr/>
+        <w:t>Paxos</w:t>
+      </w:r>
+      <w:r>
+        <w:rPr/>
+        <w:t>协议</w:t>
+      </w:r>
+      <w:r>
+        <w:rPr/>
+        <w:t>[15]</w:t>
+      </w:r>
+      <w:r>
+        <w:rPr/>
+        <w:t>成为了共识的代名词：它是课程上最广泛教导的，同时大部分共识算法实现使用它作为初始点。</w:t>
+      </w:r>
+      <w:r>
+        <w:rPr/>
+        <w:t>Paxos</w:t>
+      </w:r>
+      <w:r>
+        <w:rPr/>
+        <w:t>首次定义了协议的单个决定的达成协议的能力，比如一个单独的日志副本实体。我们将该子集称为</w:t>
+      </w:r>
+      <w:r>
+        <w:rPr/>
+        <w:t>single-decree Paxos</w:t>
+      </w:r>
+      <w:r>
+        <w:rPr/>
+        <w:t>。</w:t>
+      </w:r>
+      <w:r>
+        <w:rPr/>
+        <w:t>Paxos</w:t>
+      </w:r>
+      <w:r>
+        <w:rPr/>
+        <w:t>然后组合了协议多个实例以促进一系列决定比如一个日志（</w:t>
+      </w:r>
+      <w:r>
+        <w:rPr/>
+        <w:t>multi-Paxos</w:t>
+      </w:r>
+      <w:r>
+        <w:rPr/>
+        <w:t>）。</w:t>
+      </w:r>
+      <w:r>
+        <w:rPr/>
+        <w:t>Paxos</w:t>
+      </w:r>
+      <w:r>
+        <w:rPr/>
+        <w:t>同时确保了安全性和活跃性，而且它支持集群成员的改变。它的正确性也被证明了，在正常情况下效率也很不错。</w:t>
+      </w:r>
+    </w:p>
+    <w:p>
+      <w:pPr>
+        <w:pStyle w:val="Normal"/>
+        <w:rPr/>
+      </w:pPr>
+      <w:r>
+        <w:rPr/>
+        <w:tab/>
+      </w:r>
+      <w:r>
+        <w:rPr/>
+        <w:t>不幸的是，</w:t>
+      </w:r>
+      <w:r>
+        <w:rPr/>
+        <w:t>Paxos</w:t>
+      </w:r>
+      <w:r>
+        <w:rPr/>
+        <w:t>有两个显著缺点。第一个缺点是</w:t>
+      </w:r>
+      <w:r>
+        <w:rPr/>
+        <w:t>Paxos</w:t>
+      </w:r>
+      <w:r>
+        <w:rPr/>
+        <w:t>异常难以理解。它的完整解释</w:t>
+      </w:r>
+      <w:r>
+        <w:rPr/>
+        <w:t>[15]</w:t>
+      </w:r>
+      <w:r>
+        <w:rPr/>
+        <w:t>是公认的不透明；少部分人花费大量功夫成功理解了它。结果是，这里有一些尝试用简单术语来解释</w:t>
+      </w:r>
+      <w:r>
+        <w:rPr/>
+        <w:t>Paxos</w:t>
+      </w:r>
+      <w:r>
+        <w:rPr/>
+        <w:t>的文章</w:t>
+      </w:r>
+      <w:r>
+        <w:rPr/>
+        <w:t>[16,20,21]</w:t>
+      </w:r>
+      <w:r>
+        <w:rPr/>
+        <w:t>。这些解释着眼于</w:t>
+      </w:r>
+      <w:r>
+        <w:rPr/>
+        <w:t>single-decree</w:t>
+      </w:r>
+      <w:r>
+        <w:rPr/>
+        <w:t>子集，这样也是极有挑战的。在</w:t>
+      </w:r>
+      <w:r>
+        <w:rPr/>
+        <w:t>NSDI 2012</w:t>
+      </w:r>
+      <w:r>
+        <w:rPr/>
+        <w:t>的参加者的非正式调查中，我们发现即使其中有老练的研究员</w:t>
+      </w:r>
+      <w:r>
+        <w:rPr/>
+        <w:t>，</w:t>
+      </w:r>
+      <w:r>
+        <w:rPr/>
+        <w:t>只有少部分人适应</w:t>
+      </w:r>
+      <w:r>
+        <w:rPr/>
+        <w:t>Paxos</w:t>
+      </w:r>
+      <w:r>
+        <w:rPr/>
+        <w:t>。我们与</w:t>
+      </w:r>
+      <w:r>
+        <w:rPr/>
+        <w:t>Paxos</w:t>
+      </w:r>
+      <w:r>
+        <w:rPr/>
+        <w:t>抗争</w:t>
+      </w:r>
+      <w:r>
+        <w:rPr/>
+        <w:t>；我们在直到读了一些简化的解释并设计我们自己的替代协议前都不能去理解完整的协议，这个进程花了大约一年。</w:t>
+      </w:r>
+    </w:p>
+    <w:p>
+      <w:pPr>
+        <w:pStyle w:val="Normal"/>
+        <w:rPr/>
+      </w:pPr>
+      <w:r>
+        <w:rPr/>
+        <w:tab/>
+      </w:r>
+      <w:r>
+        <w:rPr/>
+        <w:t>我们推测</w:t>
+      </w:r>
+      <w:r>
+        <w:rPr/>
+        <w:t>Paxos</w:t>
+      </w:r>
+      <w:r>
+        <w:rPr/>
+        <w:t>的不透明来源于它选择</w:t>
+      </w:r>
+      <w:r>
+        <w:rPr/>
+        <w:t>single-decree</w:t>
+      </w:r>
+      <w:r>
+        <w:rPr/>
+        <w:t>子集作为基础</w:t>
+      </w:r>
+      <w:r>
+        <w:rPr/>
+        <w:t>。</w:t>
+      </w:r>
+      <w:r>
+        <w:rPr/>
+        <w:t>Single-decree Paxos</w:t>
+      </w:r>
+      <w:r>
+        <w:rPr/>
+        <w:t>是繁杂与细微的：它分为两个不能简单直观解释和独立理解的阶段。正因为如此，发展关于协议工作原理的思考是很难的。</w:t>
+      </w:r>
+      <w:r>
+        <w:rPr/>
+        <w:t>Multi-Paxos</w:t>
+      </w:r>
+      <w:r>
+        <w:rPr/>
+        <w:t>的组合规则添加了大量额外的复杂性和细节。我们相信多个决定（比如，一个日志代替一个单独实体）达到共识的问题可以用其他更直接明显方法分解。</w:t>
+      </w:r>
+    </w:p>
+    <w:p>
+      <w:pPr>
+        <w:pStyle w:val="Normal"/>
+        <w:rPr/>
+      </w:pPr>
+      <w:r>
+        <w:rPr/>
+        <w:tab/>
+      </w:r>
+      <w:r>
+        <w:rPr/>
+        <w:t>第二个问题是没有给构建实用的实现提供一个良好的基础。一个理由是</w:t>
+      </w:r>
+      <w:r>
+        <w:rPr/>
+        <w:t>multi-Paxos</w:t>
+      </w:r>
+      <w:r>
+        <w:rPr/>
+        <w:t>没有被广泛接受。</w:t>
+      </w:r>
+      <w:r>
+        <w:rPr/>
+        <w:t>Lamport</w:t>
+      </w:r>
+      <w:r>
+        <w:rPr/>
+        <w:t>的描述更多是关于</w:t>
+      </w:r>
+      <w:r>
+        <w:rPr/>
+        <w:t>single-decree Paxos</w:t>
+      </w:r>
+      <w:r>
+        <w:rPr/>
+        <w:t>的；他只简单描述了可能实现</w:t>
+      </w:r>
+      <w:r>
+        <w:rPr/>
+        <w:t>multi-Paxos</w:t>
+      </w:r>
+      <w:r>
+        <w:rPr/>
+        <w:t>的方法，但是缺少了大量细节。有大量的尝试去充实优化</w:t>
+      </w:r>
+      <w:r>
+        <w:rPr/>
+        <w:t>Paxos</w:t>
+      </w:r>
+      <w:r>
+        <w:rPr/>
+        <w:t>，比如</w:t>
+      </w:r>
+      <w:r>
+        <w:rPr/>
+        <w:t>[26]</w:t>
+      </w:r>
+      <w:r>
+        <w:rPr/>
+        <w:t>，</w:t>
+      </w:r>
+      <w:r>
+        <w:rPr/>
+        <w:t>[39]</w:t>
+      </w:r>
+      <w:r>
+        <w:rPr/>
+        <w:t>和</w:t>
+      </w:r>
+      <w:r>
+        <w:rPr/>
+        <w:t>[13]</w:t>
+      </w:r>
+      <w:r>
+        <w:rPr/>
+        <w:t>，但是这些各自不同也和</w:t>
+      </w:r>
+      <w:r>
+        <w:rPr/>
+        <w:t>Lamport</w:t>
+      </w:r>
+      <w:r>
+        <w:rPr/>
+        <w:t>的描述不同。像</w:t>
+      </w:r>
+      <w:r>
+        <w:rPr/>
+        <w:t>Chubby</w:t>
+      </w:r>
+      <w:r>
+        <w:rPr/>
+        <w:t>这样的系统实现了类似</w:t>
+      </w:r>
+      <w:r>
+        <w:rPr/>
+        <w:t>Paxos</w:t>
+      </w:r>
+      <w:r>
+        <w:rPr/>
+        <w:t>的算法，但是很多场景下他们的处理细节都未公开。</w:t>
+      </w:r>
+    </w:p>
+    <w:p>
+      <w:pPr>
+        <w:pStyle w:val="Normal"/>
+        <w:rPr/>
+      </w:pPr>
+      <w:r>
+        <w:rPr/>
+        <w:tab/>
+      </w:r>
+      <w:r>
+        <w:rPr/>
+        <w:t>此外</w:t>
+      </w:r>
+      <w:r>
+        <w:rPr/>
+        <w:t>，</w:t>
+      </w:r>
+      <w:r>
+        <w:rPr/>
+        <w:t>Paxos</w:t>
+      </w:r>
+      <w:r>
+        <w:rPr/>
+        <w:t>的架构对于构建实际系统而言太差了；这是拆分</w:t>
+      </w:r>
+      <w:r>
+        <w:rPr/>
+        <w:t>single-decree</w:t>
+      </w:r>
+      <w:r>
+        <w:rPr/>
+        <w:t>导致的另一个后果。举例来说，选择一个独立的日志实体集合然后将它们合并成一个有序的日志，没有任何益处；这仅仅增加了复杂度。设计一个围绕日志的系统更简单也更有效，新实体以受限的顺序有序的附加。另一个问题是</w:t>
+      </w:r>
+      <w:r>
+        <w:rPr/>
+        <w:t>Paxos</w:t>
+      </w:r>
+      <w:r>
+        <w:rPr/>
+        <w:t>使用了对称点对点方法作为核心（虽然它最后建议弱结构的领导来作为性能优化）。这在一个简化的只做一个决定的世界是有意义的，但是很少有实际系统会用这个方式。如果一系列决定必须确认，在首次选举</w:t>
+      </w:r>
+      <w:r>
+        <w:rPr/>
+        <w:t>leader</w:t>
+      </w:r>
+      <w:r>
+        <w:rPr/>
+        <w:t>时会更简单更快，然后有了</w:t>
+      </w:r>
+      <w:r>
+        <w:rPr/>
+        <w:t>leader</w:t>
+      </w:r>
+      <w:r>
+        <w:rPr/>
+        <w:t>协调决定。</w:t>
+      </w:r>
+    </w:p>
+    <w:p>
+      <w:pPr>
+        <w:pStyle w:val="Normal"/>
+        <w:rPr/>
+      </w:pPr>
+      <w:r>
+        <w:rPr/>
+        <w:tab/>
+      </w:r>
+      <w:r>
+        <w:rPr/>
+        <w:t>结果是</w:t>
+      </w:r>
+      <w:r>
+        <w:rPr/>
+        <w:t>，实际系统使用类似</w:t>
+      </w:r>
+      <w:r>
+        <w:rPr/>
+        <w:t>Paxos</w:t>
+      </w:r>
+      <w:r>
+        <w:rPr/>
+        <w:t>的算法。每一个实现都始于</w:t>
+      </w:r>
+      <w:r>
+        <w:rPr/>
+        <w:t>Paxos</w:t>
+      </w:r>
+      <w:r>
+        <w:rPr/>
+        <w:t>，探索实现过程中的难点，然后开发一个明显不同的架构。这是非常耗时且容易出错的，而且理解</w:t>
+      </w:r>
+      <w:r>
+        <w:rPr/>
+        <w:t>Paxos</w:t>
+      </w:r>
+      <w:r>
+        <w:rPr/>
+        <w:t>的难度也会增加。</w:t>
+      </w:r>
+      <w:r>
+        <w:rPr/>
+        <w:t>Paxos</w:t>
+      </w:r>
+      <w:r>
+        <w:rPr/>
+        <w:t>的公式对于提供它的正确性理论是很好的，但是实际实现是不同于</w:t>
+      </w:r>
+      <w:r>
+        <w:rPr/>
+        <w:t>Paxos</w:t>
+      </w:r>
+      <w:r>
+        <w:rPr/>
+        <w:t>以至于证明的价值很少。下面</w:t>
+      </w:r>
+      <w:r>
+        <w:rPr/>
+        <w:t>Chubby</w:t>
+      </w:r>
+      <w:r>
+        <w:rPr/>
+        <w:t>实现者的评论是典型：</w:t>
+      </w:r>
+    </w:p>
+    <w:p>
+      <w:pPr>
+        <w:pStyle w:val="Normal"/>
+        <w:rPr/>
+      </w:pPr>
+      <w:r>
+        <w:rPr/>
+        <w:tab/>
+      </w:r>
+      <w:r>
+        <w:rPr>
+          <w:sz w:val="20"/>
+          <w:szCs w:val="20"/>
+        </w:rPr>
+        <w:t>Paxos</w:t>
+      </w:r>
+      <w:r>
+        <w:rPr>
+          <w:sz w:val="20"/>
+          <w:szCs w:val="20"/>
+        </w:rPr>
+        <w:t>算法和实际系统需求有很明显的间隙</w:t>
+      </w:r>
+      <w:r>
+        <w:rPr>
+          <w:sz w:val="20"/>
+          <w:szCs w:val="20"/>
+        </w:rPr>
+        <w:t>，最终的系统将会基于未被证明的协议</w:t>
+      </w:r>
+      <w:r>
+        <w:rPr>
+          <w:sz w:val="20"/>
+          <w:szCs w:val="20"/>
+        </w:rPr>
+        <w:t>[4]</w:t>
+      </w:r>
+      <w:r>
+        <w:rPr>
+          <w:sz w:val="20"/>
+          <w:szCs w:val="20"/>
+        </w:rPr>
+        <w:t>。</w:t>
+      </w:r>
+    </w:p>
+    <w:p>
+      <w:pPr>
+        <w:pStyle w:val="Normal"/>
+        <w:rPr/>
+      </w:pPr>
+      <w:r>
+        <w:rPr/>
+        <w:tab/>
+      </w:r>
+      <w:r>
+        <w:rPr/>
+        <w:t>因为这些原因</w:t>
+      </w:r>
+      <w:r>
+        <w:rPr/>
+        <w:t>，我们总结得出</w:t>
+      </w:r>
+      <w:r>
+        <w:rPr/>
+        <w:t>Paxos</w:t>
+      </w:r>
+      <w:r>
+        <w:rPr/>
+        <w:t>对于构建实际系统和教育都不适合作为基础。基于大规模软件系统中一致性的重要性，我们决定看看我们是否能够设计一个比</w:t>
+      </w:r>
+      <w:r>
+        <w:rPr/>
+        <w:t>Paxos</w:t>
+      </w:r>
+      <w:r>
+        <w:rPr/>
+        <w:t>有更好属性的替代共识算法。</w:t>
+      </w:r>
+      <w:r>
+        <w:rPr/>
+        <w:t>Raft</w:t>
+      </w:r>
+      <w:r>
+        <w:rPr/>
+        <w:t>正是实验的结果。</w:t>
+      </w:r>
+    </w:p>
+    <w:p>
+      <w:pPr>
+        <w:pStyle w:val="Normal"/>
+        <w:rPr/>
+      </w:pPr>
+      <w:r>
+        <w:rPr/>
+      </w:r>
+    </w:p>
+    <w:p>
+      <w:pPr>
+        <w:pStyle w:val="Normal"/>
+        <w:rPr>
+          <w:b/>
+          <w:b/>
+          <w:bCs/>
+        </w:rPr>
+      </w:pPr>
+      <w:r>
+        <w:rPr>
+          <w:b/>
+          <w:bCs/>
+        </w:rPr>
+        <w:t>4 Designing for understandability</w:t>
+      </w:r>
+    </w:p>
+    <w:p>
+      <w:pPr>
+        <w:pStyle w:val="Normal"/>
+        <w:rPr/>
+      </w:pPr>
+      <w:r>
+        <w:rPr/>
+        <w:tab/>
+      </w:r>
+      <w:r>
+        <w:rPr/>
+        <w:t>我们在设计</w:t>
+      </w:r>
+      <w:r>
+        <w:rPr/>
+        <w:t>Raft</w:t>
+      </w:r>
+      <w:r>
+        <w:rPr/>
+        <w:t>时有一些目标：它必须给系统构建提供一个完整的实用的基础，所以它明显减少了开发者的设计工作量；它必须在各种条件下是安全的，在一般操作环境下是可用的；对于常见操作必须是高效的。但是我们最重要的目标——也是最难的挑战——可理解性。它必须能够让大量的听众对算法感到舒适。此外，它必须可以发展关于算法的思考，所以系统构建者可以使用在真实实现中必须的扩展。</w:t>
+      </w:r>
+    </w:p>
+    <w:p>
+      <w:pPr>
+        <w:pStyle w:val="Normal"/>
+        <w:rPr/>
+      </w:pPr>
+      <w:r>
+        <w:rPr/>
+        <w:tab/>
+      </w:r>
+      <w:r>
+        <w:rPr/>
+        <w:t>在</w:t>
+      </w:r>
+      <w:r>
+        <w:rPr/>
+        <w:t>Raft</w:t>
+      </w:r>
+      <w:r>
+        <w:rPr/>
+        <w:t>的设计中有很多点是需要我们在替代方案中选择的。这样的环境下我们基于可理解性评估了替代方案：解释每一个替代方案有多难（举例来说，它的状态空间多复杂，是否有细微的含义？），对于读者来说要完全理解它的方法和含义会多简单？</w:t>
+      </w:r>
+    </w:p>
+    <w:p>
+      <w:pPr>
+        <w:pStyle w:val="Normal"/>
+        <w:rPr/>
+      </w:pPr>
+      <w:r>
+        <w:rPr/>
+        <w:tab/>
+      </w:r>
+      <w:r>
+        <w:rPr/>
+        <w:t>我们承认在这样的分析中有很高的主观性；尽管如此，我们使用两种普遍适用的技术。第一种技术是知名的问题分解方法：我们尽可能的把问题分解成可以解决的，解释的，相对独立理解的。举例来说，在</w:t>
+      </w:r>
+      <w:r>
+        <w:rPr/>
+        <w:t>Raft</w:t>
+      </w:r>
+      <w:r>
+        <w:rPr/>
+        <w:t>中我们分离了</w:t>
+      </w:r>
+      <w:r>
+        <w:rPr/>
+        <w:t>leader</w:t>
+      </w:r>
+      <w:r>
+        <w:rPr/>
+        <w:t>选举，</w:t>
+      </w:r>
+      <w:r>
+        <w:rPr/>
+        <w:t>log</w:t>
+      </w:r>
+      <w:r>
+        <w:rPr/>
+        <w:t>复制，安全性和成员变更。</w:t>
+      </w:r>
+    </w:p>
+    <w:p>
+      <w:pPr>
+        <w:pStyle w:val="Normal"/>
+        <w:rPr/>
+      </w:pPr>
+      <w:r>
+        <w:rPr/>
+        <w:tab/>
+      </w:r>
+      <w:r>
+        <w:rPr/>
+        <w:t>我们的第二个方法是通过减少需要考虑的状态，使得系统更连贯和尽可能消除非确定性来简化状态空间。特别是日志不允许有缺口，并且</w:t>
+      </w:r>
+      <w:r>
+        <w:rPr/>
+        <w:t>Raft</w:t>
+      </w:r>
+      <w:r>
+        <w:rPr/>
+        <w:t>限制了日志会变得和其他不一致的方式。虽然在大多数情况下我们尝试消除非确定性，然而有些情况下非确定性可以提升可理解性。尤其是，随机方法引入非确定性，但是他们倾向于通过在相似风格（“任意选择；没关系的”）时处理所有的可能选项来减少状态空间。我们使用随机去简化</w:t>
+      </w:r>
+      <w:r>
+        <w:rPr/>
+        <w:t>Raft</w:t>
+      </w:r>
+      <w:r>
+        <w:rPr/>
+        <w:t>的</w:t>
+      </w:r>
+      <w:r>
+        <w:rPr/>
+        <w:t>leader</w:t>
+      </w:r>
+      <w:r>
+        <w:rPr/>
+        <w:t>选举算法。</w:t>
+      </w:r>
+    </w:p>
+    <w:p>
+      <w:pPr>
+        <w:pStyle w:val="Normal"/>
+        <w:rPr/>
+      </w:pPr>
+      <w:r>
+        <w:rPr/>
+      </w:r>
+    </w:p>
+    <w:p>
+      <w:pPr>
+        <w:pStyle w:val="Normal"/>
+        <w:rPr>
+          <w:b/>
+          <w:b/>
+          <w:bCs/>
+        </w:rPr>
+      </w:pPr>
+      <w:r>
+        <w:rPr>
+          <w:b/>
+          <w:bCs/>
+        </w:rPr>
+        <w:t>5 The Raft consensus algorithm</w:t>
+      </w:r>
+    </w:p>
+    <w:p>
+      <w:pPr>
+        <w:pStyle w:val="Normal"/>
+        <w:rPr/>
+      </w:pPr>
+      <w:r>
+        <w:rPr/>
+        <w:tab/>
+        <w:t>Raft</w:t>
+      </w:r>
+      <w:r>
+        <w:rPr/>
+        <w:t>是一个像第</w:t>
+      </w:r>
+      <w:r>
+        <w:rPr/>
+        <w:t>2</w:t>
+      </w:r>
+      <w:r>
+        <w:rPr/>
+        <w:t>节描述的结构那样管理日志副本的算法。图</w:t>
+      </w:r>
+      <w:r>
+        <w:rPr/>
+        <w:t>2</w:t>
+      </w:r>
+      <w:r>
+        <w:rPr/>
+        <w:t>以浓缩的结构作为参考总结了算法，图</w:t>
+      </w:r>
+      <w:r>
+        <w:rPr/>
+        <w:t>3</w:t>
+      </w:r>
+      <w:r>
+        <w:rPr/>
+        <w:t>列出了算法的关键属性；这些图的元素在该节的剩余部分分段讨论。</w:t>
+      </w:r>
+    </w:p>
+    <w:p>
+      <w:pPr>
+        <w:pStyle w:val="Normal"/>
+        <w:rPr/>
+      </w:pPr>
+      <w:r>
+        <w:rPr/>
+        <w:tab/>
+        <w:t>Raft</w:t>
+      </w:r>
+      <w:r>
+        <w:rPr/>
+        <w:t>实现了</w:t>
       </w:r>
     </w:p>
     <w:sectPr>
@@ -762,6 +1928,7 @@
       <w:pgNumType w:fmt="decimal"/>
       <w:formProt w:val="false"/>
       <w:textDirection w:val="lrTb"/>
+      <w:docGrid w:type="default" w:linePitch="240" w:charSpace="4294961151"/>
     </w:sectPr>
   </w:body>
 </w:document>
@@ -918,6 +2085,152 @@
   <w:abstractNum w:abstractNumId="2">
     <w:lvl w:ilvl="0">
       <w:start w:val="1"/>
+      <w:numFmt w:val="bullet"/>
+      <w:lvlText w:val=""/>
+      <w:lvlJc w:val="left"/>
+      <w:pPr>
+        <w:tabs>
+          <w:tab w:val="num" w:pos="720"/>
+        </w:tabs>
+        <w:ind w:left="720" w:hanging="360"/>
+      </w:pPr>
+      <w:rPr>
+        <w:rFonts w:ascii="Symbol" w:hAnsi="Symbol" w:cs="Symbol" w:hint="default"/>
+        <w:rFonts w:cs="OpenSymbol"/>
+      </w:rPr>
+    </w:lvl>
+    <w:lvl w:ilvl="1">
+      <w:start w:val="1"/>
+      <w:numFmt w:val="bullet"/>
+      <w:lvlText w:val="◦"/>
+      <w:lvlJc w:val="left"/>
+      <w:pPr>
+        <w:tabs>
+          <w:tab w:val="num" w:pos="1080"/>
+        </w:tabs>
+        <w:ind w:left="1080" w:hanging="360"/>
+      </w:pPr>
+      <w:rPr>
+        <w:rFonts w:ascii="OpenSymbol" w:hAnsi="OpenSymbol" w:cs="OpenSymbol" w:hint="default"/>
+        <w:rFonts w:cs="OpenSymbol"/>
+      </w:rPr>
+    </w:lvl>
+    <w:lvl w:ilvl="2">
+      <w:start w:val="1"/>
+      <w:numFmt w:val="bullet"/>
+      <w:lvlText w:val="▪"/>
+      <w:lvlJc w:val="left"/>
+      <w:pPr>
+        <w:tabs>
+          <w:tab w:val="num" w:pos="1440"/>
+        </w:tabs>
+        <w:ind w:left="1440" w:hanging="360"/>
+      </w:pPr>
+      <w:rPr>
+        <w:rFonts w:ascii="OpenSymbol" w:hAnsi="OpenSymbol" w:cs="OpenSymbol" w:hint="default"/>
+        <w:rFonts w:cs="OpenSymbol"/>
+      </w:rPr>
+    </w:lvl>
+    <w:lvl w:ilvl="3">
+      <w:start w:val="1"/>
+      <w:numFmt w:val="bullet"/>
+      <w:lvlText w:val=""/>
+      <w:lvlJc w:val="left"/>
+      <w:pPr>
+        <w:tabs>
+          <w:tab w:val="num" w:pos="1800"/>
+        </w:tabs>
+        <w:ind w:left="1800" w:hanging="360"/>
+      </w:pPr>
+      <w:rPr>
+        <w:rFonts w:ascii="Symbol" w:hAnsi="Symbol" w:cs="Symbol" w:hint="default"/>
+        <w:rFonts w:cs="OpenSymbol"/>
+      </w:rPr>
+    </w:lvl>
+    <w:lvl w:ilvl="4">
+      <w:start w:val="1"/>
+      <w:numFmt w:val="bullet"/>
+      <w:lvlText w:val="◦"/>
+      <w:lvlJc w:val="left"/>
+      <w:pPr>
+        <w:tabs>
+          <w:tab w:val="num" w:pos="2160"/>
+        </w:tabs>
+        <w:ind w:left="2160" w:hanging="360"/>
+      </w:pPr>
+      <w:rPr>
+        <w:rFonts w:ascii="OpenSymbol" w:hAnsi="OpenSymbol" w:cs="OpenSymbol" w:hint="default"/>
+        <w:rFonts w:cs="OpenSymbol"/>
+      </w:rPr>
+    </w:lvl>
+    <w:lvl w:ilvl="5">
+      <w:start w:val="1"/>
+      <w:numFmt w:val="bullet"/>
+      <w:lvlText w:val="▪"/>
+      <w:lvlJc w:val="left"/>
+      <w:pPr>
+        <w:tabs>
+          <w:tab w:val="num" w:pos="2520"/>
+        </w:tabs>
+        <w:ind w:left="2520" w:hanging="360"/>
+      </w:pPr>
+      <w:rPr>
+        <w:rFonts w:ascii="OpenSymbol" w:hAnsi="OpenSymbol" w:cs="OpenSymbol" w:hint="default"/>
+        <w:rFonts w:cs="OpenSymbol"/>
+      </w:rPr>
+    </w:lvl>
+    <w:lvl w:ilvl="6">
+      <w:start w:val="1"/>
+      <w:numFmt w:val="bullet"/>
+      <w:lvlText w:val=""/>
+      <w:lvlJc w:val="left"/>
+      <w:pPr>
+        <w:tabs>
+          <w:tab w:val="num" w:pos="2880"/>
+        </w:tabs>
+        <w:ind w:left="2880" w:hanging="360"/>
+      </w:pPr>
+      <w:rPr>
+        <w:rFonts w:ascii="Symbol" w:hAnsi="Symbol" w:cs="Symbol" w:hint="default"/>
+        <w:rFonts w:cs="OpenSymbol"/>
+      </w:rPr>
+    </w:lvl>
+    <w:lvl w:ilvl="7">
+      <w:start w:val="1"/>
+      <w:numFmt w:val="bullet"/>
+      <w:lvlText w:val="◦"/>
+      <w:lvlJc w:val="left"/>
+      <w:pPr>
+        <w:tabs>
+          <w:tab w:val="num" w:pos="3240"/>
+        </w:tabs>
+        <w:ind w:left="3240" w:hanging="360"/>
+      </w:pPr>
+      <w:rPr>
+        <w:rFonts w:ascii="OpenSymbol" w:hAnsi="OpenSymbol" w:cs="OpenSymbol" w:hint="default"/>
+        <w:rFonts w:cs="OpenSymbol"/>
+      </w:rPr>
+    </w:lvl>
+    <w:lvl w:ilvl="8">
+      <w:start w:val="1"/>
+      <w:numFmt w:val="bullet"/>
+      <w:lvlText w:val="▪"/>
+      <w:lvlJc w:val="left"/>
+      <w:pPr>
+        <w:tabs>
+          <w:tab w:val="num" w:pos="3600"/>
+        </w:tabs>
+        <w:ind w:left="3600" w:hanging="360"/>
+      </w:pPr>
+      <w:rPr>
+        <w:rFonts w:ascii="OpenSymbol" w:hAnsi="OpenSymbol" w:cs="OpenSymbol" w:hint="default"/>
+        <w:rFonts w:cs="OpenSymbol"/>
+      </w:rPr>
+    </w:lvl>
+  </w:abstractNum>
+  <w:abstractNum w:abstractNumId="3">
+    <w:lvl w:ilvl="0">
+      <w:start w:val="1"/>
       <w:numFmt w:val="none"/>
       <w:suff w:val="nothing"/>
       <w:lvlText w:val=""/>
@@ -1039,6 +2352,9 @@
   </w:num>
   <w:num w:numId="2">
     <w:abstractNumId w:val="2"/>
+  </w:num>
+  <w:num w:numId="3">
+    <w:abstractNumId w:val="3"/>
   </w:num>
 </w:numbering>
 </file>
@@ -1049,15 +2365,13 @@
     <w:rPrDefault>
       <w:rPr>
         <w:rFonts w:ascii="Liberation Serif" w:hAnsi="Liberation Serif" w:eastAsia="Noto Sans CJK SC Regular" w:cs="FreeSans"/>
-        <w:sz w:val="24"/>
+        <w:sz w:val="20"/>
         <w:szCs w:val="24"/>
         <w:lang w:val="en-GB" w:eastAsia="zh-CN" w:bidi="hi-IN"/>
       </w:rPr>
     </w:rPrDefault>
     <w:pPrDefault>
-      <w:pPr>
-        <w:widowControl/>
-      </w:pPr>
+      <w:pPr/>
     </w:pPrDefault>
   </w:docDefaults>
   <w:style w:type="paragraph" w:styleId="Normal">
@@ -1065,10 +2379,12 @@
     <w:qFormat/>
     <w:pPr>
       <w:widowControl/>
+      <w:bidi w:val="0"/>
+      <w:jc w:val="left"/>
     </w:pPr>
     <w:rPr>
       <w:rFonts w:ascii="Liberation Serif" w:hAnsi="Liberation Serif" w:eastAsia="Noto Sans CJK SC Regular" w:cs="FreeSans"/>
-      <w:color w:val="auto"/>
+      <w:color w:val="00000A"/>
       <w:sz w:val="24"/>
       <w:szCs w:val="24"/>
       <w:lang w:val="en-GB" w:eastAsia="zh-CN" w:bidi="hi-IN"/>
@@ -1079,6 +2395,195 @@
     <w:qFormat/>
     <w:rPr>
       <w:rFonts w:ascii="OpenSymbol" w:hAnsi="OpenSymbol" w:eastAsia="OpenSymbol" w:cs="OpenSymbol"/>
+    </w:rPr>
+  </w:style>
+  <w:style w:type="character" w:styleId="ListLabel1">
+    <w:name w:val="ListLabel 1"/>
+    <w:qFormat/>
+    <w:rPr>
+      <w:rFonts w:cs="OpenSymbol"/>
+    </w:rPr>
+  </w:style>
+  <w:style w:type="character" w:styleId="ListLabel2">
+    <w:name w:val="ListLabel 2"/>
+    <w:qFormat/>
+    <w:rPr>
+      <w:rFonts w:cs="OpenSymbol"/>
+    </w:rPr>
+  </w:style>
+  <w:style w:type="character" w:styleId="ListLabel3">
+    <w:name w:val="ListLabel 3"/>
+    <w:qFormat/>
+    <w:rPr>
+      <w:rFonts w:cs="OpenSymbol"/>
+    </w:rPr>
+  </w:style>
+  <w:style w:type="character" w:styleId="ListLabel4">
+    <w:name w:val="ListLabel 4"/>
+    <w:qFormat/>
+    <w:rPr>
+      <w:rFonts w:cs="OpenSymbol"/>
+    </w:rPr>
+  </w:style>
+  <w:style w:type="character" w:styleId="ListLabel5">
+    <w:name w:val="ListLabel 5"/>
+    <w:qFormat/>
+    <w:rPr>
+      <w:rFonts w:cs="OpenSymbol"/>
+    </w:rPr>
+  </w:style>
+  <w:style w:type="character" w:styleId="ListLabel6">
+    <w:name w:val="ListLabel 6"/>
+    <w:qFormat/>
+    <w:rPr>
+      <w:rFonts w:cs="OpenSymbol"/>
+    </w:rPr>
+  </w:style>
+  <w:style w:type="character" w:styleId="ListLabel7">
+    <w:name w:val="ListLabel 7"/>
+    <w:qFormat/>
+    <w:rPr>
+      <w:rFonts w:cs="OpenSymbol"/>
+    </w:rPr>
+  </w:style>
+  <w:style w:type="character" w:styleId="ListLabel8">
+    <w:name w:val="ListLabel 8"/>
+    <w:qFormat/>
+    <w:rPr>
+      <w:rFonts w:cs="OpenSymbol"/>
+    </w:rPr>
+  </w:style>
+  <w:style w:type="character" w:styleId="ListLabel9">
+    <w:name w:val="ListLabel 9"/>
+    <w:qFormat/>
+    <w:rPr>
+      <w:rFonts w:cs="OpenSymbol"/>
+    </w:rPr>
+  </w:style>
+  <w:style w:type="character" w:styleId="ListLabel10">
+    <w:name w:val="ListLabel 10"/>
+    <w:qFormat/>
+    <w:rPr>
+      <w:rFonts w:cs="OpenSymbol"/>
+    </w:rPr>
+  </w:style>
+  <w:style w:type="character" w:styleId="ListLabel11">
+    <w:name w:val="ListLabel 11"/>
+    <w:qFormat/>
+    <w:rPr>
+      <w:rFonts w:cs="OpenSymbol"/>
+    </w:rPr>
+  </w:style>
+  <w:style w:type="character" w:styleId="ListLabel12">
+    <w:name w:val="ListLabel 12"/>
+    <w:qFormat/>
+    <w:rPr>
+      <w:rFonts w:cs="OpenSymbol"/>
+    </w:rPr>
+  </w:style>
+  <w:style w:type="character" w:styleId="ListLabel13">
+    <w:name w:val="ListLabel 13"/>
+    <w:qFormat/>
+    <w:rPr>
+      <w:rFonts w:cs="OpenSymbol"/>
+    </w:rPr>
+  </w:style>
+  <w:style w:type="character" w:styleId="ListLabel14">
+    <w:name w:val="ListLabel 14"/>
+    <w:qFormat/>
+    <w:rPr>
+      <w:rFonts w:cs="OpenSymbol"/>
+    </w:rPr>
+  </w:style>
+  <w:style w:type="character" w:styleId="ListLabel15">
+    <w:name w:val="ListLabel 15"/>
+    <w:qFormat/>
+    <w:rPr>
+      <w:rFonts w:cs="OpenSymbol"/>
+    </w:rPr>
+  </w:style>
+  <w:style w:type="character" w:styleId="ListLabel16">
+    <w:name w:val="ListLabel 16"/>
+    <w:qFormat/>
+    <w:rPr>
+      <w:rFonts w:cs="OpenSymbol"/>
+    </w:rPr>
+  </w:style>
+  <w:style w:type="character" w:styleId="ListLabel17">
+    <w:name w:val="ListLabel 17"/>
+    <w:qFormat/>
+    <w:rPr>
+      <w:rFonts w:cs="OpenSymbol"/>
+    </w:rPr>
+  </w:style>
+  <w:style w:type="character" w:styleId="ListLabel18">
+    <w:name w:val="ListLabel 18"/>
+    <w:qFormat/>
+    <w:rPr>
+      <w:rFonts w:cs="OpenSymbol"/>
+    </w:rPr>
+  </w:style>
+  <w:style w:type="character" w:styleId="ListLabel19">
+    <w:name w:val="ListLabel 19"/>
+    <w:qFormat/>
+    <w:rPr>
+      <w:rFonts w:cs="OpenSymbol"/>
+    </w:rPr>
+  </w:style>
+  <w:style w:type="character" w:styleId="ListLabel20">
+    <w:name w:val="ListLabel 20"/>
+    <w:qFormat/>
+    <w:rPr>
+      <w:rFonts w:cs="OpenSymbol"/>
+    </w:rPr>
+  </w:style>
+  <w:style w:type="character" w:styleId="ListLabel21">
+    <w:name w:val="ListLabel 21"/>
+    <w:qFormat/>
+    <w:rPr>
+      <w:rFonts w:cs="OpenSymbol"/>
+    </w:rPr>
+  </w:style>
+  <w:style w:type="character" w:styleId="ListLabel22">
+    <w:name w:val="ListLabel 22"/>
+    <w:qFormat/>
+    <w:rPr>
+      <w:rFonts w:cs="OpenSymbol"/>
+    </w:rPr>
+  </w:style>
+  <w:style w:type="character" w:styleId="ListLabel23">
+    <w:name w:val="ListLabel 23"/>
+    <w:qFormat/>
+    <w:rPr>
+      <w:rFonts w:cs="OpenSymbol"/>
+    </w:rPr>
+  </w:style>
+  <w:style w:type="character" w:styleId="ListLabel24">
+    <w:name w:val="ListLabel 24"/>
+    <w:qFormat/>
+    <w:rPr>
+      <w:rFonts w:cs="OpenSymbol"/>
+    </w:rPr>
+  </w:style>
+  <w:style w:type="character" w:styleId="ListLabel25">
+    <w:name w:val="ListLabel 25"/>
+    <w:qFormat/>
+    <w:rPr>
+      <w:rFonts w:cs="OpenSymbol"/>
+    </w:rPr>
+  </w:style>
+  <w:style w:type="character" w:styleId="ListLabel26">
+    <w:name w:val="ListLabel 26"/>
+    <w:qFormat/>
+    <w:rPr>
+      <w:rFonts w:cs="OpenSymbol"/>
+    </w:rPr>
+  </w:style>
+  <w:style w:type="character" w:styleId="ListLabel27">
+    <w:name w:val="ListLabel 27"/>
+    <w:qFormat/>
+    <w:rPr>
+      <w:rFonts w:cs="OpenSymbol"/>
     </w:rPr>
   </w:style>
   <w:style w:type="paragraph" w:styleId="Heading">

--- a/src/raft/docs/raft.docx
+++ b/src/raft/docs/raft.docx
@@ -1134,7 +1134,7 @@
             <w:pPr>
               <w:pStyle w:val="TableContents"/>
               <w:rPr>
-                <w:rFonts w:asciiTheme="minorHAnsi" w:eastAsiaTheme="minorEastAsia" w:hAnsiTheme="minorHAnsi" w:hint="eastAsia"/>
+                <w:rFonts w:asciiTheme="minorHAnsi" w:eastAsiaTheme="minorEastAsia" w:hAnsiTheme="minorHAnsi"/>
               </w:rPr>
             </w:pPr>
             <w:r>
@@ -1535,7 +1535,7 @@
             <w:pPr>
               <w:pStyle w:val="TableContents"/>
               <w:rPr>
-                <w:rFonts w:asciiTheme="minorHAnsi" w:eastAsiaTheme="minorEastAsia" w:hAnsiTheme="minorHAnsi" w:hint="eastAsia"/>
+                <w:rFonts w:asciiTheme="minorHAnsi" w:eastAsiaTheme="minorEastAsia" w:hAnsiTheme="minorHAnsi"/>
               </w:rPr>
             </w:pPr>
             <w:r>
@@ -1816,7 +1816,7 @@
             <w:pPr>
               <w:pStyle w:val="TableContents"/>
               <w:rPr>
-                <w:rFonts w:asciiTheme="minorHAnsi" w:eastAsiaTheme="minorEastAsia" w:hAnsiTheme="minorHAnsi" w:hint="eastAsia"/>
+                <w:rFonts w:asciiTheme="minorHAnsi" w:eastAsiaTheme="minorEastAsia" w:hAnsiTheme="minorHAnsi"/>
                 <w:sz w:val="22"/>
               </w:rPr>
             </w:pPr>
@@ -1885,7 +1885,7 @@
             <w:pPr>
               <w:pStyle w:val="TableContents"/>
               <w:rPr>
-                <w:rFonts w:asciiTheme="minorHAnsi" w:eastAsiaTheme="minorEastAsia" w:hAnsiTheme="minorHAnsi" w:hint="eastAsia"/>
+                <w:rFonts w:asciiTheme="minorHAnsi" w:eastAsiaTheme="minorEastAsia" w:hAnsiTheme="minorHAnsi"/>
                 <w:sz w:val="22"/>
               </w:rPr>
             </w:pPr>
@@ -2031,7 +2031,7 @@
             <w:pPr>
               <w:pStyle w:val="TableContents"/>
               <w:rPr>
-                <w:rFonts w:asciiTheme="minorHAnsi" w:eastAsiaTheme="minorEastAsia" w:hAnsiTheme="minorHAnsi" w:hint="eastAsia"/>
+                <w:rFonts w:asciiTheme="minorHAnsi" w:eastAsiaTheme="minorEastAsia" w:hAnsiTheme="minorHAnsi"/>
                 <w:sz w:val="22"/>
               </w:rPr>
             </w:pPr>
@@ -2234,7 +2234,7 @@
                 <w:numId w:val="6"/>
               </w:numPr>
               <w:rPr>
-                <w:rFonts w:asciiTheme="minorHAnsi" w:eastAsiaTheme="minorEastAsia" w:hAnsiTheme="minorHAnsi" w:hint="eastAsia"/>
+                <w:rFonts w:asciiTheme="minorHAnsi" w:eastAsiaTheme="minorEastAsia" w:hAnsiTheme="minorHAnsi"/>
                 <w:sz w:val="22"/>
               </w:rPr>
             </w:pPr>
@@ -2764,7 +2764,7 @@
                 <w:numId w:val="9"/>
               </w:numPr>
               <w:rPr>
-                <w:rFonts w:asciiTheme="minorHAnsi" w:eastAsiaTheme="minorEastAsia" w:hAnsiTheme="minorHAnsi" w:hint="eastAsia"/>
+                <w:rFonts w:asciiTheme="minorHAnsi" w:eastAsiaTheme="minorEastAsia" w:hAnsiTheme="minorHAnsi"/>
                 <w:sz w:val="22"/>
               </w:rPr>
             </w:pPr>
@@ -3027,7 +3027,7 @@
           <w:p>
             <w:pPr>
               <w:rPr>
-                <w:rFonts w:asciiTheme="minorHAnsi" w:eastAsiaTheme="minorEastAsia" w:hAnsiTheme="minorHAnsi" w:hint="eastAsia"/>
+                <w:rFonts w:asciiTheme="minorHAnsi" w:eastAsiaTheme="minorEastAsia" w:hAnsiTheme="minorHAnsi"/>
               </w:rPr>
             </w:pPr>
             <w:r>
@@ -3063,7 +3063,7 @@
       <w:pPr>
         <w:jc w:val="center"/>
         <w:rPr>
-          <w:rFonts w:asciiTheme="minorHAnsi" w:eastAsiaTheme="minorEastAsia" w:hAnsiTheme="minorHAnsi" w:hint="eastAsia"/>
+          <w:rFonts w:asciiTheme="minorHAnsi" w:eastAsiaTheme="minorEastAsia" w:hAnsiTheme="minorHAnsi"/>
           <w:sz w:val="20"/>
         </w:rPr>
       </w:pPr>
@@ -3073,20 +3073,13 @@
           <w:sz w:val="20"/>
         </w:rPr>
         <w:lastRenderedPageBreak/>
-        <w:t>图3：Raft一直保证这些属性。</w:t>
-      </w:r>
-      <w:r>
-        <w:rPr>
-          <w:rFonts w:asciiTheme="minorHAnsi" w:eastAsiaTheme="minorEastAsia" w:hAnsiTheme="minorHAnsi" w:hint="eastAsia"/>
-          <w:sz w:val="20"/>
-        </w:rPr>
-        <w:t>小节编号表示何处会说明具体特性。</w:t>
-      </w:r>
-    </w:p>
-    <w:p>
-      <w:pPr>
-        <w:rPr>
-          <w:rFonts w:asciiTheme="minorHAnsi" w:eastAsiaTheme="minorEastAsia" w:hAnsiTheme="minorHAnsi" w:hint="eastAsia"/>
+        <w:t>图3：Raft一直保证这些属性。小节编号表示何处会说明具体特性。</w:t>
+      </w:r>
+    </w:p>
+    <w:p>
+      <w:pPr>
+        <w:rPr>
+          <w:rFonts w:asciiTheme="minorHAnsi" w:eastAsiaTheme="minorEastAsia" w:hAnsiTheme="minorHAnsi"/>
         </w:rPr>
       </w:pPr>
     </w:p>
@@ -3259,7 +3252,7 @@
     <w:p>
       <w:pPr>
         <w:rPr>
-          <w:rFonts w:asciiTheme="minorHAnsi" w:eastAsiaTheme="minorEastAsia" w:hAnsiTheme="minorHAnsi" w:hint="eastAsia"/>
+          <w:rFonts w:asciiTheme="minorHAnsi" w:eastAsiaTheme="minorEastAsia" w:hAnsiTheme="minorHAnsi"/>
         </w:rPr>
       </w:pPr>
       <w:r>
@@ -3274,6 +3267,1891 @@
           <w:rFonts w:asciiTheme="minorHAnsi" w:eastAsiaTheme="minorEastAsia" w:hAnsiTheme="minorHAnsi" w:hint="eastAsia"/>
         </w:rPr>
         <w:t>一个Raft集群</w:t>
+      </w:r>
+      <w:r>
+        <w:rPr>
+          <w:rFonts w:asciiTheme="minorHAnsi" w:eastAsiaTheme="minorEastAsia" w:hAnsiTheme="minorHAnsi" w:hint="eastAsia"/>
+        </w:rPr>
+        <w:t>包含了一些servers；一般是5个，允许系统中有2个失败的。</w:t>
+      </w:r>
+      <w:r>
+        <w:rPr>
+          <w:rFonts w:asciiTheme="minorHAnsi" w:eastAsiaTheme="minorEastAsia" w:hAnsiTheme="minorHAnsi" w:hint="eastAsia"/>
+        </w:rPr>
+        <w:t>每一个server在任意时刻都在3个状态之一：leader</w:t>
+      </w:r>
+      <w:r>
+        <w:rPr>
+          <w:rFonts w:asciiTheme="minorHAnsi" w:eastAsiaTheme="minorEastAsia" w:hAnsiTheme="minorHAnsi"/>
+        </w:rPr>
+        <w:t>, follower</w:t>
+      </w:r>
+      <w:r>
+        <w:rPr>
+          <w:rFonts w:asciiTheme="minorHAnsi" w:eastAsiaTheme="minorEastAsia" w:hAnsiTheme="minorHAnsi" w:hint="eastAsia"/>
+        </w:rPr>
+        <w:t>或者candidate。</w:t>
+      </w:r>
+      <w:r>
+        <w:rPr>
+          <w:rFonts w:asciiTheme="minorHAnsi" w:eastAsiaTheme="minorEastAsia" w:hAnsiTheme="minorHAnsi" w:hint="eastAsia"/>
+        </w:rPr>
+        <w:t>在一般情况下只有1个leader，其他的server都是follower。</w:t>
+      </w:r>
+      <w:r>
+        <w:rPr>
+          <w:rFonts w:asciiTheme="minorHAnsi" w:eastAsiaTheme="minorEastAsia" w:hAnsiTheme="minorHAnsi" w:hint="eastAsia"/>
+        </w:rPr>
+        <w:t>Follower是被动的：</w:t>
+      </w:r>
+      <w:r>
+        <w:rPr>
+          <w:rFonts w:asciiTheme="minorHAnsi" w:eastAsiaTheme="minorEastAsia" w:hAnsiTheme="minorHAnsi" w:hint="eastAsia"/>
+        </w:rPr>
+        <w:t>他们不发出请求，仅仅回复leader和candidate的请求。</w:t>
+      </w:r>
+      <w:r>
+        <w:rPr>
+          <w:rFonts w:asciiTheme="minorHAnsi" w:eastAsiaTheme="minorEastAsia" w:hAnsiTheme="minorHAnsi" w:hint="eastAsia"/>
+        </w:rPr>
+        <w:t>Leader处理所有client的请求（如果client联系follower，follower会将请求转发给leader）。第三个状态，candidate，在5.2节描述中是用来选举一个新leader的。</w:t>
+      </w:r>
+      <w:r>
+        <w:rPr>
+          <w:rFonts w:asciiTheme="minorHAnsi" w:eastAsiaTheme="minorEastAsia" w:hAnsiTheme="minorHAnsi" w:hint="eastAsia"/>
+        </w:rPr>
+        <w:t>图4展示了状态和转换关系；转换将在下面讨论。</w:t>
+      </w:r>
+    </w:p>
+    <w:p>
+      <w:pPr>
+        <w:rPr>
+          <w:rFonts w:asciiTheme="minorHAnsi" w:eastAsiaTheme="minorEastAsia" w:hAnsiTheme="minorHAnsi"/>
+        </w:rPr>
+      </w:pPr>
+      <w:r>
+        <w:rPr>
+          <w:rFonts w:asciiTheme="minorHAnsi" w:eastAsiaTheme="minorEastAsia" w:hAnsiTheme="minorHAnsi"/>
+        </w:rPr>
+        <w:tab/>
+      </w:r>
+      <w:r>
+        <w:rPr>
+          <w:rFonts w:asciiTheme="minorHAnsi" w:eastAsiaTheme="minorEastAsia" w:hAnsiTheme="minorHAnsi" w:hint="eastAsia"/>
+        </w:rPr>
+        <w:t>Raft将时间根据任意长度分为term，</w:t>
+      </w:r>
+      <w:r>
+        <w:rPr>
+          <w:rFonts w:asciiTheme="minorHAnsi" w:eastAsiaTheme="minorEastAsia" w:hAnsiTheme="minorHAnsi" w:hint="eastAsia"/>
+        </w:rPr>
+        <w:t>就像图5所示的那样。</w:t>
+      </w:r>
+      <w:r>
+        <w:rPr>
+          <w:rFonts w:asciiTheme="minorHAnsi" w:eastAsiaTheme="minorEastAsia" w:hAnsiTheme="minorHAnsi" w:hint="eastAsia"/>
+        </w:rPr>
+        <w:t>Term</w:t>
+      </w:r>
+      <w:r>
+        <w:rPr>
+          <w:rFonts w:asciiTheme="minorHAnsi" w:eastAsiaTheme="minorEastAsia" w:hAnsiTheme="minorHAnsi" w:hint="eastAsia"/>
+        </w:rPr>
+        <w:t>以连续的整数编号。</w:t>
+      </w:r>
+      <w:r>
+        <w:rPr>
+          <w:rFonts w:asciiTheme="minorHAnsi" w:eastAsiaTheme="minorEastAsia" w:hAnsiTheme="minorHAnsi" w:hint="eastAsia"/>
+        </w:rPr>
+        <w:t>每一个term由一个选举开始，</w:t>
+      </w:r>
+      <w:r>
+        <w:rPr>
+          <w:rFonts w:asciiTheme="minorHAnsi" w:eastAsiaTheme="minorEastAsia" w:hAnsiTheme="minorHAnsi" w:hint="eastAsia"/>
+        </w:rPr>
+        <w:t>即</w:t>
+      </w:r>
+      <w:r>
+        <w:rPr>
+          <w:rFonts w:asciiTheme="minorHAnsi" w:eastAsiaTheme="minorEastAsia" w:hAnsiTheme="minorHAnsi" w:hint="eastAsia"/>
+        </w:rPr>
+        <w:t>5.2节中描述的</w:t>
+      </w:r>
+      <w:r>
+        <w:rPr>
+          <w:rFonts w:asciiTheme="minorHAnsi" w:eastAsiaTheme="minorEastAsia" w:hAnsiTheme="minorHAnsi" w:hint="eastAsia"/>
+        </w:rPr>
+        <w:t>一个或多个candidate尝试变成leader时。</w:t>
+      </w:r>
+      <w:r>
+        <w:rPr>
+          <w:rFonts w:asciiTheme="minorHAnsi" w:eastAsiaTheme="minorEastAsia" w:hAnsiTheme="minorHAnsi" w:hint="eastAsia"/>
+        </w:rPr>
+        <w:t>如果一个candidate赢得了选举，</w:t>
+      </w:r>
+      <w:r>
+        <w:rPr>
+          <w:rFonts w:asciiTheme="minorHAnsi" w:eastAsiaTheme="minorEastAsia" w:hAnsiTheme="minorHAnsi" w:hint="eastAsia"/>
+        </w:rPr>
+        <w:t>则它会在term接下去的时间作为leader。</w:t>
+      </w:r>
+      <w:r>
+        <w:rPr>
+          <w:rFonts w:asciiTheme="minorHAnsi" w:eastAsiaTheme="minorEastAsia" w:hAnsiTheme="minorHAnsi" w:hint="eastAsia"/>
+        </w:rPr>
+        <w:t>在一些场景中，一个选举会导致分拆投票。</w:t>
+      </w:r>
+      <w:r>
+        <w:rPr>
+          <w:rFonts w:asciiTheme="minorHAnsi" w:eastAsiaTheme="minorEastAsia" w:hAnsiTheme="minorHAnsi" w:hint="eastAsia"/>
+        </w:rPr>
+        <w:t>在该情况下，该term会以没有leader而</w:t>
+      </w:r>
+      <w:r>
+        <w:rPr>
+          <w:rFonts w:asciiTheme="minorHAnsi" w:eastAsiaTheme="minorEastAsia" w:hAnsiTheme="minorHAnsi" w:hint="eastAsia"/>
+        </w:rPr>
+        <w:t>结束，一个新term（和新选举）会在短时间内开始。Raft</w:t>
+      </w:r>
+      <w:r>
+        <w:rPr>
+          <w:rFonts w:asciiTheme="minorHAnsi" w:eastAsiaTheme="minorEastAsia" w:hAnsiTheme="minorHAnsi" w:hint="eastAsia"/>
+        </w:rPr>
+        <w:t>保证在指</w:t>
+      </w:r>
+      <w:r>
+        <w:rPr>
+          <w:rFonts w:asciiTheme="minorHAnsi" w:eastAsiaTheme="minorEastAsia" w:hAnsiTheme="minorHAnsi" w:hint="eastAsia"/>
+        </w:rPr>
+        <w:t>定term内</w:t>
+      </w:r>
+      <w:r>
+        <w:rPr>
+          <w:rFonts w:asciiTheme="minorHAnsi" w:eastAsiaTheme="minorEastAsia" w:hAnsiTheme="minorHAnsi" w:hint="eastAsia"/>
+        </w:rPr>
+        <w:t>至多</w:t>
+      </w:r>
+      <w:r>
+        <w:rPr>
+          <w:rFonts w:asciiTheme="minorHAnsi" w:eastAsiaTheme="minorEastAsia" w:hAnsiTheme="minorHAnsi" w:hint="eastAsia"/>
+        </w:rPr>
+        <w:t>一个leader。</w:t>
+      </w:r>
+    </w:p>
+    <w:p>
+      <w:pPr>
+        <w:jc w:val="center"/>
+        <w:rPr>
+          <w:rFonts w:asciiTheme="minorHAnsi" w:eastAsiaTheme="minorEastAsia" w:hAnsiTheme="minorHAnsi"/>
+        </w:rPr>
+      </w:pPr>
+      <w:r>
+        <w:rPr>
+          <w:noProof/>
+          <w:lang w:val="en-US" w:bidi="ar-SA"/>
+        </w:rPr>
+        <w:drawing>
+          <wp:inline distT="0" distB="0" distL="0" distR="0" wp14:anchorId="20FC1D2B" wp14:editId="74A7D230">
+            <wp:extent cx="3238500" cy="1352550"/>
+            <wp:effectExtent l="0" t="0" r="0" b="0"/>
+            <wp:docPr id="2" name="图片 2"/>
+            <wp:cNvGraphicFramePr>
+              <a:graphicFrameLocks xmlns:a="http://schemas.openxmlformats.org/drawingml/2006/main" noChangeAspect="1"/>
+            </wp:cNvGraphicFramePr>
+            <a:graphic xmlns:a="http://schemas.openxmlformats.org/drawingml/2006/main">
+              <a:graphicData uri="http://schemas.openxmlformats.org/drawingml/2006/picture">
+                <pic:pic xmlns:pic="http://schemas.openxmlformats.org/drawingml/2006/picture">
+                  <pic:nvPicPr>
+                    <pic:cNvPr id="1" name=""/>
+                    <pic:cNvPicPr/>
+                  </pic:nvPicPr>
+                  <pic:blipFill>
+                    <a:blip r:embed="rId8"/>
+                    <a:stretch>
+                      <a:fillRect/>
+                    </a:stretch>
+                  </pic:blipFill>
+                  <pic:spPr>
+                    <a:xfrm>
+                      <a:off x="0" y="0"/>
+                      <a:ext cx="3238500" cy="1352550"/>
+                    </a:xfrm>
+                    <a:prstGeom prst="rect">
+                      <a:avLst/>
+                    </a:prstGeom>
+                  </pic:spPr>
+                </pic:pic>
+              </a:graphicData>
+            </a:graphic>
+          </wp:inline>
+        </w:drawing>
+      </w:r>
+    </w:p>
+    <w:p>
+      <w:pPr>
+        <w:jc w:val="center"/>
+        <w:rPr>
+          <w:rFonts w:asciiTheme="minorHAnsi" w:eastAsiaTheme="minorEastAsia" w:hAnsiTheme="minorHAnsi"/>
+          <w:sz w:val="20"/>
+        </w:rPr>
+      </w:pPr>
+      <w:r>
+        <w:rPr>
+          <w:rFonts w:asciiTheme="minorHAnsi" w:eastAsiaTheme="minorEastAsia" w:hAnsiTheme="minorHAnsi" w:hint="eastAsia"/>
+          <w:sz w:val="20"/>
+        </w:rPr>
+        <w:t>图4.</w:t>
+      </w:r>
+      <w:r>
+        <w:rPr>
+          <w:rFonts w:asciiTheme="minorHAnsi" w:eastAsiaTheme="minorEastAsia" w:hAnsiTheme="minorHAnsi"/>
+          <w:sz w:val="20"/>
+        </w:rPr>
+        <w:t xml:space="preserve"> </w:t>
+      </w:r>
+      <w:r>
+        <w:rPr>
+          <w:rFonts w:asciiTheme="minorHAnsi" w:eastAsiaTheme="minorEastAsia" w:hAnsiTheme="minorHAnsi" w:hint="eastAsia"/>
+          <w:sz w:val="20"/>
+        </w:rPr>
+        <w:t>Server状态。Followers只回复其他server的请求。如果一个follower不接收交流，它就变成</w:t>
+      </w:r>
+      <w:r>
+        <w:rPr>
+          <w:rFonts w:asciiTheme="minorHAnsi" w:eastAsiaTheme="minorEastAsia" w:hAnsiTheme="minorHAnsi" w:hint="eastAsia"/>
+          <w:sz w:val="20"/>
+        </w:rPr>
+        <w:t>candidate并且开始选举。从集群的多数处收到投票的candidate变成新的leader。Leader任期一般持续到它失败。</w:t>
+      </w:r>
+    </w:p>
+    <w:p>
+      <w:pPr>
+        <w:jc w:val="center"/>
+        <w:rPr>
+          <w:rFonts w:asciiTheme="minorHAnsi" w:eastAsiaTheme="minorEastAsia" w:hAnsiTheme="minorHAnsi"/>
+        </w:rPr>
+      </w:pPr>
+      <w:r>
+        <w:rPr>
+          <w:noProof/>
+          <w:lang w:val="en-US" w:bidi="ar-SA"/>
+        </w:rPr>
+        <w:lastRenderedPageBreak/>
+        <w:drawing>
+          <wp:inline distT="0" distB="0" distL="0" distR="0" wp14:anchorId="05BC535E" wp14:editId="63A389C3">
+            <wp:extent cx="2533650" cy="990600"/>
+            <wp:effectExtent l="0" t="0" r="0" b="0"/>
+            <wp:docPr id="3" name="图片 3"/>
+            <wp:cNvGraphicFramePr>
+              <a:graphicFrameLocks xmlns:a="http://schemas.openxmlformats.org/drawingml/2006/main" noChangeAspect="1"/>
+            </wp:cNvGraphicFramePr>
+            <a:graphic xmlns:a="http://schemas.openxmlformats.org/drawingml/2006/main">
+              <a:graphicData uri="http://schemas.openxmlformats.org/drawingml/2006/picture">
+                <pic:pic xmlns:pic="http://schemas.openxmlformats.org/drawingml/2006/picture">
+                  <pic:nvPicPr>
+                    <pic:cNvPr id="1" name=""/>
+                    <pic:cNvPicPr/>
+                  </pic:nvPicPr>
+                  <pic:blipFill>
+                    <a:blip r:embed="rId9"/>
+                    <a:stretch>
+                      <a:fillRect/>
+                    </a:stretch>
+                  </pic:blipFill>
+                  <pic:spPr>
+                    <a:xfrm>
+                      <a:off x="0" y="0"/>
+                      <a:ext cx="2533650" cy="990600"/>
+                    </a:xfrm>
+                    <a:prstGeom prst="rect">
+                      <a:avLst/>
+                    </a:prstGeom>
+                  </pic:spPr>
+                </pic:pic>
+              </a:graphicData>
+            </a:graphic>
+          </wp:inline>
+        </w:drawing>
+      </w:r>
+    </w:p>
+    <w:p>
+      <w:pPr>
+        <w:jc w:val="center"/>
+        <w:rPr>
+          <w:rFonts w:asciiTheme="minorHAnsi" w:eastAsiaTheme="minorEastAsia" w:hAnsiTheme="minorHAnsi"/>
+          <w:sz w:val="20"/>
+        </w:rPr>
+      </w:pPr>
+      <w:r>
+        <w:rPr>
+          <w:rFonts w:asciiTheme="minorHAnsi" w:eastAsiaTheme="minorEastAsia" w:hAnsiTheme="minorHAnsi" w:hint="eastAsia"/>
+          <w:sz w:val="20"/>
+        </w:rPr>
+        <w:t>图5.</w:t>
+      </w:r>
+      <w:r>
+        <w:rPr>
+          <w:rFonts w:asciiTheme="minorHAnsi" w:eastAsiaTheme="minorEastAsia" w:hAnsiTheme="minorHAnsi"/>
+          <w:sz w:val="20"/>
+        </w:rPr>
+        <w:t xml:space="preserve"> </w:t>
+      </w:r>
+      <w:r>
+        <w:rPr>
+          <w:rFonts w:asciiTheme="minorHAnsi" w:eastAsiaTheme="minorEastAsia" w:hAnsiTheme="minorHAnsi" w:hint="eastAsia"/>
+          <w:sz w:val="20"/>
+        </w:rPr>
+        <w:t>时间被分为不同term，每一个term由选举开始。</w:t>
+      </w:r>
+      <w:r>
+        <w:rPr>
+          <w:rFonts w:asciiTheme="minorHAnsi" w:eastAsiaTheme="minorEastAsia" w:hAnsiTheme="minorHAnsi" w:hint="eastAsia"/>
+          <w:sz w:val="20"/>
+        </w:rPr>
+        <w:t>在成功选举后，独立leader直到term结束一直管理集群。</w:t>
+      </w:r>
+      <w:r>
+        <w:rPr>
+          <w:rFonts w:asciiTheme="minorHAnsi" w:eastAsiaTheme="minorEastAsia" w:hAnsiTheme="minorHAnsi" w:hint="eastAsia"/>
+          <w:sz w:val="20"/>
+        </w:rPr>
+        <w:t>有些选举失败了，这时term由于没有选择一个leader而结束。</w:t>
+      </w:r>
+      <w:r>
+        <w:rPr>
+          <w:rFonts w:asciiTheme="minorHAnsi" w:eastAsiaTheme="minorEastAsia" w:hAnsiTheme="minorHAnsi" w:hint="eastAsia"/>
+          <w:sz w:val="20"/>
+        </w:rPr>
+        <w:t>可以在不同server的不同时间看到term的转换。</w:t>
+      </w:r>
+    </w:p>
+    <w:p>
+      <w:pPr>
+        <w:rPr>
+          <w:rFonts w:asciiTheme="minorHAnsi" w:eastAsiaTheme="minorEastAsia" w:hAnsiTheme="minorHAnsi"/>
+        </w:rPr>
+      </w:pPr>
+      <w:r>
+        <w:rPr>
+          <w:rFonts w:asciiTheme="minorHAnsi" w:eastAsiaTheme="minorEastAsia" w:hAnsiTheme="minorHAnsi"/>
+        </w:rPr>
+        <w:tab/>
+      </w:r>
+      <w:r>
+        <w:rPr>
+          <w:rFonts w:asciiTheme="minorHAnsi" w:eastAsiaTheme="minorEastAsia" w:hAnsiTheme="minorHAnsi" w:hint="eastAsia"/>
+        </w:rPr>
+        <w:t>不同的Server</w:t>
+      </w:r>
+      <w:r>
+        <w:rPr>
+          <w:rFonts w:asciiTheme="minorHAnsi" w:eastAsiaTheme="minorEastAsia" w:hAnsiTheme="minorHAnsi" w:hint="eastAsia"/>
+        </w:rPr>
+        <w:t>可能在不同时间点看到</w:t>
+      </w:r>
+      <w:r>
+        <w:rPr>
+          <w:rFonts w:asciiTheme="minorHAnsi" w:eastAsiaTheme="minorEastAsia" w:hAnsiTheme="minorHAnsi" w:hint="eastAsia"/>
+        </w:rPr>
+        <w:t>term转换，在一些场景下一个server可能</w:t>
+      </w:r>
+      <w:r>
+        <w:rPr>
+          <w:rFonts w:asciiTheme="minorHAnsi" w:eastAsiaTheme="minorEastAsia" w:hAnsiTheme="minorHAnsi" w:hint="eastAsia"/>
+        </w:rPr>
+        <w:t>无法</w:t>
+      </w:r>
+      <w:r>
+        <w:rPr>
+          <w:rFonts w:asciiTheme="minorHAnsi" w:eastAsiaTheme="minorEastAsia" w:hAnsiTheme="minorHAnsi" w:hint="eastAsia"/>
+        </w:rPr>
+        <w:t>察觉</w:t>
+      </w:r>
+      <w:r>
+        <w:rPr>
+          <w:rFonts w:asciiTheme="minorHAnsi" w:eastAsiaTheme="minorEastAsia" w:hAnsiTheme="minorHAnsi" w:hint="eastAsia"/>
+        </w:rPr>
+        <w:t>到选举甚至整个term。</w:t>
+      </w:r>
+      <w:r>
+        <w:rPr>
+          <w:rFonts w:asciiTheme="minorHAnsi" w:eastAsiaTheme="minorEastAsia" w:hAnsiTheme="minorHAnsi" w:hint="eastAsia"/>
+        </w:rPr>
+        <w:t>在Raft中term表现为一个逻辑时钟</w:t>
+      </w:r>
+      <w:r>
+        <w:rPr>
+          <w:rFonts w:asciiTheme="minorHAnsi" w:eastAsiaTheme="minorEastAsia" w:hAnsiTheme="minorHAnsi" w:hint="eastAsia"/>
+        </w:rPr>
+        <w:t>[14]</w:t>
+      </w:r>
+      <w:r>
+        <w:rPr>
+          <w:rFonts w:asciiTheme="minorHAnsi" w:eastAsiaTheme="minorEastAsia" w:hAnsiTheme="minorHAnsi" w:hint="eastAsia"/>
+        </w:rPr>
+        <w:t>，</w:t>
+      </w:r>
+      <w:r>
+        <w:rPr>
+          <w:rFonts w:asciiTheme="minorHAnsi" w:eastAsiaTheme="minorEastAsia" w:hAnsiTheme="minorHAnsi" w:hint="eastAsia"/>
+        </w:rPr>
+        <w:t>它们允许server检测例如过期leader之类的</w:t>
+      </w:r>
+      <w:r>
+        <w:rPr>
+          <w:rFonts w:asciiTheme="minorHAnsi" w:eastAsiaTheme="minorEastAsia" w:hAnsiTheme="minorHAnsi" w:hint="eastAsia"/>
+        </w:rPr>
+        <w:t>过时</w:t>
+      </w:r>
+      <w:r>
+        <w:rPr>
+          <w:rFonts w:asciiTheme="minorHAnsi" w:eastAsiaTheme="minorEastAsia" w:hAnsiTheme="minorHAnsi" w:hint="eastAsia"/>
+        </w:rPr>
+        <w:t>信息。</w:t>
+      </w:r>
+      <w:r>
+        <w:rPr>
+          <w:rFonts w:asciiTheme="minorHAnsi" w:eastAsiaTheme="minorEastAsia" w:hAnsiTheme="minorHAnsi" w:hint="eastAsia"/>
+        </w:rPr>
+        <w:t>每一个server都保存了current</w:t>
+      </w:r>
+      <w:r>
+        <w:rPr>
+          <w:rFonts w:asciiTheme="minorHAnsi" w:eastAsiaTheme="minorEastAsia" w:hAnsiTheme="minorHAnsi"/>
+        </w:rPr>
+        <w:t xml:space="preserve"> </w:t>
+      </w:r>
+      <w:r>
+        <w:rPr>
+          <w:rFonts w:asciiTheme="minorHAnsi" w:eastAsiaTheme="minorEastAsia" w:hAnsiTheme="minorHAnsi" w:hint="eastAsia"/>
+        </w:rPr>
+        <w:t>term编号，</w:t>
+      </w:r>
+      <w:r>
+        <w:rPr>
+          <w:rFonts w:asciiTheme="minorHAnsi" w:eastAsiaTheme="minorEastAsia" w:hAnsiTheme="minorHAnsi" w:hint="eastAsia"/>
+        </w:rPr>
+        <w:t>每次都会单调递增。</w:t>
+      </w:r>
+      <w:r>
+        <w:rPr>
+          <w:rFonts w:asciiTheme="minorHAnsi" w:eastAsiaTheme="minorEastAsia" w:hAnsiTheme="minorHAnsi" w:hint="eastAsia"/>
+        </w:rPr>
+        <w:t>当前term在每次server</w:t>
+      </w:r>
+      <w:r>
+        <w:rPr>
+          <w:rFonts w:asciiTheme="minorHAnsi" w:eastAsiaTheme="minorEastAsia" w:hAnsiTheme="minorHAnsi" w:hint="eastAsia"/>
+        </w:rPr>
+        <w:t>沟通</w:t>
+      </w:r>
+      <w:r>
+        <w:rPr>
+          <w:rFonts w:asciiTheme="minorHAnsi" w:eastAsiaTheme="minorEastAsia" w:hAnsiTheme="minorHAnsi" w:hint="eastAsia"/>
+        </w:rPr>
+        <w:t>的时候都会</w:t>
+      </w:r>
+      <w:r>
+        <w:rPr>
+          <w:rFonts w:asciiTheme="minorHAnsi" w:eastAsiaTheme="minorEastAsia" w:hAnsiTheme="minorHAnsi" w:hint="eastAsia"/>
+        </w:rPr>
+        <w:t>交换；如果一个server的当前term比其他的小，则它会将它的当前值更新会更大的值。</w:t>
+      </w:r>
+      <w:r>
+        <w:rPr>
+          <w:rFonts w:asciiTheme="minorHAnsi" w:eastAsiaTheme="minorEastAsia" w:hAnsiTheme="minorHAnsi" w:hint="eastAsia"/>
+        </w:rPr>
+        <w:t>如果candidate或leader发现他的term过期了，它会立即还原为follower状态。</w:t>
+      </w:r>
+      <w:r>
+        <w:rPr>
+          <w:rFonts w:asciiTheme="minorHAnsi" w:eastAsiaTheme="minorEastAsia" w:hAnsiTheme="minorHAnsi" w:hint="eastAsia"/>
+        </w:rPr>
+        <w:t>如果server收到一个过期term的请求，它会拒绝该请求。</w:t>
+      </w:r>
+    </w:p>
+    <w:p>
+      <w:pPr>
+        <w:rPr>
+          <w:rFonts w:asciiTheme="minorHAnsi" w:eastAsiaTheme="minorEastAsia" w:hAnsiTheme="minorHAnsi"/>
+        </w:rPr>
+      </w:pPr>
+      <w:r>
+        <w:rPr>
+          <w:rFonts w:asciiTheme="minorHAnsi" w:eastAsiaTheme="minorEastAsia" w:hAnsiTheme="minorHAnsi"/>
+        </w:rPr>
+        <w:tab/>
+      </w:r>
+      <w:r>
+        <w:rPr>
+          <w:rFonts w:asciiTheme="minorHAnsi" w:eastAsiaTheme="minorEastAsia" w:hAnsiTheme="minorHAnsi" w:hint="eastAsia"/>
+        </w:rPr>
+        <w:t>Raft的server使用RPC调用沟通，基本的共识算法只要求两类RPC。RequestVote</w:t>
+      </w:r>
+      <w:r>
+        <w:rPr>
+          <w:rFonts w:asciiTheme="minorHAnsi" w:eastAsiaTheme="minorEastAsia" w:hAnsiTheme="minorHAnsi"/>
+        </w:rPr>
+        <w:t xml:space="preserve"> </w:t>
+      </w:r>
+      <w:r>
+        <w:rPr>
+          <w:rFonts w:asciiTheme="minorHAnsi" w:eastAsiaTheme="minorEastAsia" w:hAnsiTheme="minorHAnsi" w:hint="eastAsia"/>
+        </w:rPr>
+        <w:t>RPC由candidate在选举时（5.2节）初始化，AppendEntries</w:t>
+      </w:r>
+      <w:r>
+        <w:rPr>
+          <w:rFonts w:asciiTheme="minorHAnsi" w:eastAsiaTheme="minorEastAsia" w:hAnsiTheme="minorHAnsi"/>
+        </w:rPr>
+        <w:t xml:space="preserve"> </w:t>
+      </w:r>
+      <w:r>
+        <w:rPr>
+          <w:rFonts w:asciiTheme="minorHAnsi" w:eastAsiaTheme="minorEastAsia" w:hAnsiTheme="minorHAnsi" w:hint="eastAsia"/>
+        </w:rPr>
+        <w:t>RPC由leader初始化</w:t>
+      </w:r>
+      <w:r>
+        <w:rPr>
+          <w:rFonts w:asciiTheme="minorHAnsi" w:eastAsiaTheme="minorEastAsia" w:hAnsiTheme="minorHAnsi" w:hint="eastAsia"/>
+        </w:rPr>
+        <w:t>以复制日志实体和提供心跳功能（5.3节）</w:t>
+      </w:r>
+      <w:r>
+        <w:rPr>
+          <w:rFonts w:asciiTheme="minorHAnsi" w:eastAsiaTheme="minorEastAsia" w:hAnsiTheme="minorHAnsi" w:hint="eastAsia"/>
+        </w:rPr>
+        <w:t>。</w:t>
+      </w:r>
+      <w:r>
+        <w:rPr>
+          <w:rFonts w:asciiTheme="minorHAnsi" w:eastAsiaTheme="minorEastAsia" w:hAnsiTheme="minorHAnsi" w:hint="eastAsia"/>
+        </w:rPr>
+        <w:t>第7节添加了第三个RPC用来</w:t>
+      </w:r>
+      <w:r>
+        <w:rPr>
+          <w:rFonts w:asciiTheme="minorHAnsi" w:eastAsiaTheme="minorEastAsia" w:hAnsiTheme="minorHAnsi" w:hint="eastAsia"/>
+        </w:rPr>
+        <w:t>在server间传递快照。</w:t>
+      </w:r>
+      <w:r>
+        <w:rPr>
+          <w:rFonts w:asciiTheme="minorHAnsi" w:eastAsiaTheme="minorEastAsia" w:hAnsiTheme="minorHAnsi" w:hint="eastAsia"/>
+        </w:rPr>
+        <w:t>Server如果没有在有限时间内收到回复，会重发RPC，并且会通过并发方式发送RPC来提高性能。</w:t>
+      </w:r>
+    </w:p>
+    <w:p>
+      <w:pPr>
+        <w:rPr>
+          <w:rFonts w:asciiTheme="minorHAnsi" w:eastAsiaTheme="minorEastAsia" w:hAnsiTheme="minorHAnsi"/>
+        </w:rPr>
+      </w:pPr>
+    </w:p>
+    <w:p>
+      <w:pPr>
+        <w:rPr>
+          <w:rFonts w:asciiTheme="minorHAnsi" w:eastAsiaTheme="minorEastAsia" w:hAnsiTheme="minorHAnsi"/>
+          <w:b/>
+        </w:rPr>
+      </w:pPr>
+      <w:r>
+        <w:rPr>
+          <w:rFonts w:asciiTheme="minorHAnsi" w:eastAsiaTheme="minorEastAsia" w:hAnsiTheme="minorHAnsi" w:hint="eastAsia"/>
+          <w:b/>
+        </w:rPr>
+        <w:t>5.2</w:t>
+      </w:r>
+      <w:r>
+        <w:rPr>
+          <w:rFonts w:asciiTheme="minorHAnsi" w:eastAsiaTheme="minorEastAsia" w:hAnsiTheme="minorHAnsi"/>
+          <w:b/>
+        </w:rPr>
+        <w:t xml:space="preserve"> </w:t>
+      </w:r>
+      <w:r>
+        <w:rPr>
+          <w:rFonts w:asciiTheme="minorHAnsi" w:eastAsiaTheme="minorEastAsia" w:hAnsiTheme="minorHAnsi" w:hint="eastAsia"/>
+          <w:b/>
+        </w:rPr>
+        <w:t>Leader</w:t>
+      </w:r>
+      <w:r>
+        <w:rPr>
+          <w:rFonts w:asciiTheme="minorHAnsi" w:eastAsiaTheme="minorEastAsia" w:hAnsiTheme="minorHAnsi"/>
+          <w:b/>
+        </w:rPr>
+        <w:t xml:space="preserve"> </w:t>
+      </w:r>
+      <w:r>
+        <w:rPr>
+          <w:rFonts w:asciiTheme="minorHAnsi" w:eastAsiaTheme="minorEastAsia" w:hAnsiTheme="minorHAnsi" w:hint="eastAsia"/>
+          <w:b/>
+        </w:rPr>
+        <w:t>election</w:t>
+      </w:r>
+    </w:p>
+    <w:p>
+      <w:pPr>
+        <w:rPr>
+          <w:rFonts w:asciiTheme="minorHAnsi" w:eastAsiaTheme="minorEastAsia" w:hAnsiTheme="minorHAnsi"/>
+        </w:rPr>
+      </w:pPr>
+      <w:r>
+        <w:rPr>
+          <w:rFonts w:asciiTheme="minorHAnsi" w:eastAsiaTheme="minorEastAsia" w:hAnsiTheme="minorHAnsi"/>
+        </w:rPr>
+        <w:tab/>
+      </w:r>
+      <w:r>
+        <w:rPr>
+          <w:rFonts w:asciiTheme="minorHAnsi" w:eastAsiaTheme="minorEastAsia" w:hAnsiTheme="minorHAnsi" w:hint="eastAsia"/>
+        </w:rPr>
+        <w:t>Raft使用心跳机制来</w:t>
+      </w:r>
+      <w:r>
+        <w:rPr>
+          <w:rFonts w:asciiTheme="minorHAnsi" w:eastAsiaTheme="minorEastAsia" w:hAnsiTheme="minorHAnsi" w:hint="eastAsia"/>
+        </w:rPr>
+        <w:t>触发</w:t>
+      </w:r>
+      <w:r>
+        <w:rPr>
+          <w:rFonts w:asciiTheme="minorHAnsi" w:eastAsiaTheme="minorEastAsia" w:hAnsiTheme="minorHAnsi" w:hint="eastAsia"/>
+        </w:rPr>
+        <w:t>leader选举。</w:t>
+      </w:r>
+      <w:r>
+        <w:rPr>
+          <w:rFonts w:asciiTheme="minorHAnsi" w:eastAsiaTheme="minorEastAsia" w:hAnsiTheme="minorHAnsi" w:hint="eastAsia"/>
+        </w:rPr>
+        <w:t>当server启动时，他们首先是follower。</w:t>
+      </w:r>
+      <w:r>
+        <w:rPr>
+          <w:rFonts w:asciiTheme="minorHAnsi" w:eastAsiaTheme="minorEastAsia" w:hAnsiTheme="minorHAnsi" w:hint="eastAsia"/>
+        </w:rPr>
+        <w:t>一个server只要收到来自leader或candidate的有效RPC就会保留在follower状态。</w:t>
+      </w:r>
+      <w:r>
+        <w:rPr>
+          <w:rFonts w:asciiTheme="minorHAnsi" w:eastAsiaTheme="minorEastAsia" w:hAnsiTheme="minorHAnsi" w:hint="eastAsia"/>
+        </w:rPr>
+        <w:t>Leader发送周期性的心跳（不带任何日志实体的AppendEntries</w:t>
+      </w:r>
+      <w:r>
+        <w:rPr>
+          <w:rFonts w:asciiTheme="minorHAnsi" w:eastAsiaTheme="minorEastAsia" w:hAnsiTheme="minorHAnsi"/>
+        </w:rPr>
+        <w:t xml:space="preserve"> </w:t>
+      </w:r>
+      <w:r>
+        <w:rPr>
+          <w:rFonts w:asciiTheme="minorHAnsi" w:eastAsiaTheme="minorEastAsia" w:hAnsiTheme="minorHAnsi" w:hint="eastAsia"/>
+        </w:rPr>
+        <w:t>RPC）给所有的follower以保证保持它的地位。</w:t>
+      </w:r>
+      <w:r>
+        <w:rPr>
+          <w:rFonts w:asciiTheme="minorHAnsi" w:eastAsiaTheme="minorEastAsia" w:hAnsiTheme="minorHAnsi" w:hint="eastAsia"/>
+        </w:rPr>
+        <w:t>如果一个follower</w:t>
+      </w:r>
+      <w:r>
+        <w:rPr>
+          <w:rFonts w:asciiTheme="minorHAnsi" w:eastAsiaTheme="minorEastAsia" w:hAnsiTheme="minorHAnsi" w:hint="eastAsia"/>
+        </w:rPr>
+        <w:t>在有限期内未收到任何通信叫做election</w:t>
+      </w:r>
+      <w:r>
+        <w:rPr>
+          <w:rFonts w:asciiTheme="minorHAnsi" w:eastAsiaTheme="minorEastAsia" w:hAnsiTheme="minorHAnsi"/>
+        </w:rPr>
+        <w:t xml:space="preserve"> </w:t>
+      </w:r>
+      <w:r>
+        <w:rPr>
+          <w:rFonts w:asciiTheme="minorHAnsi" w:eastAsiaTheme="minorEastAsia" w:hAnsiTheme="minorHAnsi" w:hint="eastAsia"/>
+        </w:rPr>
+        <w:t>timeout（选举超时），接着它会假设没有leader然后开始新选举去选择新leader。</w:t>
+      </w:r>
+    </w:p>
+    <w:p>
+      <w:pPr>
+        <w:rPr>
+          <w:rFonts w:asciiTheme="minorHAnsi" w:eastAsiaTheme="minorEastAsia" w:hAnsiTheme="minorHAnsi"/>
+        </w:rPr>
+      </w:pPr>
+      <w:r>
+        <w:rPr>
+          <w:rFonts w:asciiTheme="minorHAnsi" w:eastAsiaTheme="minorEastAsia" w:hAnsiTheme="minorHAnsi"/>
+        </w:rPr>
+        <w:tab/>
+      </w:r>
+      <w:r>
+        <w:rPr>
+          <w:rFonts w:asciiTheme="minorHAnsi" w:eastAsiaTheme="minorEastAsia" w:hAnsiTheme="minorHAnsi" w:hint="eastAsia"/>
+        </w:rPr>
+        <w:t>为了开始选举，follower增加他的current</w:t>
+      </w:r>
+      <w:r>
+        <w:rPr>
+          <w:rFonts w:asciiTheme="minorHAnsi" w:eastAsiaTheme="minorEastAsia" w:hAnsiTheme="minorHAnsi"/>
+        </w:rPr>
+        <w:t xml:space="preserve"> </w:t>
+      </w:r>
+      <w:r>
+        <w:rPr>
+          <w:rFonts w:asciiTheme="minorHAnsi" w:eastAsiaTheme="minorEastAsia" w:hAnsiTheme="minorHAnsi" w:hint="eastAsia"/>
+        </w:rPr>
+        <w:t>term并且转换为candidate状态。</w:t>
+      </w:r>
+      <w:r>
+        <w:rPr>
+          <w:rFonts w:asciiTheme="minorHAnsi" w:eastAsiaTheme="minorEastAsia" w:hAnsiTheme="minorHAnsi" w:hint="eastAsia"/>
+        </w:rPr>
+        <w:t>然后它投票给它自己并且</w:t>
+      </w:r>
+      <w:r>
+        <w:rPr>
+          <w:rFonts w:asciiTheme="minorHAnsi" w:eastAsiaTheme="minorEastAsia" w:hAnsiTheme="minorHAnsi" w:hint="eastAsia"/>
+        </w:rPr>
+        <w:t>并发发出</w:t>
+      </w:r>
+      <w:r>
+        <w:rPr>
+          <w:rFonts w:asciiTheme="minorHAnsi" w:eastAsiaTheme="minorEastAsia" w:hAnsiTheme="minorHAnsi" w:hint="eastAsia"/>
+        </w:rPr>
+        <w:t>RequestVote</w:t>
+      </w:r>
+      <w:r>
+        <w:rPr>
+          <w:rFonts w:asciiTheme="minorHAnsi" w:eastAsiaTheme="minorEastAsia" w:hAnsiTheme="minorHAnsi"/>
+        </w:rPr>
+        <w:t xml:space="preserve"> </w:t>
+      </w:r>
+      <w:r>
+        <w:rPr>
+          <w:rFonts w:asciiTheme="minorHAnsi" w:eastAsiaTheme="minorEastAsia" w:hAnsiTheme="minorHAnsi" w:hint="eastAsia"/>
+        </w:rPr>
+        <w:t>RPC</w:t>
+      </w:r>
+      <w:r>
+        <w:rPr>
+          <w:rFonts w:asciiTheme="minorHAnsi" w:eastAsiaTheme="minorEastAsia" w:hAnsiTheme="minorHAnsi" w:hint="eastAsia"/>
+        </w:rPr>
+        <w:t>给集群中所有的server。</w:t>
+      </w:r>
+      <w:r>
+        <w:rPr>
+          <w:rFonts w:asciiTheme="minorHAnsi" w:eastAsiaTheme="minorEastAsia" w:hAnsiTheme="minorHAnsi" w:hint="eastAsia"/>
+        </w:rPr>
+        <w:t>一个candidate直到接下去三种事情之一发生之后才会转换状态：（a）它赢得了选举（b）另一个server成为leader或（c）没有人在有限期内赢得选举。</w:t>
+      </w:r>
+      <w:r>
+        <w:rPr>
+          <w:rFonts w:asciiTheme="minorHAnsi" w:eastAsiaTheme="minorEastAsia" w:hAnsiTheme="minorHAnsi" w:hint="eastAsia"/>
+        </w:rPr>
+        <w:t>这些结果会在下面分开讨论。</w:t>
+      </w:r>
+    </w:p>
+    <w:p>
+      <w:pPr>
+        <w:rPr>
+          <w:rFonts w:asciiTheme="minorHAnsi" w:eastAsiaTheme="minorEastAsia" w:hAnsiTheme="minorHAnsi"/>
+        </w:rPr>
+      </w:pPr>
+      <w:r>
+        <w:rPr>
+          <w:rFonts w:asciiTheme="minorHAnsi" w:eastAsiaTheme="minorEastAsia" w:hAnsiTheme="minorHAnsi"/>
+        </w:rPr>
+        <w:tab/>
+      </w:r>
+      <w:r>
+        <w:rPr>
+          <w:rFonts w:asciiTheme="minorHAnsi" w:eastAsiaTheme="minorEastAsia" w:hAnsiTheme="minorHAnsi" w:hint="eastAsia"/>
+        </w:rPr>
+        <w:t>如果candidate从整个集群的多数server处收到了同一个term的投票则它赢得选举。</w:t>
+      </w:r>
+      <w:r>
+        <w:rPr>
+          <w:rFonts w:asciiTheme="minorHAnsi" w:eastAsiaTheme="minorEastAsia" w:hAnsiTheme="minorHAnsi" w:hint="eastAsia"/>
+        </w:rPr>
+        <w:t>在指定term内，每个server至多会投给一个candidate</w:t>
+      </w:r>
+      <w:r>
+        <w:rPr>
+          <w:rFonts w:asciiTheme="minorHAnsi" w:eastAsiaTheme="minorEastAsia" w:hAnsiTheme="minorHAnsi" w:hint="eastAsia"/>
+        </w:rPr>
+        <w:t>，</w:t>
+      </w:r>
+      <w:r>
+        <w:rPr>
+          <w:rFonts w:asciiTheme="minorHAnsi" w:eastAsiaTheme="minorEastAsia" w:hAnsiTheme="minorHAnsi" w:hint="eastAsia"/>
+        </w:rPr>
+        <w:t>基于先到先得（first</w:t>
+      </w:r>
+      <w:r>
+        <w:rPr>
+          <w:rFonts w:asciiTheme="minorHAnsi" w:eastAsiaTheme="minorEastAsia" w:hAnsiTheme="minorHAnsi"/>
+        </w:rPr>
+        <w:t>-come-first-served</w:t>
+      </w:r>
+      <w:r>
+        <w:rPr>
+          <w:rFonts w:asciiTheme="minorHAnsi" w:eastAsiaTheme="minorEastAsia" w:hAnsiTheme="minorHAnsi" w:hint="eastAsia"/>
+        </w:rPr>
+        <w:t>）原则（</w:t>
+      </w:r>
+      <w:r>
+        <w:rPr>
+          <w:rFonts w:asciiTheme="minorHAnsi" w:eastAsiaTheme="minorEastAsia" w:hAnsiTheme="minorHAnsi" w:hint="eastAsia"/>
+        </w:rPr>
+        <w:t>注：</w:t>
+      </w:r>
+      <w:r>
+        <w:rPr>
+          <w:rFonts w:asciiTheme="minorHAnsi" w:eastAsiaTheme="minorEastAsia" w:hAnsiTheme="minorHAnsi" w:hint="eastAsia"/>
+        </w:rPr>
+        <w:t>5.4节添加了一个额外限制）。</w:t>
+      </w:r>
+      <w:r>
+        <w:rPr>
+          <w:rFonts w:asciiTheme="minorHAnsi" w:eastAsiaTheme="minorEastAsia" w:hAnsiTheme="minorHAnsi" w:hint="eastAsia"/>
+        </w:rPr>
+        <w:t>这个主要的规则确保了在特定term至多只有一个candidate可以赢选举（图3的Election</w:t>
+      </w:r>
+      <w:r>
+        <w:rPr>
+          <w:rFonts w:asciiTheme="minorHAnsi" w:eastAsiaTheme="minorEastAsia" w:hAnsiTheme="minorHAnsi"/>
+        </w:rPr>
+        <w:t xml:space="preserve"> </w:t>
+      </w:r>
+      <w:r>
+        <w:rPr>
+          <w:rFonts w:asciiTheme="minorHAnsi" w:eastAsiaTheme="minorEastAsia" w:hAnsiTheme="minorHAnsi" w:hint="eastAsia"/>
+        </w:rPr>
+        <w:t>Safety属性）。</w:t>
+      </w:r>
+      <w:r>
+        <w:rPr>
+          <w:rFonts w:asciiTheme="minorHAnsi" w:eastAsiaTheme="minorEastAsia" w:hAnsiTheme="minorHAnsi" w:hint="eastAsia"/>
+        </w:rPr>
+        <w:t>一旦一个candidate赢了选举，它变成leader。接着它会发送心跳信息给其他所有server去建立它的地位和防止新选举。</w:t>
+      </w:r>
+    </w:p>
+    <w:p>
+      <w:pPr>
+        <w:rPr>
+          <w:rFonts w:asciiTheme="minorHAnsi" w:eastAsiaTheme="minorEastAsia" w:hAnsiTheme="minorHAnsi"/>
+        </w:rPr>
+      </w:pPr>
+      <w:r>
+        <w:rPr>
+          <w:rFonts w:asciiTheme="minorHAnsi" w:eastAsiaTheme="minorEastAsia" w:hAnsiTheme="minorHAnsi"/>
+        </w:rPr>
+        <w:tab/>
+      </w:r>
+      <w:r>
+        <w:rPr>
+          <w:rFonts w:asciiTheme="minorHAnsi" w:eastAsiaTheme="minorEastAsia" w:hAnsiTheme="minorHAnsi" w:hint="eastAsia"/>
+        </w:rPr>
+        <w:t>当在等待投票时，candidate可能从其他要求成为leader</w:t>
+      </w:r>
+      <w:r>
+        <w:rPr>
+          <w:rFonts w:asciiTheme="minorHAnsi" w:eastAsiaTheme="minorEastAsia" w:hAnsiTheme="minorHAnsi" w:hint="eastAsia"/>
+        </w:rPr>
+        <w:t>的server处收到</w:t>
+      </w:r>
+      <w:r>
+        <w:rPr>
+          <w:rFonts w:asciiTheme="minorHAnsi" w:eastAsiaTheme="minorEastAsia" w:hAnsiTheme="minorHAnsi" w:hint="eastAsia"/>
+        </w:rPr>
+        <w:t>AppendEntries</w:t>
+      </w:r>
+      <w:r>
+        <w:rPr>
+          <w:rFonts w:asciiTheme="minorHAnsi" w:eastAsiaTheme="minorEastAsia" w:hAnsiTheme="minorHAnsi"/>
+        </w:rPr>
+        <w:t xml:space="preserve"> </w:t>
+      </w:r>
+      <w:r>
+        <w:rPr>
+          <w:rFonts w:asciiTheme="minorHAnsi" w:eastAsiaTheme="minorEastAsia" w:hAnsiTheme="minorHAnsi" w:hint="eastAsia"/>
+        </w:rPr>
+        <w:t>RPC。</w:t>
+      </w:r>
+      <w:r>
+        <w:rPr>
+          <w:rFonts w:asciiTheme="minorHAnsi" w:eastAsiaTheme="minorEastAsia" w:hAnsiTheme="minorHAnsi" w:hint="eastAsia"/>
+        </w:rPr>
+        <w:t>如果</w:t>
+      </w:r>
+      <w:r>
+        <w:rPr>
+          <w:rFonts w:asciiTheme="minorHAnsi" w:eastAsiaTheme="minorEastAsia" w:hAnsiTheme="minorHAnsi" w:hint="eastAsia"/>
+        </w:rPr>
+        <w:t>leader的term（在它的RPC内）</w:t>
+      </w:r>
+      <w:r>
+        <w:rPr>
+          <w:rFonts w:asciiTheme="minorHAnsi" w:eastAsiaTheme="minorEastAsia" w:hAnsiTheme="minorHAnsi" w:hint="eastAsia"/>
+        </w:rPr>
+        <w:t>起码是和candidate的current</w:t>
+      </w:r>
+      <w:r>
+        <w:rPr>
+          <w:rFonts w:asciiTheme="minorHAnsi" w:eastAsiaTheme="minorEastAsia" w:hAnsiTheme="minorHAnsi"/>
+        </w:rPr>
+        <w:t xml:space="preserve"> </w:t>
+      </w:r>
+      <w:r>
+        <w:rPr>
+          <w:rFonts w:asciiTheme="minorHAnsi" w:eastAsiaTheme="minorEastAsia" w:hAnsiTheme="minorHAnsi" w:hint="eastAsia"/>
+        </w:rPr>
+        <w:t>term一样，则该candidate承认leader是合法的并且返回follower状态。</w:t>
+      </w:r>
+      <w:r>
+        <w:rPr>
+          <w:rFonts w:asciiTheme="minorHAnsi" w:eastAsiaTheme="minorEastAsia" w:hAnsiTheme="minorHAnsi" w:hint="eastAsia"/>
+        </w:rPr>
+        <w:t>如果RPC中的term小于candidate的current</w:t>
+      </w:r>
+      <w:r>
+        <w:rPr>
+          <w:rFonts w:asciiTheme="minorHAnsi" w:eastAsiaTheme="minorEastAsia" w:hAnsiTheme="minorHAnsi"/>
+        </w:rPr>
+        <w:t xml:space="preserve"> </w:t>
+      </w:r>
+      <w:r>
+        <w:rPr>
+          <w:rFonts w:asciiTheme="minorHAnsi" w:eastAsiaTheme="minorEastAsia" w:hAnsiTheme="minorHAnsi" w:hint="eastAsia"/>
+        </w:rPr>
+        <w:t>term，则它拒绝RPC并且持续为candidate状态。</w:t>
+      </w:r>
+    </w:p>
+    <w:p>
+      <w:pPr>
+        <w:rPr>
+          <w:rFonts w:asciiTheme="minorHAnsi" w:eastAsiaTheme="minorEastAsia" w:hAnsiTheme="minorHAnsi"/>
+        </w:rPr>
+      </w:pPr>
+      <w:r>
+        <w:rPr>
+          <w:rFonts w:asciiTheme="minorHAnsi" w:eastAsiaTheme="minorEastAsia" w:hAnsiTheme="minorHAnsi"/>
+        </w:rPr>
+        <w:tab/>
+      </w:r>
+      <w:r>
+        <w:rPr>
+          <w:rFonts w:asciiTheme="minorHAnsi" w:eastAsiaTheme="minorEastAsia" w:hAnsiTheme="minorHAnsi" w:hint="eastAsia"/>
+        </w:rPr>
+        <w:t>第三个可能的结果是candidate选举没有赢</w:t>
+      </w:r>
+      <w:r>
+        <w:rPr>
+          <w:rFonts w:asciiTheme="minorHAnsi" w:eastAsiaTheme="minorEastAsia" w:hAnsiTheme="minorHAnsi" w:hint="eastAsia"/>
+        </w:rPr>
+        <w:t>也没有输：如果很多follower同时变成candidate，投票可能会被分裂而导致没有candidate获得多数投票。</w:t>
+      </w:r>
+      <w:r>
+        <w:rPr>
+          <w:rFonts w:asciiTheme="minorHAnsi" w:eastAsiaTheme="minorEastAsia" w:hAnsiTheme="minorHAnsi" w:hint="eastAsia"/>
+        </w:rPr>
+        <w:t>当这种情况发生时，所有candidate都会超时并且通过添加term值并且初始化另一轮RequestVote</w:t>
+      </w:r>
+      <w:r>
+        <w:rPr>
+          <w:rFonts w:asciiTheme="minorHAnsi" w:eastAsiaTheme="minorEastAsia" w:hAnsiTheme="minorHAnsi"/>
+        </w:rPr>
+        <w:t xml:space="preserve"> </w:t>
+      </w:r>
+      <w:r>
+        <w:rPr>
+          <w:rFonts w:asciiTheme="minorHAnsi" w:eastAsiaTheme="minorEastAsia" w:hAnsiTheme="minorHAnsi" w:hint="eastAsia"/>
+        </w:rPr>
+        <w:t>RPC来开始新选举。</w:t>
+      </w:r>
+      <w:r>
+        <w:rPr>
+          <w:rFonts w:asciiTheme="minorHAnsi" w:eastAsiaTheme="minorEastAsia" w:hAnsiTheme="minorHAnsi" w:hint="eastAsia"/>
+        </w:rPr>
+        <w:t>然而，</w:t>
+      </w:r>
+      <w:r>
+        <w:rPr>
+          <w:rFonts w:asciiTheme="minorHAnsi" w:eastAsiaTheme="minorEastAsia" w:hAnsiTheme="minorHAnsi" w:hint="eastAsia"/>
+        </w:rPr>
+        <w:t>如果没有额外的</w:t>
+      </w:r>
+      <w:r>
+        <w:rPr>
+          <w:rFonts w:asciiTheme="minorHAnsi" w:eastAsiaTheme="minorEastAsia" w:hAnsiTheme="minorHAnsi" w:hint="eastAsia"/>
+        </w:rPr>
+        <w:t>措施分割</w:t>
+      </w:r>
+      <w:r>
+        <w:rPr>
+          <w:rFonts w:asciiTheme="minorHAnsi" w:eastAsiaTheme="minorEastAsia" w:hAnsiTheme="minorHAnsi" w:hint="eastAsia"/>
+        </w:rPr>
+        <w:t>投票可能导致无限重复。</w:t>
+      </w:r>
+    </w:p>
+    <w:p>
+      <w:pPr>
+        <w:rPr>
+          <w:rFonts w:asciiTheme="minorHAnsi" w:eastAsiaTheme="minorEastAsia" w:hAnsiTheme="minorHAnsi"/>
+        </w:rPr>
+      </w:pPr>
+      <w:r>
+        <w:rPr>
+          <w:rFonts w:asciiTheme="minorHAnsi" w:eastAsiaTheme="minorEastAsia" w:hAnsiTheme="minorHAnsi"/>
+        </w:rPr>
+        <w:tab/>
+      </w:r>
+      <w:r>
+        <w:rPr>
+          <w:rFonts w:asciiTheme="minorHAnsi" w:eastAsiaTheme="minorEastAsia" w:hAnsiTheme="minorHAnsi" w:hint="eastAsia"/>
+        </w:rPr>
+        <w:t>Raft使用</w:t>
+      </w:r>
+      <w:r>
+        <w:rPr>
+          <w:rFonts w:asciiTheme="minorHAnsi" w:eastAsiaTheme="minorEastAsia" w:hAnsiTheme="minorHAnsi" w:hint="eastAsia"/>
+        </w:rPr>
+        <w:t>随机选举</w:t>
+      </w:r>
+      <w:r>
+        <w:rPr>
+          <w:rFonts w:asciiTheme="minorHAnsi" w:eastAsiaTheme="minorEastAsia" w:hAnsiTheme="minorHAnsi" w:hint="eastAsia"/>
+        </w:rPr>
+        <w:t>超时</w:t>
+      </w:r>
+      <w:r>
+        <w:rPr>
+          <w:rFonts w:asciiTheme="minorHAnsi" w:eastAsiaTheme="minorEastAsia" w:hAnsiTheme="minorHAnsi" w:hint="eastAsia"/>
+        </w:rPr>
+        <w:t>来保证分割投票</w:t>
+      </w:r>
+      <w:r>
+        <w:rPr>
+          <w:rFonts w:asciiTheme="minorHAnsi" w:eastAsiaTheme="minorEastAsia" w:hAnsiTheme="minorHAnsi" w:hint="eastAsia"/>
+        </w:rPr>
+        <w:t>是少见的并且可以被快速解决。</w:t>
+      </w:r>
+      <w:r>
+        <w:rPr>
+          <w:rFonts w:asciiTheme="minorHAnsi" w:eastAsiaTheme="minorEastAsia" w:hAnsiTheme="minorHAnsi" w:hint="eastAsia"/>
+        </w:rPr>
+        <w:t>为了首先避免分割投票，选举超时从一个固定间隔（比如150-300ms）内随机选取。</w:t>
+      </w:r>
+      <w:r>
+        <w:rPr>
+          <w:rFonts w:asciiTheme="minorHAnsi" w:eastAsiaTheme="minorEastAsia" w:hAnsiTheme="minorHAnsi" w:hint="eastAsia"/>
+        </w:rPr>
+        <w:t>这扩展了server，</w:t>
+      </w:r>
+      <w:r>
+        <w:rPr>
+          <w:rFonts w:asciiTheme="minorHAnsi" w:eastAsiaTheme="minorEastAsia" w:hAnsiTheme="minorHAnsi" w:hint="eastAsia"/>
+        </w:rPr>
+        <w:t>所以</w:t>
+      </w:r>
+      <w:r>
+        <w:rPr>
+          <w:rFonts w:asciiTheme="minorHAnsi" w:eastAsiaTheme="minorEastAsia" w:hAnsiTheme="minorHAnsi" w:hint="eastAsia"/>
+        </w:rPr>
+        <w:lastRenderedPageBreak/>
+        <w:t>大多数情况下只有一个server会超时</w:t>
+      </w:r>
+      <w:r>
+        <w:rPr>
+          <w:rFonts w:asciiTheme="minorHAnsi" w:eastAsiaTheme="minorEastAsia" w:hAnsiTheme="minorHAnsi" w:hint="eastAsia"/>
+        </w:rPr>
+        <w:t>；它赢得了选举</w:t>
+      </w:r>
+      <w:r>
+        <w:rPr>
+          <w:rFonts w:asciiTheme="minorHAnsi" w:eastAsiaTheme="minorEastAsia" w:hAnsiTheme="minorHAnsi" w:hint="eastAsia"/>
+        </w:rPr>
+        <w:t>并且</w:t>
+      </w:r>
+      <w:r>
+        <w:rPr>
+          <w:rFonts w:asciiTheme="minorHAnsi" w:eastAsiaTheme="minorEastAsia" w:hAnsiTheme="minorHAnsi" w:hint="eastAsia"/>
+        </w:rPr>
+        <w:t>在其他server超时前</w:t>
+      </w:r>
+      <w:r>
+        <w:rPr>
+          <w:rFonts w:asciiTheme="minorHAnsi" w:eastAsiaTheme="minorEastAsia" w:hAnsiTheme="minorHAnsi" w:hint="eastAsia"/>
+        </w:rPr>
+        <w:t>发送心跳包</w:t>
+      </w:r>
+      <w:r>
+        <w:rPr>
+          <w:rFonts w:asciiTheme="minorHAnsi" w:eastAsiaTheme="minorEastAsia" w:hAnsiTheme="minorHAnsi" w:hint="eastAsia"/>
+        </w:rPr>
+        <w:t>。</w:t>
+      </w:r>
+      <w:r>
+        <w:rPr>
+          <w:rFonts w:asciiTheme="minorHAnsi" w:eastAsiaTheme="minorEastAsia" w:hAnsiTheme="minorHAnsi" w:hint="eastAsia"/>
+        </w:rPr>
+        <w:t>所有的candidate在选举开始前重启它的随机选举超时，并且在下一次选举开始前等待</w:t>
+      </w:r>
+      <w:r>
+        <w:rPr>
+          <w:rFonts w:asciiTheme="minorHAnsi" w:eastAsiaTheme="minorEastAsia" w:hAnsiTheme="minorHAnsi" w:hint="eastAsia"/>
+        </w:rPr>
+        <w:t>超时时间过去</w:t>
+      </w:r>
+      <w:r>
+        <w:rPr>
+          <w:rFonts w:asciiTheme="minorHAnsi" w:eastAsiaTheme="minorEastAsia" w:hAnsiTheme="minorHAnsi" w:hint="eastAsia"/>
+        </w:rPr>
+        <w:t>；</w:t>
+      </w:r>
+      <w:r>
+        <w:rPr>
+          <w:rFonts w:asciiTheme="minorHAnsi" w:eastAsiaTheme="minorEastAsia" w:hAnsiTheme="minorHAnsi" w:hint="eastAsia"/>
+        </w:rPr>
+        <w:t>这降低了在新选举中另一个分割投票的可能性。</w:t>
+      </w:r>
+      <w:r>
+        <w:rPr>
+          <w:rFonts w:asciiTheme="minorHAnsi" w:eastAsiaTheme="minorEastAsia" w:hAnsiTheme="minorHAnsi" w:hint="eastAsia"/>
+        </w:rPr>
+        <w:t>9.3节展示了该方法快速选举一个leader。</w:t>
+      </w:r>
+    </w:p>
+    <w:p>
+      <w:pPr>
+        <w:jc w:val="center"/>
+        <w:rPr>
+          <w:rFonts w:asciiTheme="minorHAnsi" w:eastAsiaTheme="minorEastAsia" w:hAnsiTheme="minorHAnsi"/>
+        </w:rPr>
+      </w:pPr>
+      <w:r>
+        <w:rPr>
+          <w:noProof/>
+          <w:lang w:val="en-US" w:bidi="ar-SA"/>
+        </w:rPr>
+        <w:drawing>
+          <wp:inline distT="0" distB="0" distL="0" distR="0" wp14:anchorId="359884D9" wp14:editId="3D229ABC">
+            <wp:extent cx="3152775" cy="2352675"/>
+            <wp:effectExtent l="0" t="0" r="9525" b="9525"/>
+            <wp:docPr id="4" name="图片 4"/>
+            <wp:cNvGraphicFramePr>
+              <a:graphicFrameLocks xmlns:a="http://schemas.openxmlformats.org/drawingml/2006/main" noChangeAspect="1"/>
+            </wp:cNvGraphicFramePr>
+            <a:graphic xmlns:a="http://schemas.openxmlformats.org/drawingml/2006/main">
+              <a:graphicData uri="http://schemas.openxmlformats.org/drawingml/2006/picture">
+                <pic:pic xmlns:pic="http://schemas.openxmlformats.org/drawingml/2006/picture">
+                  <pic:nvPicPr>
+                    <pic:cNvPr id="1" name=""/>
+                    <pic:cNvPicPr/>
+                  </pic:nvPicPr>
+                  <pic:blipFill>
+                    <a:blip r:embed="rId10"/>
+                    <a:stretch>
+                      <a:fillRect/>
+                    </a:stretch>
+                  </pic:blipFill>
+                  <pic:spPr>
+                    <a:xfrm>
+                      <a:off x="0" y="0"/>
+                      <a:ext cx="3152775" cy="2352675"/>
+                    </a:xfrm>
+                    <a:prstGeom prst="rect">
+                      <a:avLst/>
+                    </a:prstGeom>
+                  </pic:spPr>
+                </pic:pic>
+              </a:graphicData>
+            </a:graphic>
+          </wp:inline>
+        </w:drawing>
+      </w:r>
+    </w:p>
+    <w:p>
+      <w:pPr>
+        <w:jc w:val="center"/>
+        <w:rPr>
+          <w:rFonts w:asciiTheme="minorHAnsi" w:eastAsiaTheme="minorEastAsia" w:hAnsiTheme="minorHAnsi"/>
+          <w:sz w:val="20"/>
+        </w:rPr>
+      </w:pPr>
+      <w:r>
+        <w:rPr>
+          <w:rFonts w:asciiTheme="minorHAnsi" w:eastAsiaTheme="minorEastAsia" w:hAnsiTheme="minorHAnsi" w:hint="eastAsia"/>
+          <w:sz w:val="20"/>
+        </w:rPr>
+        <w:t>图6.</w:t>
+      </w:r>
+      <w:r>
+        <w:rPr>
+          <w:rFonts w:asciiTheme="minorHAnsi" w:eastAsiaTheme="minorEastAsia" w:hAnsiTheme="minorHAnsi"/>
+          <w:sz w:val="20"/>
+        </w:rPr>
+        <w:t xml:space="preserve"> </w:t>
+      </w:r>
+      <w:r>
+        <w:rPr>
+          <w:rFonts w:asciiTheme="minorHAnsi" w:eastAsiaTheme="minorEastAsia" w:hAnsiTheme="minorHAnsi" w:hint="eastAsia"/>
+          <w:sz w:val="20"/>
+        </w:rPr>
+        <w:t>日志</w:t>
+      </w:r>
+      <w:r>
+        <w:rPr>
+          <w:rFonts w:asciiTheme="minorHAnsi" w:eastAsiaTheme="minorEastAsia" w:hAnsiTheme="minorHAnsi" w:hint="eastAsia"/>
+          <w:sz w:val="20"/>
+        </w:rPr>
+        <w:t>由序号排列的实体组成。</w:t>
+      </w:r>
+      <w:r>
+        <w:rPr>
+          <w:rFonts w:asciiTheme="minorHAnsi" w:eastAsiaTheme="minorEastAsia" w:hAnsiTheme="minorHAnsi" w:hint="eastAsia"/>
+          <w:sz w:val="20"/>
+        </w:rPr>
+        <w:t>所有实体包含了它被创造的term（每一个块中的数字）和一个状态机指令。一个实体</w:t>
+      </w:r>
+      <w:r>
+        <w:rPr>
+          <w:rFonts w:asciiTheme="minorHAnsi" w:eastAsiaTheme="minorEastAsia" w:hAnsiTheme="minorHAnsi" w:hint="eastAsia"/>
+          <w:sz w:val="20"/>
+        </w:rPr>
+        <w:t>如果能够安全的应用到状态机</w:t>
+      </w:r>
+      <w:r>
+        <w:rPr>
+          <w:rFonts w:asciiTheme="minorHAnsi" w:eastAsiaTheme="minorEastAsia" w:hAnsiTheme="minorHAnsi" w:hint="eastAsia"/>
+          <w:sz w:val="20"/>
+        </w:rPr>
+        <w:t>则</w:t>
+      </w:r>
+      <w:r>
+        <w:rPr>
+          <w:rFonts w:asciiTheme="minorHAnsi" w:eastAsiaTheme="minorEastAsia" w:hAnsiTheme="minorHAnsi" w:hint="eastAsia"/>
+          <w:sz w:val="20"/>
+        </w:rPr>
+        <w:t>被认为committed。</w:t>
+      </w:r>
+    </w:p>
+    <w:p>
+      <w:pPr>
+        <w:rPr>
+          <w:rFonts w:asciiTheme="minorHAnsi" w:eastAsiaTheme="minorEastAsia" w:hAnsiTheme="minorHAnsi"/>
+        </w:rPr>
+      </w:pPr>
+      <w:r>
+        <w:rPr>
+          <w:rFonts w:asciiTheme="minorHAnsi" w:eastAsiaTheme="minorEastAsia" w:hAnsiTheme="minorHAnsi"/>
+        </w:rPr>
+        <w:tab/>
+      </w:r>
+      <w:r>
+        <w:rPr>
+          <w:rFonts w:asciiTheme="minorHAnsi" w:eastAsiaTheme="minorEastAsia" w:hAnsiTheme="minorHAnsi" w:hint="eastAsia"/>
+        </w:rPr>
+        <w:t>选举是一个</w:t>
+      </w:r>
+      <w:r>
+        <w:rPr>
+          <w:rFonts w:asciiTheme="minorHAnsi" w:eastAsiaTheme="minorEastAsia" w:hAnsiTheme="minorHAnsi" w:hint="eastAsia"/>
+        </w:rPr>
+        <w:t>可理解性是如何在设计替代方案时引导我们的选择的</w:t>
+      </w:r>
+      <w:r>
+        <w:rPr>
+          <w:rFonts w:asciiTheme="minorHAnsi" w:eastAsiaTheme="minorEastAsia" w:hAnsiTheme="minorHAnsi" w:hint="eastAsia"/>
+        </w:rPr>
+        <w:t>例子。</w:t>
+      </w:r>
+      <w:r>
+        <w:rPr>
+          <w:rFonts w:asciiTheme="minorHAnsi" w:eastAsiaTheme="minorEastAsia" w:hAnsiTheme="minorHAnsi" w:hint="eastAsia"/>
+        </w:rPr>
+        <w:t>原来我们计划使用rank系统：所有candidate被分配一个唯一的rank，会在与其他candidate竞争时拿来用。</w:t>
+      </w:r>
+      <w:r>
+        <w:rPr>
+          <w:rFonts w:asciiTheme="minorHAnsi" w:eastAsiaTheme="minorEastAsia" w:hAnsiTheme="minorHAnsi" w:hint="eastAsia"/>
+        </w:rPr>
+        <w:t>如果candidate发现另一个candidate由更高的rank，</w:t>
+      </w:r>
+      <w:r>
+        <w:rPr>
+          <w:rFonts w:asciiTheme="minorHAnsi" w:eastAsiaTheme="minorEastAsia" w:hAnsiTheme="minorHAnsi" w:hint="eastAsia"/>
+        </w:rPr>
+        <w:t>它将会回退为follower状态然后更高rank的candidate可以更简单的赢得</w:t>
+      </w:r>
+      <w:r>
+        <w:rPr>
+          <w:rFonts w:asciiTheme="minorHAnsi" w:eastAsiaTheme="minorEastAsia" w:hAnsiTheme="minorHAnsi" w:hint="eastAsia"/>
+        </w:rPr>
+        <w:t>接下来的</w:t>
+      </w:r>
+      <w:r>
+        <w:rPr>
+          <w:rFonts w:asciiTheme="minorHAnsi" w:eastAsiaTheme="minorEastAsia" w:hAnsiTheme="minorHAnsi" w:hint="eastAsia"/>
+        </w:rPr>
+        <w:t>选举。</w:t>
+      </w:r>
+      <w:r>
+        <w:rPr>
+          <w:rFonts w:asciiTheme="minorHAnsi" w:eastAsiaTheme="minorEastAsia" w:hAnsiTheme="minorHAnsi" w:hint="eastAsia"/>
+        </w:rPr>
+        <w:t>我们发现这个方法给可用性带来了一点小问题（</w:t>
+      </w:r>
+      <w:r>
+        <w:rPr>
+          <w:rFonts w:asciiTheme="minorHAnsi" w:eastAsiaTheme="minorEastAsia" w:hAnsiTheme="minorHAnsi" w:hint="eastAsia"/>
+        </w:rPr>
+        <w:t>低rank的server可能需要超时并且再次变成candidate如果更高rank的server失败，但是如果这样太快，它会重设选举leader的进度</w:t>
+      </w:r>
+      <w:r>
+        <w:rPr>
+          <w:rFonts w:asciiTheme="minorHAnsi" w:eastAsiaTheme="minorEastAsia" w:hAnsiTheme="minorHAnsi" w:hint="eastAsia"/>
+        </w:rPr>
+        <w:t>）。</w:t>
+      </w:r>
+      <w:r>
+        <w:rPr>
+          <w:rFonts w:asciiTheme="minorHAnsi" w:eastAsiaTheme="minorEastAsia" w:hAnsiTheme="minorHAnsi" w:hint="eastAsia"/>
+        </w:rPr>
+        <w:t>我们给这个算法做了多次调整，但是每次调整都会有新的问题出现。最终我们认为随机重试方法更容易被观察与理解。</w:t>
+      </w:r>
+    </w:p>
+    <w:p>
+      <w:pPr>
+        <w:rPr>
+          <w:rFonts w:asciiTheme="minorHAnsi" w:eastAsiaTheme="minorEastAsia" w:hAnsiTheme="minorHAnsi"/>
+        </w:rPr>
+      </w:pPr>
+    </w:p>
+    <w:p>
+      <w:pPr>
+        <w:rPr>
+          <w:rFonts w:asciiTheme="minorHAnsi" w:eastAsiaTheme="minorEastAsia" w:hAnsiTheme="minorHAnsi"/>
+          <w:b/>
+        </w:rPr>
+      </w:pPr>
+      <w:r>
+        <w:rPr>
+          <w:rFonts w:asciiTheme="minorHAnsi" w:eastAsiaTheme="minorEastAsia" w:hAnsiTheme="minorHAnsi" w:hint="eastAsia"/>
+          <w:b/>
+        </w:rPr>
+        <w:t>5.3</w:t>
+      </w:r>
+      <w:r>
+        <w:rPr>
+          <w:rFonts w:asciiTheme="minorHAnsi" w:eastAsiaTheme="minorEastAsia" w:hAnsiTheme="minorHAnsi"/>
+          <w:b/>
+        </w:rPr>
+        <w:t xml:space="preserve"> </w:t>
+      </w:r>
+      <w:r>
+        <w:rPr>
+          <w:rFonts w:asciiTheme="minorHAnsi" w:eastAsiaTheme="minorEastAsia" w:hAnsiTheme="minorHAnsi" w:hint="eastAsia"/>
+          <w:b/>
+        </w:rPr>
+        <w:t>Log</w:t>
+      </w:r>
+      <w:r>
+        <w:rPr>
+          <w:rFonts w:asciiTheme="minorHAnsi" w:eastAsiaTheme="minorEastAsia" w:hAnsiTheme="minorHAnsi"/>
+          <w:b/>
+        </w:rPr>
+        <w:t xml:space="preserve"> </w:t>
+      </w:r>
+      <w:r>
+        <w:rPr>
+          <w:rFonts w:asciiTheme="minorHAnsi" w:eastAsiaTheme="minorEastAsia" w:hAnsiTheme="minorHAnsi" w:hint="eastAsia"/>
+          <w:b/>
+        </w:rPr>
+        <w:t>replication</w:t>
+      </w:r>
+    </w:p>
+    <w:p>
+      <w:pPr>
+        <w:rPr>
+          <w:rFonts w:asciiTheme="minorHAnsi" w:eastAsiaTheme="minorEastAsia" w:hAnsiTheme="minorHAnsi"/>
+        </w:rPr>
+      </w:pPr>
+      <w:r>
+        <w:rPr>
+          <w:rFonts w:asciiTheme="minorHAnsi" w:eastAsiaTheme="minorEastAsia" w:hAnsiTheme="minorHAnsi"/>
+        </w:rPr>
+        <w:tab/>
+      </w:r>
+      <w:r>
+        <w:rPr>
+          <w:rFonts w:asciiTheme="minorHAnsi" w:eastAsiaTheme="minorEastAsia" w:hAnsiTheme="minorHAnsi" w:hint="eastAsia"/>
+        </w:rPr>
+        <w:t>一旦leader被选举出来，它会开始处理client</w:t>
+      </w:r>
+      <w:r>
+        <w:rPr>
+          <w:rFonts w:asciiTheme="minorHAnsi" w:eastAsiaTheme="minorEastAsia" w:hAnsiTheme="minorHAnsi" w:hint="eastAsia"/>
+        </w:rPr>
+        <w:t>请求。</w:t>
+      </w:r>
+      <w:r>
+        <w:rPr>
+          <w:rFonts w:asciiTheme="minorHAnsi" w:eastAsiaTheme="minorEastAsia" w:hAnsiTheme="minorHAnsi" w:hint="eastAsia"/>
+        </w:rPr>
+        <w:t>所有client请求都包含了会被</w:t>
+      </w:r>
+      <w:r>
+        <w:rPr>
+          <w:rFonts w:asciiTheme="minorHAnsi" w:eastAsiaTheme="minorEastAsia" w:hAnsiTheme="minorHAnsi" w:hint="eastAsia"/>
+        </w:rPr>
+        <w:t>复制</w:t>
+      </w:r>
+      <w:r>
+        <w:rPr>
+          <w:rFonts w:asciiTheme="minorHAnsi" w:eastAsiaTheme="minorEastAsia" w:hAnsiTheme="minorHAnsi" w:hint="eastAsia"/>
+        </w:rPr>
+        <w:t>状态机执行的指令。</w:t>
+      </w:r>
+      <w:r>
+        <w:rPr>
+          <w:rFonts w:asciiTheme="minorHAnsi" w:eastAsiaTheme="minorEastAsia" w:hAnsiTheme="minorHAnsi" w:hint="eastAsia"/>
+        </w:rPr>
+        <w:t>Leader将指令作为新实体添加到它的日志，然后并发提出AppendEntries</w:t>
+      </w:r>
+      <w:r>
+        <w:rPr>
+          <w:rFonts w:asciiTheme="minorHAnsi" w:eastAsiaTheme="minorEastAsia" w:hAnsiTheme="minorHAnsi"/>
+        </w:rPr>
+        <w:t xml:space="preserve"> </w:t>
+      </w:r>
+      <w:r>
+        <w:rPr>
+          <w:rFonts w:asciiTheme="minorHAnsi" w:eastAsiaTheme="minorEastAsia" w:hAnsiTheme="minorHAnsi" w:hint="eastAsia"/>
+        </w:rPr>
+        <w:t>RPC给其他server去复制该实体。</w:t>
+      </w:r>
+      <w:r>
+        <w:rPr>
+          <w:rFonts w:asciiTheme="minorHAnsi" w:eastAsiaTheme="minorEastAsia" w:hAnsiTheme="minorHAnsi" w:hint="eastAsia"/>
+        </w:rPr>
+        <w:t>当该实体被安全的复制（如下描述），</w:t>
+      </w:r>
+      <w:r>
+        <w:rPr>
+          <w:rFonts w:asciiTheme="minorHAnsi" w:eastAsiaTheme="minorEastAsia" w:hAnsiTheme="minorHAnsi" w:hint="eastAsia"/>
+        </w:rPr>
+        <w:t>leader给它的状态机应用该实体并返回给client执行结果。</w:t>
+      </w:r>
+      <w:r>
+        <w:rPr>
+          <w:rFonts w:asciiTheme="minorHAnsi" w:eastAsiaTheme="minorEastAsia" w:hAnsiTheme="minorHAnsi" w:hint="eastAsia"/>
+        </w:rPr>
+        <w:t>如果follower崩溃或者运行慢，或者网络出现丢包，leader会无限重试AppendEntries</w:t>
+      </w:r>
+      <w:r>
+        <w:rPr>
+          <w:rFonts w:asciiTheme="minorHAnsi" w:eastAsiaTheme="minorEastAsia" w:hAnsiTheme="minorHAnsi"/>
+        </w:rPr>
+        <w:t xml:space="preserve"> </w:t>
+      </w:r>
+      <w:r>
+        <w:rPr>
+          <w:rFonts w:asciiTheme="minorHAnsi" w:eastAsiaTheme="minorEastAsia" w:hAnsiTheme="minorHAnsi" w:hint="eastAsia"/>
+        </w:rPr>
+        <w:t>RPC（即使在它回复给client之后）直到所有follower最终存储了所有日志实体。</w:t>
+      </w:r>
+    </w:p>
+    <w:p>
+      <w:pPr>
+        <w:rPr>
+          <w:rFonts w:asciiTheme="minorHAnsi" w:eastAsiaTheme="minorEastAsia" w:hAnsiTheme="minorHAnsi"/>
+        </w:rPr>
+      </w:pPr>
+      <w:r>
+        <w:rPr>
+          <w:rFonts w:asciiTheme="minorHAnsi" w:eastAsiaTheme="minorEastAsia" w:hAnsiTheme="minorHAnsi"/>
+        </w:rPr>
+        <w:tab/>
+      </w:r>
+      <w:r>
+        <w:rPr>
+          <w:rFonts w:asciiTheme="minorHAnsi" w:eastAsiaTheme="minorEastAsia" w:hAnsiTheme="minorHAnsi" w:hint="eastAsia"/>
+        </w:rPr>
+        <w:t>日志就像图6中所示的一样有组织的。</w:t>
+      </w:r>
+      <w:r>
+        <w:rPr>
+          <w:rFonts w:asciiTheme="minorHAnsi" w:eastAsiaTheme="minorEastAsia" w:hAnsiTheme="minorHAnsi" w:hint="eastAsia"/>
+        </w:rPr>
+        <w:t>当实体被leader收到时</w:t>
+      </w:r>
+      <w:r>
+        <w:rPr>
+          <w:rFonts w:asciiTheme="minorHAnsi" w:eastAsiaTheme="minorEastAsia" w:hAnsiTheme="minorHAnsi" w:hint="eastAsia"/>
+        </w:rPr>
+        <w:t>，</w:t>
+      </w:r>
+      <w:r>
+        <w:rPr>
+          <w:rFonts w:asciiTheme="minorHAnsi" w:eastAsiaTheme="minorEastAsia" w:hAnsiTheme="minorHAnsi" w:hint="eastAsia"/>
+        </w:rPr>
+        <w:t>每一个日志实体单独存储状态机指令</w:t>
+      </w:r>
+      <w:r>
+        <w:rPr>
+          <w:rFonts w:asciiTheme="minorHAnsi" w:eastAsiaTheme="minorEastAsia" w:hAnsiTheme="minorHAnsi" w:hint="eastAsia"/>
+        </w:rPr>
+        <w:t>和term序号</w:t>
+      </w:r>
+      <w:r>
+        <w:rPr>
+          <w:rFonts w:asciiTheme="minorHAnsi" w:eastAsiaTheme="minorEastAsia" w:hAnsiTheme="minorHAnsi" w:hint="eastAsia"/>
+        </w:rPr>
+        <w:t>。</w:t>
+      </w:r>
+      <w:r>
+        <w:rPr>
+          <w:rFonts w:asciiTheme="minorHAnsi" w:eastAsiaTheme="minorEastAsia" w:hAnsiTheme="minorHAnsi" w:hint="eastAsia"/>
+        </w:rPr>
+        <w:t>日志实体中的term序号被用来检测日志间的不一致性和确保图3中的一些属性。</w:t>
+      </w:r>
+      <w:r>
+        <w:rPr>
+          <w:rFonts w:asciiTheme="minorHAnsi" w:eastAsiaTheme="minorEastAsia" w:hAnsiTheme="minorHAnsi" w:hint="eastAsia"/>
+        </w:rPr>
+        <w:t>所有日志实体也拥有一个表明它在日志中的位置的整数索引。</w:t>
+      </w:r>
+    </w:p>
+    <w:p>
+      <w:pPr>
+        <w:rPr>
+          <w:rFonts w:asciiTheme="minorHAnsi" w:eastAsiaTheme="minorEastAsia" w:hAnsiTheme="minorHAnsi"/>
+        </w:rPr>
+      </w:pPr>
+      <w:r>
+        <w:rPr>
+          <w:rFonts w:asciiTheme="minorHAnsi" w:eastAsiaTheme="minorEastAsia" w:hAnsiTheme="minorHAnsi"/>
+        </w:rPr>
+        <w:tab/>
+      </w:r>
+      <w:r>
+        <w:rPr>
+          <w:rFonts w:asciiTheme="minorHAnsi" w:eastAsiaTheme="minorEastAsia" w:hAnsiTheme="minorHAnsi" w:hint="eastAsia"/>
+        </w:rPr>
+        <w:t>Leader决定</w:t>
+      </w:r>
+      <w:r>
+        <w:rPr>
+          <w:rFonts w:asciiTheme="minorHAnsi" w:eastAsiaTheme="minorEastAsia" w:hAnsiTheme="minorHAnsi" w:hint="eastAsia"/>
+        </w:rPr>
+        <w:t>何时给状态机应用日志实体是安全的；</w:t>
+      </w:r>
+      <w:r>
+        <w:rPr>
+          <w:rFonts w:asciiTheme="minorHAnsi" w:eastAsiaTheme="minorEastAsia" w:hAnsiTheme="minorHAnsi" w:hint="eastAsia"/>
+        </w:rPr>
+        <w:t>这样一个实体被</w:t>
+      </w:r>
+      <w:r>
+        <w:rPr>
+          <w:rFonts w:asciiTheme="minorHAnsi" w:eastAsiaTheme="minorEastAsia" w:hAnsiTheme="minorHAnsi" w:hint="eastAsia"/>
+        </w:rPr>
+        <w:t>称为已提交</w:t>
+      </w:r>
+      <w:r>
+        <w:rPr>
+          <w:rFonts w:asciiTheme="minorHAnsi" w:eastAsiaTheme="minorEastAsia" w:hAnsiTheme="minorHAnsi" w:hint="eastAsia"/>
+        </w:rPr>
+        <w:t>。</w:t>
+      </w:r>
+      <w:r>
+        <w:rPr>
+          <w:rFonts w:asciiTheme="minorHAnsi" w:eastAsiaTheme="minorEastAsia" w:hAnsiTheme="minorHAnsi" w:hint="eastAsia"/>
+        </w:rPr>
+        <w:t>Raft保证</w:t>
+      </w:r>
+      <w:r>
+        <w:rPr>
+          <w:rFonts w:asciiTheme="minorHAnsi" w:eastAsiaTheme="minorEastAsia" w:hAnsiTheme="minorHAnsi" w:hint="eastAsia"/>
+        </w:rPr>
+        <w:t>已提交</w:t>
+      </w:r>
+      <w:r>
+        <w:rPr>
+          <w:rFonts w:asciiTheme="minorHAnsi" w:eastAsiaTheme="minorEastAsia" w:hAnsiTheme="minorHAnsi" w:hint="eastAsia"/>
+        </w:rPr>
+        <w:t>的实体是耐用的并且将最终被所有可用的状态机执行。</w:t>
+      </w:r>
+      <w:r>
+        <w:rPr>
+          <w:rFonts w:asciiTheme="minorHAnsi" w:eastAsiaTheme="minorEastAsia" w:hAnsiTheme="minorHAnsi" w:hint="eastAsia"/>
+        </w:rPr>
+        <w:t>一个日志实体</w:t>
+      </w:r>
+      <w:r>
+        <w:rPr>
+          <w:rFonts w:asciiTheme="minorHAnsi" w:eastAsiaTheme="minorEastAsia" w:hAnsiTheme="minorHAnsi" w:hint="eastAsia"/>
+        </w:rPr>
+        <w:t>一旦</w:t>
+      </w:r>
+      <w:r>
+        <w:rPr>
+          <w:rFonts w:asciiTheme="minorHAnsi" w:eastAsiaTheme="minorEastAsia" w:hAnsiTheme="minorHAnsi" w:hint="eastAsia"/>
+        </w:rPr>
+        <w:t>被</w:t>
+      </w:r>
+      <w:r>
+        <w:rPr>
+          <w:rFonts w:asciiTheme="minorHAnsi" w:eastAsiaTheme="minorEastAsia" w:hAnsiTheme="minorHAnsi" w:hint="eastAsia"/>
+        </w:rPr>
+        <w:t>leader创建并在大多数server上</w:t>
+      </w:r>
+      <w:r>
+        <w:rPr>
+          <w:rFonts w:asciiTheme="minorHAnsi" w:eastAsiaTheme="minorEastAsia" w:hAnsiTheme="minorHAnsi" w:hint="eastAsia"/>
+        </w:rPr>
+        <w:t>被</w:t>
+      </w:r>
+      <w:r>
+        <w:rPr>
+          <w:rFonts w:asciiTheme="minorHAnsi" w:eastAsiaTheme="minorEastAsia" w:hAnsiTheme="minorHAnsi" w:hint="eastAsia"/>
+        </w:rPr>
+        <w:t>复制就是</w:t>
+      </w:r>
+      <w:r>
+        <w:rPr>
+          <w:rFonts w:asciiTheme="minorHAnsi" w:eastAsiaTheme="minorEastAsia" w:hAnsiTheme="minorHAnsi" w:hint="eastAsia"/>
+        </w:rPr>
+        <w:t>已提交</w:t>
+      </w:r>
+      <w:r>
+        <w:rPr>
+          <w:rFonts w:asciiTheme="minorHAnsi" w:eastAsiaTheme="minorEastAsia" w:hAnsiTheme="minorHAnsi" w:hint="eastAsia"/>
+        </w:rPr>
+        <w:t>（比如，图6中的实体7）。</w:t>
+      </w:r>
+      <w:r>
+        <w:rPr>
+          <w:rFonts w:asciiTheme="minorHAnsi" w:eastAsiaTheme="minorEastAsia" w:hAnsiTheme="minorHAnsi" w:hint="eastAsia"/>
+        </w:rPr>
+        <w:t>这也同样提交leader日志中所有的前置实体，包括由前一个leader创建的实体。</w:t>
+      </w:r>
+      <w:r>
+        <w:rPr>
+          <w:rFonts w:asciiTheme="minorHAnsi" w:eastAsiaTheme="minorEastAsia" w:hAnsiTheme="minorHAnsi" w:hint="eastAsia"/>
+        </w:rPr>
+        <w:t>5.4节讨论了一些当在leader改编后应用该规则的一些细节，</w:t>
+      </w:r>
+      <w:r>
+        <w:rPr>
+          <w:rFonts w:asciiTheme="minorHAnsi" w:eastAsiaTheme="minorEastAsia" w:hAnsiTheme="minorHAnsi" w:hint="eastAsia"/>
+        </w:rPr>
+        <w:t>也</w:t>
+      </w:r>
+      <w:r>
+        <w:rPr>
+          <w:rFonts w:asciiTheme="minorHAnsi" w:eastAsiaTheme="minorEastAsia" w:hAnsiTheme="minorHAnsi" w:hint="eastAsia"/>
+        </w:rPr>
+        <w:t>展示了承诺</w:t>
+      </w:r>
+      <w:r>
+        <w:rPr>
+          <w:rFonts w:asciiTheme="minorHAnsi" w:eastAsiaTheme="minorEastAsia" w:hAnsiTheme="minorHAnsi" w:hint="eastAsia"/>
+        </w:rPr>
+        <w:t>的定义</w:t>
+      </w:r>
+      <w:r>
+        <w:rPr>
+          <w:rFonts w:asciiTheme="minorHAnsi" w:eastAsiaTheme="minorEastAsia" w:hAnsiTheme="minorHAnsi" w:hint="eastAsia"/>
+        </w:rPr>
+        <w:t>是安全</w:t>
+      </w:r>
+      <w:r>
+        <w:rPr>
+          <w:rFonts w:asciiTheme="minorHAnsi" w:eastAsiaTheme="minorEastAsia" w:hAnsiTheme="minorHAnsi" w:hint="eastAsia"/>
+        </w:rPr>
+        <w:t>的</w:t>
+      </w:r>
+      <w:r>
+        <w:rPr>
+          <w:rFonts w:asciiTheme="minorHAnsi" w:eastAsiaTheme="minorEastAsia" w:hAnsiTheme="minorHAnsi" w:hint="eastAsia"/>
+        </w:rPr>
+        <w:t>。</w:t>
+      </w:r>
+      <w:r>
+        <w:rPr>
+          <w:rFonts w:asciiTheme="minorHAnsi" w:eastAsiaTheme="minorEastAsia" w:hAnsiTheme="minorHAnsi" w:hint="eastAsia"/>
+        </w:rPr>
+        <w:t>Leader保持跟踪已提交的最高索引，</w:t>
+      </w:r>
+      <w:r>
+        <w:rPr>
+          <w:rFonts w:asciiTheme="minorHAnsi" w:eastAsiaTheme="minorEastAsia" w:hAnsiTheme="minorHAnsi" w:hint="eastAsia"/>
+        </w:rPr>
+        <w:t>它将该索引包括在以后的AppendEntries</w:t>
+      </w:r>
+      <w:r>
+        <w:rPr>
+          <w:rFonts w:asciiTheme="minorHAnsi" w:eastAsiaTheme="minorEastAsia" w:hAnsiTheme="minorHAnsi"/>
+        </w:rPr>
+        <w:t xml:space="preserve"> </w:t>
+      </w:r>
+      <w:r>
+        <w:rPr>
+          <w:rFonts w:asciiTheme="minorHAnsi" w:eastAsiaTheme="minorEastAsia" w:hAnsiTheme="minorHAnsi" w:hint="eastAsia"/>
+        </w:rPr>
+        <w:t>RPC（包括心跳）中</w:t>
+      </w:r>
+      <w:r>
+        <w:rPr>
+          <w:rFonts w:asciiTheme="minorHAnsi" w:eastAsiaTheme="minorEastAsia" w:hAnsiTheme="minorHAnsi" w:hint="eastAsia"/>
+        </w:rPr>
+        <w:t>以便其他server最终可以找出</w:t>
+      </w:r>
+      <w:r>
+        <w:rPr>
+          <w:rFonts w:asciiTheme="minorHAnsi" w:eastAsiaTheme="minorEastAsia" w:hAnsiTheme="minorHAnsi" w:hint="eastAsia"/>
+        </w:rPr>
+        <w:t>。</w:t>
+      </w:r>
+      <w:r>
+        <w:rPr>
+          <w:rFonts w:asciiTheme="minorHAnsi" w:eastAsiaTheme="minorEastAsia" w:hAnsiTheme="minorHAnsi" w:hint="eastAsia"/>
+        </w:rPr>
+        <w:t>一旦follower学习了已提交的日志实体，它会将其应用到它的本地状态机（按日志顺序）。</w:t>
+      </w:r>
+    </w:p>
+    <w:p>
+      <w:pPr>
+        <w:rPr>
+          <w:rFonts w:asciiTheme="minorHAnsi" w:eastAsiaTheme="minorEastAsia" w:hAnsiTheme="minorHAnsi"/>
+        </w:rPr>
+      </w:pPr>
+      <w:r>
+        <w:rPr>
+          <w:rFonts w:asciiTheme="minorHAnsi" w:eastAsiaTheme="minorEastAsia" w:hAnsiTheme="minorHAnsi"/>
+        </w:rPr>
+        <w:lastRenderedPageBreak/>
+        <w:tab/>
+      </w:r>
+      <w:r>
+        <w:rPr>
+          <w:rFonts w:asciiTheme="minorHAnsi" w:eastAsiaTheme="minorEastAsia" w:hAnsiTheme="minorHAnsi" w:hint="eastAsia"/>
+        </w:rPr>
+        <w:t>我们设计Raft日志机制去维护一个不同server的日志间</w:t>
+      </w:r>
+      <w:r>
+        <w:rPr>
+          <w:rFonts w:asciiTheme="minorHAnsi" w:eastAsiaTheme="minorEastAsia" w:hAnsiTheme="minorHAnsi" w:hint="eastAsia"/>
+        </w:rPr>
+        <w:t>较</w:t>
+      </w:r>
+      <w:r>
+        <w:rPr>
+          <w:rFonts w:asciiTheme="minorHAnsi" w:eastAsiaTheme="minorEastAsia" w:hAnsiTheme="minorHAnsi" w:hint="eastAsia"/>
+        </w:rPr>
+        <w:t>高</w:t>
+      </w:r>
+      <w:r>
+        <w:rPr>
+          <w:rFonts w:asciiTheme="minorHAnsi" w:eastAsiaTheme="minorEastAsia" w:hAnsiTheme="minorHAnsi" w:hint="eastAsia"/>
+        </w:rPr>
+        <w:t>的相干性。</w:t>
+      </w:r>
+      <w:r>
+        <w:rPr>
+          <w:rFonts w:asciiTheme="minorHAnsi" w:eastAsiaTheme="minorEastAsia" w:hAnsiTheme="minorHAnsi" w:hint="eastAsia"/>
+        </w:rPr>
+        <w:t>不只是为了简化系统的行为和使其可预测，也是因为它是确保安全性的重要组件。</w:t>
+      </w:r>
+      <w:r>
+        <w:rPr>
+          <w:rFonts w:asciiTheme="minorHAnsi" w:eastAsiaTheme="minorEastAsia" w:hAnsiTheme="minorHAnsi" w:hint="eastAsia"/>
+        </w:rPr>
+        <w:t>Raft维护了以下属性，共同构成了图3中的Log</w:t>
+      </w:r>
+      <w:r>
+        <w:rPr>
+          <w:rFonts w:asciiTheme="minorHAnsi" w:eastAsiaTheme="minorEastAsia" w:hAnsiTheme="minorHAnsi"/>
+        </w:rPr>
+        <w:t xml:space="preserve"> </w:t>
+      </w:r>
+      <w:r>
+        <w:rPr>
+          <w:rFonts w:asciiTheme="minorHAnsi" w:eastAsiaTheme="minorEastAsia" w:hAnsiTheme="minorHAnsi" w:hint="eastAsia"/>
+        </w:rPr>
+        <w:t>Matching</w:t>
+      </w:r>
+      <w:r>
+        <w:rPr>
+          <w:rFonts w:asciiTheme="minorHAnsi" w:eastAsiaTheme="minorEastAsia" w:hAnsiTheme="minorHAnsi"/>
+        </w:rPr>
+        <w:t xml:space="preserve"> </w:t>
+      </w:r>
+      <w:r>
+        <w:rPr>
+          <w:rFonts w:asciiTheme="minorHAnsi" w:eastAsiaTheme="minorEastAsia" w:hAnsiTheme="minorHAnsi" w:hint="eastAsia"/>
+        </w:rPr>
+        <w:t>Property：</w:t>
+      </w:r>
+    </w:p>
+    <w:p>
+      <w:pPr>
+        <w:pStyle w:val="ab"/>
+        <w:numPr>
+          <w:ilvl w:val="0"/>
+          <w:numId w:val="10"/>
+        </w:numPr>
+        <w:ind w:firstLineChars="0"/>
+        <w:rPr>
+          <w:rFonts w:asciiTheme="minorHAnsi" w:eastAsiaTheme="minorEastAsia" w:hAnsiTheme="minorHAnsi"/>
+        </w:rPr>
+      </w:pPr>
+      <w:r>
+        <w:rPr>
+          <w:rFonts w:asciiTheme="minorHAnsi" w:eastAsiaTheme="minorEastAsia" w:hAnsiTheme="minorHAnsi" w:hint="eastAsia"/>
+        </w:rPr>
+        <w:t>如果两个实体在不同的日志中有相同的索引和term，则它们存储相同的指令。</w:t>
+      </w:r>
+    </w:p>
+    <w:p>
+      <w:pPr>
+        <w:pStyle w:val="ab"/>
+        <w:numPr>
+          <w:ilvl w:val="0"/>
+          <w:numId w:val="10"/>
+        </w:numPr>
+        <w:ind w:firstLineChars="0"/>
+        <w:rPr>
+          <w:rFonts w:asciiTheme="minorHAnsi" w:eastAsiaTheme="minorEastAsia" w:hAnsiTheme="minorHAnsi"/>
+        </w:rPr>
+      </w:pPr>
+      <w:r>
+        <w:rPr>
+          <w:rFonts w:asciiTheme="minorHAnsi" w:eastAsiaTheme="minorEastAsia" w:hAnsiTheme="minorHAnsi" w:hint="eastAsia"/>
+        </w:rPr>
+        <w:t>如果两个实体在不同的日志中有相同的索引和term，则该日志的之前所有的实体都是相同的。</w:t>
+      </w:r>
+    </w:p>
+    <w:p>
+      <w:pPr>
+        <w:ind w:left="420"/>
+        <w:rPr>
+          <w:rFonts w:asciiTheme="minorHAnsi" w:eastAsiaTheme="minorEastAsia" w:hAnsiTheme="minorHAnsi" w:hint="eastAsia"/>
+        </w:rPr>
+      </w:pPr>
+      <w:r>
+        <w:rPr>
+          <w:rFonts w:asciiTheme="minorHAnsi" w:eastAsiaTheme="minorEastAsia" w:hAnsiTheme="minorHAnsi" w:hint="eastAsia"/>
+        </w:rPr>
+        <w:t>第一个属性</w:t>
       </w:r>
       <w:bookmarkStart w:id="0" w:name="_GoBack"/>
       <w:bookmarkEnd w:id="0"/>
@@ -3330,6 +5208,119 @@
 <file path=word/numbering.xml><?xml version="1.0" encoding="utf-8"?>
 <w:numbering xmlns:wpc="http://schemas.microsoft.com/office/word/2010/wordprocessingCanvas" xmlns:cx="http://schemas.microsoft.com/office/drawing/2014/chartex" xmlns:mc="http://schemas.openxmlformats.org/markup-compatibility/2006" xmlns:o="urn:schemas-microsoft-com:office:office" xmlns:r="http://schemas.openxmlformats.org/officeDocument/2006/relationships" xmlns:m="http://schemas.openxmlformats.org/officeDocument/2006/math" xmlns:v="urn:schemas-microsoft-com:vml" xmlns:wp14="http://schemas.microsoft.com/office/word/2010/wordprocessingDrawing" xmlns:wp="http://schemas.openxmlformats.org/drawingml/2006/wordprocessingDrawing" xmlns:w10="urn:schemas-microsoft-com:office:word" xmlns:w="http://schemas.openxmlformats.org/wordprocessingml/2006/main" xmlns:w14="http://schemas.microsoft.com/office/word/2010/wordml" xmlns:w15="http://schemas.microsoft.com/office/word/2012/wordml" xmlns:w16se="http://schemas.microsoft.com/office/word/2015/wordml/symex" xmlns:wpg="http://schemas.microsoft.com/office/word/2010/wordprocessingGroup" xmlns:wpi="http://schemas.microsoft.com/office/word/2010/wordprocessingInk" xmlns:wne="http://schemas.microsoft.com/office/word/2006/wordml" xmlns:wps="http://schemas.microsoft.com/office/word/2010/wordprocessingShape" mc:Ignorable="w14 w15 w16se wp14">
   <w:abstractNum w:abstractNumId="0" w15:restartNumberingAfterBreak="0">
+    <w:nsid w:val="00061585"/>
+    <w:multiLevelType w:val="hybridMultilevel"/>
+    <w:tmpl w:val="9DC4F68A"/>
+    <w:lvl w:ilvl="0" w:tplc="04090001">
+      <w:start w:val="1"/>
+      <w:numFmt w:val="bullet"/>
+      <w:lvlText w:val=""/>
+      <w:lvlJc w:val="left"/>
+      <w:pPr>
+        <w:ind w:left="420" w:hanging="420"/>
+      </w:pPr>
+      <w:rPr>
+        <w:rFonts w:ascii="Wingdings" w:hAnsi="Wingdings" w:hint="default"/>
+      </w:rPr>
+    </w:lvl>
+    <w:lvl w:ilvl="1" w:tplc="04090003" w:tentative="1">
+      <w:start w:val="1"/>
+      <w:numFmt w:val="bullet"/>
+      <w:lvlText w:val=""/>
+      <w:lvlJc w:val="left"/>
+      <w:pPr>
+        <w:ind w:left="840" w:hanging="420"/>
+      </w:pPr>
+      <w:rPr>
+        <w:rFonts w:ascii="Wingdings" w:hAnsi="Wingdings" w:hint="default"/>
+      </w:rPr>
+    </w:lvl>
+    <w:lvl w:ilvl="2" w:tplc="04090005" w:tentative="1">
+      <w:start w:val="1"/>
+      <w:numFmt w:val="bullet"/>
+      <w:lvlText w:val=""/>
+      <w:lvlJc w:val="left"/>
+      <w:pPr>
+        <w:ind w:left="1260" w:hanging="420"/>
+      </w:pPr>
+      <w:rPr>
+        <w:rFonts w:ascii="Wingdings" w:hAnsi="Wingdings" w:hint="default"/>
+      </w:rPr>
+    </w:lvl>
+    <w:lvl w:ilvl="3" w:tplc="04090001" w:tentative="1">
+      <w:start w:val="1"/>
+      <w:numFmt w:val="bullet"/>
+      <w:lvlText w:val=""/>
+      <w:lvlJc w:val="left"/>
+      <w:pPr>
+        <w:ind w:left="1680" w:hanging="420"/>
+      </w:pPr>
+      <w:rPr>
+        <w:rFonts w:ascii="Wingdings" w:hAnsi="Wingdings" w:hint="default"/>
+      </w:rPr>
+    </w:lvl>
+    <w:lvl w:ilvl="4" w:tplc="04090003" w:tentative="1">
+      <w:start w:val="1"/>
+      <w:numFmt w:val="bullet"/>
+      <w:lvlText w:val=""/>
+      <w:lvlJc w:val="left"/>
+      <w:pPr>
+        <w:ind w:left="2100" w:hanging="420"/>
+      </w:pPr>
+      <w:rPr>
+        <w:rFonts w:ascii="Wingdings" w:hAnsi="Wingdings" w:hint="default"/>
+      </w:rPr>
+    </w:lvl>
+    <w:lvl w:ilvl="5" w:tplc="04090005" w:tentative="1">
+      <w:start w:val="1"/>
+      <w:numFmt w:val="bullet"/>
+      <w:lvlText w:val=""/>
+      <w:lvlJc w:val="left"/>
+      <w:pPr>
+        <w:ind w:left="2520" w:hanging="420"/>
+      </w:pPr>
+      <w:rPr>
+        <w:rFonts w:ascii="Wingdings" w:hAnsi="Wingdings" w:hint="default"/>
+      </w:rPr>
+    </w:lvl>
+    <w:lvl w:ilvl="6" w:tplc="04090001" w:tentative="1">
+      <w:start w:val="1"/>
+      <w:numFmt w:val="bullet"/>
+      <w:lvlText w:val=""/>
+      <w:lvlJc w:val="left"/>
+      <w:pPr>
+        <w:ind w:left="2940" w:hanging="420"/>
+      </w:pPr>
+      <w:rPr>
+        <w:rFonts w:ascii="Wingdings" w:hAnsi="Wingdings" w:hint="default"/>
+      </w:rPr>
+    </w:lvl>
+    <w:lvl w:ilvl="7" w:tplc="04090003" w:tentative="1">
+      <w:start w:val="1"/>
+      <w:numFmt w:val="bullet"/>
+      <w:lvlText w:val=""/>
+      <w:lvlJc w:val="left"/>
+      <w:pPr>
+        <w:ind w:left="3360" w:hanging="420"/>
+      </w:pPr>
+      <w:rPr>
+        <w:rFonts w:ascii="Wingdings" w:hAnsi="Wingdings" w:hint="default"/>
+      </w:rPr>
+    </w:lvl>
+    <w:lvl w:ilvl="8" w:tplc="04090005" w:tentative="1">
+      <w:start w:val="1"/>
+      <w:numFmt w:val="bullet"/>
+      <w:lvlText w:val=""/>
+      <w:lvlJc w:val="left"/>
+      <w:pPr>
+        <w:ind w:left="3780" w:hanging="420"/>
+      </w:pPr>
+      <w:rPr>
+        <w:rFonts w:ascii="Wingdings" w:hAnsi="Wingdings" w:hint="default"/>
+      </w:rPr>
+    </w:lvl>
+  </w:abstractNum>
+  <w:abstractNum w:abstractNumId="1" w15:restartNumberingAfterBreak="0">
     <w:nsid w:val="1B0E2337"/>
     <w:multiLevelType w:val="hybridMultilevel"/>
     <w:tmpl w:val="3F38B056"/>
@@ -3442,7 +5433,7 @@
       </w:rPr>
     </w:lvl>
   </w:abstractNum>
-  <w:abstractNum w:abstractNumId="1" w15:restartNumberingAfterBreak="0">
+  <w:abstractNum w:abstractNumId="2" w15:restartNumberingAfterBreak="0">
     <w:nsid w:val="39C16549"/>
     <w:multiLevelType w:val="hybridMultilevel"/>
     <w:tmpl w:val="F710D1D6"/>
@@ -3555,7 +5546,7 @@
       </w:rPr>
     </w:lvl>
   </w:abstractNum>
-  <w:abstractNum w:abstractNumId="2" w15:restartNumberingAfterBreak="0">
+  <w:abstractNum w:abstractNumId="3" w15:restartNumberingAfterBreak="0">
     <w:nsid w:val="46271C5D"/>
     <w:multiLevelType w:val="multilevel"/>
     <w:tmpl w:val="980A1CE4"/>
@@ -3695,7 +5686,7 @@
       </w:rPr>
     </w:lvl>
   </w:abstractNum>
-  <w:abstractNum w:abstractNumId="3" w15:restartNumberingAfterBreak="0">
+  <w:abstractNum w:abstractNumId="4" w15:restartNumberingAfterBreak="0">
     <w:nsid w:val="505E7BD5"/>
     <w:multiLevelType w:val="hybridMultilevel"/>
     <w:tmpl w:val="ED3E1586"/>
@@ -3808,7 +5799,7 @@
       </w:rPr>
     </w:lvl>
   </w:abstractNum>
-  <w:abstractNum w:abstractNumId="4" w15:restartNumberingAfterBreak="0">
+  <w:abstractNum w:abstractNumId="5" w15:restartNumberingAfterBreak="0">
     <w:nsid w:val="540F00C6"/>
     <w:multiLevelType w:val="multilevel"/>
     <w:tmpl w:val="9FC4AB1A"/>
@@ -3948,7 +5939,7 @@
       </w:rPr>
     </w:lvl>
   </w:abstractNum>
-  <w:abstractNum w:abstractNumId="5" w15:restartNumberingAfterBreak="0">
+  <w:abstractNum w:abstractNumId="6" w15:restartNumberingAfterBreak="0">
     <w:nsid w:val="59F30D52"/>
     <w:multiLevelType w:val="multilevel"/>
     <w:tmpl w:val="5CEC672E"/>
@@ -4088,7 +6079,7 @@
       </w:rPr>
     </w:lvl>
   </w:abstractNum>
-  <w:abstractNum w:abstractNumId="6" w15:restartNumberingAfterBreak="0">
+  <w:abstractNum w:abstractNumId="7" w15:restartNumberingAfterBreak="0">
     <w:nsid w:val="633B15D4"/>
     <w:multiLevelType w:val="hybridMultilevel"/>
     <w:tmpl w:val="105AD2E4"/>
@@ -4201,7 +6192,7 @@
       </w:rPr>
     </w:lvl>
   </w:abstractNum>
-  <w:abstractNum w:abstractNumId="7" w15:restartNumberingAfterBreak="0">
+  <w:abstractNum w:abstractNumId="8" w15:restartNumberingAfterBreak="0">
     <w:nsid w:val="66713826"/>
     <w:multiLevelType w:val="hybridMultilevel"/>
     <w:tmpl w:val="A79CB9CC"/>
@@ -4314,7 +6305,7 @@
       </w:rPr>
     </w:lvl>
   </w:abstractNum>
-  <w:abstractNum w:abstractNumId="8" w15:restartNumberingAfterBreak="0">
+  <w:abstractNum w:abstractNumId="9" w15:restartNumberingAfterBreak="0">
     <w:nsid w:val="66807ADA"/>
     <w:multiLevelType w:val="multilevel"/>
     <w:tmpl w:val="90CA052A"/>
@@ -4437,31 +6428,34 @@
     </w:lvl>
   </w:abstractNum>
   <w:num w:numId="1">
+    <w:abstractNumId w:val="3"/>
+  </w:num>
+  <w:num w:numId="2">
+    <w:abstractNumId w:val="5"/>
+  </w:num>
+  <w:num w:numId="3">
+    <w:abstractNumId w:val="6"/>
+  </w:num>
+  <w:num w:numId="4">
+    <w:abstractNumId w:val="9"/>
+  </w:num>
+  <w:num w:numId="5">
     <w:abstractNumId w:val="2"/>
   </w:num>
-  <w:num w:numId="2">
+  <w:num w:numId="6">
+    <w:abstractNumId w:val="8"/>
+  </w:num>
+  <w:num w:numId="7">
+    <w:abstractNumId w:val="7"/>
+  </w:num>
+  <w:num w:numId="8">
+    <w:abstractNumId w:val="1"/>
+  </w:num>
+  <w:num w:numId="9">
     <w:abstractNumId w:val="4"/>
   </w:num>
-  <w:num w:numId="3">
-    <w:abstractNumId w:val="5"/>
-  </w:num>
-  <w:num w:numId="4">
-    <w:abstractNumId w:val="8"/>
-  </w:num>
-  <w:num w:numId="5">
-    <w:abstractNumId w:val="1"/>
-  </w:num>
-  <w:num w:numId="6">
-    <w:abstractNumId w:val="7"/>
-  </w:num>
-  <w:num w:numId="7">
-    <w:abstractNumId w:val="6"/>
-  </w:num>
-  <w:num w:numId="8">
+  <w:num w:numId="10">
     <w:abstractNumId w:val="0"/>
-  </w:num>
-  <w:num w:numId="9">
-    <w:abstractNumId w:val="3"/>
   </w:num>
 </w:numbering>
 </file>
@@ -5347,6 +7341,20 @@
       </w:tblBorders>
     </w:tblPr>
   </w:style>
+  <w:style w:type="paragraph" w:styleId="ab">
+    <w:name w:val="List Paragraph"/>
+    <w:basedOn w:val="a"/>
+    <w:uiPriority w:val="34"/>
+    <w:qFormat/>
+    <w:rsid w:val="00172ED6"/>
+    <w:pPr>
+      <w:ind w:firstLineChars="200" w:firstLine="420"/>
+    </w:pPr>
+    <w:rPr>
+      <w:rFonts w:cs="Mangal"/>
+      <w:szCs w:val="21"/>
+    </w:rPr>
+  </w:style>
 </w:styles>
 </file>
 

--- a/src/raft/docs/raft.docx
+++ b/src/raft/docs/raft.docx
@@ -4525,20 +4525,13 @@
           <w:rFonts w:asciiTheme="minorHAnsi" w:eastAsiaTheme="minorEastAsia" w:hAnsiTheme="minorHAnsi" w:hint="eastAsia"/>
           <w:sz w:val="20"/>
         </w:rPr>
-        <w:t>如果能够安全的应用到状态机</w:t>
+        <w:t>如果能够安全的应用到状态机则</w:t>
       </w:r>
       <w:r>
         <w:rPr>
           <w:rFonts w:asciiTheme="minorHAnsi" w:eastAsiaTheme="minorEastAsia" w:hAnsiTheme="minorHAnsi" w:hint="eastAsia"/>
           <w:sz w:val="20"/>
         </w:rPr>
-        <w:t>则</w:t>
-      </w:r>
-      <w:r>
-        <w:rPr>
-          <w:rFonts w:asciiTheme="minorHAnsi" w:eastAsiaTheme="minorEastAsia" w:hAnsiTheme="minorHAnsi" w:hint="eastAsia"/>
-          <w:sz w:val="20"/>
-        </w:rPr>
         <w:t>被认为committed。</w:t>
       </w:r>
     </w:p>
@@ -4790,13 +4783,7 @@
         <w:rPr>
           <w:rFonts w:asciiTheme="minorHAnsi" w:eastAsiaTheme="minorEastAsia" w:hAnsiTheme="minorHAnsi" w:hint="eastAsia"/>
         </w:rPr>
-        <w:t>当实体被leader收到时</w:t>
-      </w:r>
-      <w:r>
-        <w:rPr>
-          <w:rFonts w:asciiTheme="minorHAnsi" w:eastAsiaTheme="minorEastAsia" w:hAnsiTheme="minorHAnsi" w:hint="eastAsia"/>
-        </w:rPr>
-        <w:t>，</w:t>
+        <w:t>当实体被leader收到时，</w:t>
       </w:r>
       <w:r>
         <w:rPr>
@@ -5142,17 +5129,1018 @@
     </w:p>
     <w:p>
       <w:pPr>
-        <w:ind w:left="420"/>
-        <w:rPr>
-          <w:rFonts w:asciiTheme="minorHAnsi" w:eastAsiaTheme="minorEastAsia" w:hAnsiTheme="minorHAnsi" w:hint="eastAsia"/>
-        </w:rPr>
-      </w:pPr>
-      <w:r>
-        <w:rPr>
-          <w:rFonts w:asciiTheme="minorHAnsi" w:eastAsiaTheme="minorEastAsia" w:hAnsiTheme="minorHAnsi" w:hint="eastAsia"/>
-        </w:rPr>
-        <w:t>第一个属性</w:t>
-      </w:r>
+        <w:ind w:firstLine="420"/>
+        <w:rPr>
+          <w:rFonts w:asciiTheme="minorHAnsi" w:eastAsiaTheme="minorEastAsia" w:hAnsiTheme="minorHAnsi"/>
+        </w:rPr>
+      </w:pPr>
+      <w:r>
+        <w:rPr>
+          <w:rFonts w:asciiTheme="minorHAnsi" w:eastAsiaTheme="minorEastAsia" w:hAnsiTheme="minorHAnsi" w:hint="eastAsia"/>
+        </w:rPr>
+        <w:t>第一个属性从事实来看leader在给定的日志索引和term内至多创建一个实体，</w:t>
+      </w:r>
+      <w:r>
+        <w:rPr>
+          <w:rFonts w:asciiTheme="minorHAnsi" w:eastAsiaTheme="minorEastAsia" w:hAnsiTheme="minorHAnsi" w:hint="eastAsia"/>
+        </w:rPr>
+        <w:t>日志实</w:t>
+      </w:r>
+      <w:r>
+        <w:rPr>
+          <w:rFonts w:asciiTheme="minorHAnsi" w:eastAsiaTheme="minorEastAsia" w:hAnsiTheme="minorHAnsi" w:hint="eastAsia"/>
+        </w:rPr>
+        <w:t>体不会改变在日志中的位置。</w:t>
+      </w:r>
+      <w:r>
+        <w:rPr>
+          <w:rFonts w:asciiTheme="minorHAnsi" w:eastAsiaTheme="minorEastAsia" w:hAnsiTheme="minorHAnsi" w:hint="eastAsia"/>
+        </w:rPr>
+        <w:t>第二个属性</w:t>
+      </w:r>
+      <w:r>
+        <w:rPr>
+          <w:rFonts w:asciiTheme="minorHAnsi" w:eastAsiaTheme="minorEastAsia" w:hAnsiTheme="minorHAnsi" w:hint="eastAsia"/>
+        </w:rPr>
+        <w:t>由</w:t>
+      </w:r>
+      <w:r>
+        <w:rPr>
+          <w:rFonts w:asciiTheme="minorHAnsi" w:eastAsiaTheme="minorEastAsia" w:hAnsiTheme="minorHAnsi" w:hint="eastAsia"/>
+        </w:rPr>
+        <w:t>通过AppendEntries的简单一致性检测来</w:t>
+      </w:r>
+      <w:r>
+        <w:rPr>
+          <w:rFonts w:asciiTheme="minorHAnsi" w:eastAsiaTheme="minorEastAsia" w:hAnsiTheme="minorHAnsi" w:hint="eastAsia"/>
+        </w:rPr>
+        <w:t>保证。</w:t>
+      </w:r>
+      <w:r>
+        <w:rPr>
+          <w:rFonts w:asciiTheme="minorHAnsi" w:eastAsiaTheme="minorEastAsia" w:hAnsiTheme="minorHAnsi" w:hint="eastAsia"/>
+        </w:rPr>
+        <w:t>当发送一个AppendEntries</w:t>
+      </w:r>
+      <w:r>
+        <w:rPr>
+          <w:rFonts w:asciiTheme="minorHAnsi" w:eastAsiaTheme="minorEastAsia" w:hAnsiTheme="minorHAnsi"/>
+        </w:rPr>
+        <w:t xml:space="preserve"> </w:t>
+      </w:r>
+      <w:r>
+        <w:rPr>
+          <w:rFonts w:asciiTheme="minorHAnsi" w:eastAsiaTheme="minorEastAsia" w:hAnsiTheme="minorHAnsi" w:hint="eastAsia"/>
+        </w:rPr>
+        <w:t>RPC</w:t>
+      </w:r>
+      <w:r>
+        <w:rPr>
+          <w:rFonts w:asciiTheme="minorHAnsi" w:eastAsiaTheme="minorEastAsia" w:hAnsiTheme="minorHAnsi" w:hint="eastAsia"/>
+        </w:rPr>
+        <w:t>时</w:t>
+      </w:r>
+      <w:r>
+        <w:rPr>
+          <w:rFonts w:asciiTheme="minorHAnsi" w:eastAsiaTheme="minorEastAsia" w:hAnsiTheme="minorHAnsi" w:hint="eastAsia"/>
+        </w:rPr>
+        <w:t>，</w:t>
+      </w:r>
+      <w:r>
+        <w:rPr>
+          <w:rFonts w:asciiTheme="minorHAnsi" w:eastAsiaTheme="minorEastAsia" w:hAnsiTheme="minorHAnsi" w:hint="eastAsia"/>
+        </w:rPr>
+        <w:t>leader</w:t>
+      </w:r>
+      <w:r>
+        <w:rPr>
+          <w:rFonts w:asciiTheme="minorHAnsi" w:eastAsiaTheme="minorEastAsia" w:hAnsiTheme="minorHAnsi" w:hint="eastAsia"/>
+        </w:rPr>
+        <w:t>先在它的日志中</w:t>
+      </w:r>
+      <w:r>
+        <w:rPr>
+          <w:rFonts w:asciiTheme="minorHAnsi" w:eastAsiaTheme="minorEastAsia" w:hAnsiTheme="minorHAnsi" w:hint="eastAsia"/>
+        </w:rPr>
+        <w:t>包括</w:t>
+      </w:r>
+      <w:r>
+        <w:rPr>
+          <w:rFonts w:asciiTheme="minorHAnsi" w:eastAsiaTheme="minorEastAsia" w:hAnsiTheme="minorHAnsi" w:hint="eastAsia"/>
+        </w:rPr>
+        <w:t>了</w:t>
+      </w:r>
+      <w:r>
+        <w:rPr>
+          <w:rFonts w:asciiTheme="minorHAnsi" w:eastAsiaTheme="minorEastAsia" w:hAnsiTheme="minorHAnsi" w:hint="eastAsia"/>
+        </w:rPr>
+        <w:t>新</w:t>
+      </w:r>
+      <w:r>
+        <w:rPr>
+          <w:rFonts w:asciiTheme="minorHAnsi" w:eastAsiaTheme="minorEastAsia" w:hAnsiTheme="minorHAnsi" w:hint="eastAsia"/>
+        </w:rPr>
+        <w:t>实体的索引和term。</w:t>
+      </w:r>
+      <w:r>
+        <w:rPr>
+          <w:rFonts w:asciiTheme="minorHAnsi" w:eastAsiaTheme="minorEastAsia" w:hAnsiTheme="minorHAnsi" w:hint="eastAsia"/>
+        </w:rPr>
+        <w:t>如果</w:t>
+      </w:r>
+      <w:r>
+        <w:rPr>
+          <w:rFonts w:asciiTheme="minorHAnsi" w:eastAsiaTheme="minorEastAsia" w:hAnsiTheme="minorHAnsi"/>
+        </w:rPr>
+        <w:t>follower</w:t>
+      </w:r>
+      <w:r>
+        <w:rPr>
+          <w:rFonts w:asciiTheme="minorHAnsi" w:eastAsiaTheme="minorEastAsia" w:hAnsiTheme="minorHAnsi" w:hint="eastAsia"/>
+        </w:rPr>
+        <w:t>没有</w:t>
+      </w:r>
+      <w:r>
+        <w:rPr>
+          <w:rFonts w:asciiTheme="minorHAnsi" w:eastAsiaTheme="minorEastAsia" w:hAnsiTheme="minorHAnsi" w:hint="eastAsia"/>
+        </w:rPr>
+        <w:t>在它的日志中</w:t>
+      </w:r>
+      <w:r>
+        <w:rPr>
+          <w:rFonts w:asciiTheme="minorHAnsi" w:eastAsiaTheme="minorEastAsia" w:hAnsiTheme="minorHAnsi" w:hint="eastAsia"/>
+        </w:rPr>
+        <w:t>找到</w:t>
+      </w:r>
+      <w:r>
+        <w:rPr>
+          <w:rFonts w:asciiTheme="minorHAnsi" w:eastAsiaTheme="minorEastAsia" w:hAnsiTheme="minorHAnsi" w:hint="eastAsia"/>
+        </w:rPr>
+        <w:t>相同索引和term的实体，</w:t>
+      </w:r>
+      <w:r>
+        <w:rPr>
+          <w:rFonts w:asciiTheme="minorHAnsi" w:eastAsiaTheme="minorEastAsia" w:hAnsiTheme="minorHAnsi" w:hint="eastAsia"/>
+        </w:rPr>
+        <w:t>则它会拒绝新实体。</w:t>
+      </w:r>
+      <w:r>
+        <w:rPr>
+          <w:rFonts w:asciiTheme="minorHAnsi" w:eastAsiaTheme="minorEastAsia" w:hAnsiTheme="minorHAnsi" w:hint="eastAsia"/>
+        </w:rPr>
+        <w:t>一致性检查</w:t>
+      </w:r>
+      <w:r>
+        <w:rPr>
+          <w:rFonts w:asciiTheme="minorHAnsi" w:eastAsiaTheme="minorEastAsia" w:hAnsiTheme="minorHAnsi" w:hint="eastAsia"/>
+        </w:rPr>
+        <w:t>作为诱导</w:t>
+      </w:r>
+      <w:r>
+        <w:rPr>
+          <w:rFonts w:asciiTheme="minorHAnsi" w:eastAsiaTheme="minorEastAsia" w:hAnsiTheme="minorHAnsi" w:hint="eastAsia"/>
+        </w:rPr>
+        <w:t>步骤：</w:t>
+      </w:r>
+      <w:r>
+        <w:rPr>
+          <w:rFonts w:asciiTheme="minorHAnsi" w:eastAsiaTheme="minorEastAsia" w:hAnsiTheme="minorHAnsi" w:hint="eastAsia"/>
+        </w:rPr>
+        <w:t>初始日志的空状态满足Log</w:t>
+      </w:r>
+      <w:r>
+        <w:rPr>
+          <w:rFonts w:asciiTheme="minorHAnsi" w:eastAsiaTheme="minorEastAsia" w:hAnsiTheme="minorHAnsi"/>
+        </w:rPr>
+        <w:t xml:space="preserve"> </w:t>
+      </w:r>
+      <w:r>
+        <w:rPr>
+          <w:rFonts w:asciiTheme="minorHAnsi" w:eastAsiaTheme="minorEastAsia" w:hAnsiTheme="minorHAnsi" w:hint="eastAsia"/>
+        </w:rPr>
+        <w:t>Matching</w:t>
+      </w:r>
+      <w:r>
+        <w:rPr>
+          <w:rFonts w:asciiTheme="minorHAnsi" w:eastAsiaTheme="minorEastAsia" w:hAnsiTheme="minorHAnsi"/>
+        </w:rPr>
+        <w:t xml:space="preserve"> </w:t>
+      </w:r>
+      <w:r>
+        <w:rPr>
+          <w:rFonts w:asciiTheme="minorHAnsi" w:eastAsiaTheme="minorEastAsia" w:hAnsiTheme="minorHAnsi" w:hint="eastAsia"/>
+        </w:rPr>
+        <w:t>Property，</w:t>
+      </w:r>
+      <w:r>
+        <w:rPr>
+          <w:rFonts w:asciiTheme="minorHAnsi" w:eastAsiaTheme="minorEastAsia" w:hAnsiTheme="minorHAnsi" w:hint="eastAsia"/>
+        </w:rPr>
+        <w:t>每当</w:t>
+      </w:r>
+      <w:r>
+        <w:rPr>
+          <w:rFonts w:asciiTheme="minorHAnsi" w:eastAsiaTheme="minorEastAsia" w:hAnsiTheme="minorHAnsi" w:hint="eastAsia"/>
+        </w:rPr>
+        <w:t>日志延长一致性检查</w:t>
+      </w:r>
+      <w:r>
+        <w:rPr>
+          <w:rFonts w:asciiTheme="minorHAnsi" w:eastAsiaTheme="minorEastAsia" w:hAnsiTheme="minorHAnsi" w:hint="eastAsia"/>
+        </w:rPr>
+        <w:t>都</w:t>
+      </w:r>
+      <w:r>
+        <w:rPr>
+          <w:rFonts w:asciiTheme="minorHAnsi" w:eastAsiaTheme="minorEastAsia" w:hAnsiTheme="minorHAnsi" w:hint="eastAsia"/>
+        </w:rPr>
+        <w:t>保留Log</w:t>
+      </w:r>
+      <w:r>
+        <w:rPr>
+          <w:rFonts w:asciiTheme="minorHAnsi" w:eastAsiaTheme="minorEastAsia" w:hAnsiTheme="minorHAnsi"/>
+        </w:rPr>
+        <w:t xml:space="preserve"> </w:t>
+      </w:r>
+      <w:r>
+        <w:rPr>
+          <w:rFonts w:asciiTheme="minorHAnsi" w:eastAsiaTheme="minorEastAsia" w:hAnsiTheme="minorHAnsi" w:hint="eastAsia"/>
+        </w:rPr>
+        <w:t>Matching</w:t>
+      </w:r>
+      <w:r>
+        <w:rPr>
+          <w:rFonts w:asciiTheme="minorHAnsi" w:eastAsiaTheme="minorEastAsia" w:hAnsiTheme="minorHAnsi"/>
+        </w:rPr>
+        <w:t xml:space="preserve"> </w:t>
+      </w:r>
+      <w:r>
+        <w:rPr>
+          <w:rFonts w:asciiTheme="minorHAnsi" w:eastAsiaTheme="minorEastAsia" w:hAnsiTheme="minorHAnsi" w:hint="eastAsia"/>
+        </w:rPr>
+        <w:t>Property。</w:t>
+      </w:r>
+      <w:r>
+        <w:rPr>
+          <w:rFonts w:asciiTheme="minorHAnsi" w:eastAsiaTheme="minorEastAsia" w:hAnsiTheme="minorHAnsi" w:hint="eastAsia"/>
+        </w:rPr>
+        <w:t>结果是，每当</w:t>
+      </w:r>
+      <w:r>
+        <w:rPr>
+          <w:rFonts w:asciiTheme="minorHAnsi" w:eastAsiaTheme="minorEastAsia" w:hAnsiTheme="minorHAnsi" w:hint="eastAsia"/>
+        </w:rPr>
+        <w:t>AppendEntries成功返回，</w:t>
+      </w:r>
+      <w:r>
+        <w:rPr>
+          <w:rFonts w:asciiTheme="minorHAnsi" w:eastAsiaTheme="minorEastAsia" w:hAnsiTheme="minorHAnsi" w:hint="eastAsia"/>
+        </w:rPr>
+        <w:t>leader</w:t>
+      </w:r>
+      <w:r>
+        <w:rPr>
+          <w:rFonts w:asciiTheme="minorHAnsi" w:eastAsiaTheme="minorEastAsia" w:hAnsiTheme="minorHAnsi" w:hint="eastAsia"/>
+        </w:rPr>
+        <w:t>通过新实体就</w:t>
+      </w:r>
+      <w:r>
+        <w:rPr>
+          <w:rFonts w:asciiTheme="minorHAnsi" w:eastAsiaTheme="minorEastAsia" w:hAnsiTheme="minorHAnsi" w:hint="eastAsia"/>
+        </w:rPr>
+        <w:t>知道follower的日志</w:t>
+      </w:r>
+      <w:r>
+        <w:rPr>
+          <w:rFonts w:asciiTheme="minorHAnsi" w:eastAsiaTheme="minorEastAsia" w:hAnsiTheme="minorHAnsi" w:hint="eastAsia"/>
+        </w:rPr>
+        <w:t>和它的</w:t>
+      </w:r>
+      <w:r>
+        <w:rPr>
+          <w:rFonts w:asciiTheme="minorHAnsi" w:eastAsiaTheme="minorEastAsia" w:hAnsiTheme="minorHAnsi" w:hint="eastAsia"/>
+        </w:rPr>
+        <w:t>是一致的</w:t>
+      </w:r>
+      <w:r>
+        <w:rPr>
+          <w:rFonts w:asciiTheme="minorHAnsi" w:eastAsiaTheme="minorEastAsia" w:hAnsiTheme="minorHAnsi" w:hint="eastAsia"/>
+        </w:rPr>
+        <w:t>。</w:t>
+      </w:r>
+    </w:p>
+    <w:p>
+      <w:pPr>
+        <w:ind w:firstLine="420"/>
+        <w:rPr>
+          <w:rFonts w:asciiTheme="minorHAnsi" w:eastAsiaTheme="minorEastAsia" w:hAnsiTheme="minorHAnsi"/>
+        </w:rPr>
+      </w:pPr>
+      <w:r>
+        <w:rPr>
+          <w:rFonts w:asciiTheme="minorHAnsi" w:eastAsiaTheme="minorEastAsia" w:hAnsiTheme="minorHAnsi" w:hint="eastAsia"/>
+        </w:rPr>
+        <w:t>通过正常操作，leader和follower的日志保持</w:t>
+      </w:r>
+      <w:r>
+        <w:rPr>
+          <w:rFonts w:asciiTheme="minorHAnsi" w:eastAsiaTheme="minorEastAsia" w:hAnsiTheme="minorHAnsi" w:hint="eastAsia"/>
+        </w:rPr>
+        <w:t>一致，所以AppendEntries一致性检查从不失败。</w:t>
+      </w:r>
+      <w:r>
+        <w:rPr>
+          <w:rFonts w:asciiTheme="minorHAnsi" w:eastAsiaTheme="minorEastAsia" w:hAnsiTheme="minorHAnsi" w:hint="eastAsia"/>
+        </w:rPr>
+        <w:t>然而，leader崩溃可以使得日志不一致（老leader可能没有完全复制它的所有实体）</w:t>
+      </w:r>
+      <w:r>
+        <w:rPr>
+          <w:rFonts w:asciiTheme="minorHAnsi" w:eastAsiaTheme="minorEastAsia" w:hAnsiTheme="minorHAnsi" w:hint="eastAsia"/>
+        </w:rPr>
+        <w:t>。</w:t>
+      </w:r>
+      <w:r>
+        <w:rPr>
+          <w:rFonts w:asciiTheme="minorHAnsi" w:eastAsiaTheme="minorEastAsia" w:hAnsiTheme="minorHAnsi" w:hint="eastAsia"/>
+        </w:rPr>
+        <w:t>这个不一致可能</w:t>
+      </w:r>
+      <w:r>
+        <w:rPr>
+          <w:rFonts w:asciiTheme="minorHAnsi" w:eastAsiaTheme="minorEastAsia" w:hAnsiTheme="minorHAnsi" w:hint="eastAsia"/>
+        </w:rPr>
+        <w:t>在</w:t>
+      </w:r>
+      <w:r>
+        <w:rPr>
+          <w:rFonts w:asciiTheme="minorHAnsi" w:eastAsiaTheme="minorEastAsia" w:hAnsiTheme="minorHAnsi" w:hint="eastAsia"/>
+        </w:rPr>
+        <w:t>一系列leader和follower的崩溃</w:t>
+      </w:r>
+      <w:r>
+        <w:rPr>
+          <w:rFonts w:asciiTheme="minorHAnsi" w:eastAsiaTheme="minorEastAsia" w:hAnsiTheme="minorHAnsi" w:hint="eastAsia"/>
+        </w:rPr>
+        <w:t>中更复杂</w:t>
+      </w:r>
+      <w:r>
+        <w:rPr>
+          <w:rFonts w:asciiTheme="minorHAnsi" w:eastAsiaTheme="minorEastAsia" w:hAnsiTheme="minorHAnsi" w:hint="eastAsia"/>
+        </w:rPr>
+        <w:t>。</w:t>
+      </w:r>
+      <w:r>
+        <w:rPr>
+          <w:rFonts w:asciiTheme="minorHAnsi" w:eastAsiaTheme="minorEastAsia" w:hAnsiTheme="minorHAnsi" w:hint="eastAsia"/>
+        </w:rPr>
+        <w:t>图7说明follower的日志可能和新leader的不同</w:t>
+      </w:r>
+      <w:r>
+        <w:rPr>
+          <w:rFonts w:asciiTheme="minorHAnsi" w:eastAsiaTheme="minorEastAsia" w:hAnsiTheme="minorHAnsi" w:hint="eastAsia"/>
+        </w:rPr>
+        <w:t>的方式</w:t>
+      </w:r>
+      <w:r>
+        <w:rPr>
+          <w:rFonts w:asciiTheme="minorHAnsi" w:eastAsiaTheme="minorEastAsia" w:hAnsiTheme="minorHAnsi" w:hint="eastAsia"/>
+        </w:rPr>
+        <w:t>。</w:t>
+      </w:r>
+      <w:r>
+        <w:rPr>
+          <w:rFonts w:asciiTheme="minorHAnsi" w:eastAsiaTheme="minorEastAsia" w:hAnsiTheme="minorHAnsi" w:hint="eastAsia"/>
+        </w:rPr>
+        <w:t>一个follower可能丢失当前leader的实体，可能有额外的不是当前leader的实体</w:t>
+      </w:r>
+      <w:r>
+        <w:rPr>
+          <w:rFonts w:asciiTheme="minorHAnsi" w:eastAsiaTheme="minorEastAsia" w:hAnsiTheme="minorHAnsi" w:hint="eastAsia"/>
+        </w:rPr>
+        <w:t>，或两者都有</w:t>
+      </w:r>
+      <w:r>
+        <w:rPr>
+          <w:rFonts w:asciiTheme="minorHAnsi" w:eastAsiaTheme="minorEastAsia" w:hAnsiTheme="minorHAnsi" w:hint="eastAsia"/>
+        </w:rPr>
+        <w:t>。</w:t>
+      </w:r>
+      <w:r>
+        <w:rPr>
+          <w:rFonts w:asciiTheme="minorHAnsi" w:eastAsiaTheme="minorEastAsia" w:hAnsiTheme="minorHAnsi" w:hint="eastAsia"/>
+        </w:rPr>
+        <w:t>日志中丢失或外来的实体可能跨越多个term。</w:t>
+      </w:r>
+    </w:p>
+    <w:p>
+      <w:pPr>
+        <w:jc w:val="center"/>
+        <w:rPr>
+          <w:rFonts w:asciiTheme="minorHAnsi" w:eastAsiaTheme="minorEastAsia" w:hAnsiTheme="minorHAnsi" w:hint="eastAsia"/>
+        </w:rPr>
+      </w:pPr>
+      <w:r>
+        <w:rPr>
+          <w:noProof/>
+          <w:lang w:val="en-US" w:bidi="ar-SA"/>
+        </w:rPr>
+        <w:drawing>
+          <wp:inline distT="0" distB="0" distL="0" distR="0" wp14:anchorId="42CD325F" wp14:editId="5F742E37">
+            <wp:extent cx="3105150" cy="2028825"/>
+            <wp:effectExtent l="0" t="0" r="0" b="9525"/>
+            <wp:docPr id="5" name="图片 5"/>
+            <wp:cNvGraphicFramePr>
+              <a:graphicFrameLocks xmlns:a="http://schemas.openxmlformats.org/drawingml/2006/main" noChangeAspect="1"/>
+            </wp:cNvGraphicFramePr>
+            <a:graphic xmlns:a="http://schemas.openxmlformats.org/drawingml/2006/main">
+              <a:graphicData uri="http://schemas.openxmlformats.org/drawingml/2006/picture">
+                <pic:pic xmlns:pic="http://schemas.openxmlformats.org/drawingml/2006/picture">
+                  <pic:nvPicPr>
+                    <pic:cNvPr id="1" name=""/>
+                    <pic:cNvPicPr/>
+                  </pic:nvPicPr>
+                  <pic:blipFill>
+                    <a:blip r:embed="rId11"/>
+                    <a:stretch>
+                      <a:fillRect/>
+                    </a:stretch>
+                  </pic:blipFill>
+                  <pic:spPr>
+                    <a:xfrm>
+                      <a:off x="0" y="0"/>
+                      <a:ext cx="3105150" cy="2028825"/>
+                    </a:xfrm>
+                    <a:prstGeom prst="rect">
+                      <a:avLst/>
+                    </a:prstGeom>
+                  </pic:spPr>
+                </pic:pic>
+              </a:graphicData>
+            </a:graphic>
+          </wp:inline>
+        </w:drawing>
+      </w:r>
+    </w:p>
+    <w:p>
+      <w:pPr>
+        <w:jc w:val="center"/>
+        <w:rPr>
+          <w:rFonts w:asciiTheme="minorHAnsi" w:eastAsiaTheme="minorEastAsia" w:hAnsiTheme="minorHAnsi" w:hint="eastAsia"/>
+          <w:sz w:val="20"/>
+        </w:rPr>
+      </w:pPr>
+      <w:r>
+        <w:rPr>
+          <w:rFonts w:asciiTheme="minorHAnsi" w:eastAsiaTheme="minorEastAsia" w:hAnsiTheme="minorHAnsi" w:hint="eastAsia"/>
+          <w:sz w:val="20"/>
+        </w:rPr>
+        <w:t>图7.</w:t>
+      </w:r>
+      <w:r>
+        <w:rPr>
+          <w:rFonts w:asciiTheme="minorHAnsi" w:eastAsiaTheme="minorEastAsia" w:hAnsiTheme="minorHAnsi"/>
+          <w:sz w:val="20"/>
+        </w:rPr>
+        <w:t xml:space="preserve"> </w:t>
+      </w:r>
+      <w:r>
+        <w:rPr>
+          <w:rFonts w:asciiTheme="minorHAnsi" w:eastAsiaTheme="minorEastAsia" w:hAnsiTheme="minorHAnsi" w:hint="eastAsia"/>
+          <w:sz w:val="20"/>
+        </w:rPr>
+        <w:t>当</w:t>
+      </w:r>
+      <w:r>
+        <w:rPr>
+          <w:rFonts w:asciiTheme="minorHAnsi" w:eastAsiaTheme="minorEastAsia" w:hAnsiTheme="minorHAnsi" w:hint="eastAsia"/>
+          <w:sz w:val="20"/>
+        </w:rPr>
+        <w:t>顶上的</w:t>
+      </w:r>
+      <w:r>
+        <w:rPr>
+          <w:rFonts w:asciiTheme="minorHAnsi" w:eastAsiaTheme="minorEastAsia" w:hAnsiTheme="minorHAnsi" w:hint="eastAsia"/>
+          <w:sz w:val="20"/>
+        </w:rPr>
+        <w:t>leader</w:t>
+      </w:r>
+      <w:r>
+        <w:rPr>
+          <w:rFonts w:asciiTheme="minorHAnsi" w:eastAsiaTheme="minorEastAsia" w:hAnsiTheme="minorHAnsi" w:hint="eastAsia"/>
+          <w:sz w:val="20"/>
+        </w:rPr>
+        <w:t>上台，</w:t>
+      </w:r>
+      <w:r>
+        <w:rPr>
+          <w:rFonts w:asciiTheme="minorHAnsi" w:eastAsiaTheme="minorEastAsia" w:hAnsiTheme="minorHAnsi" w:hint="eastAsia"/>
+          <w:sz w:val="20"/>
+        </w:rPr>
+        <w:t>这些任意的场景（a-f）可能发生在follower的日志中。</w:t>
+      </w:r>
+      <w:r>
+        <w:rPr>
+          <w:rFonts w:asciiTheme="minorHAnsi" w:eastAsiaTheme="minorEastAsia" w:hAnsiTheme="minorHAnsi" w:hint="eastAsia"/>
+          <w:sz w:val="20"/>
+        </w:rPr>
+        <w:t>每个框表示一个日志实体；框中的数字是term。Follower可能丢失实体（a-b</w:t>
+      </w:r>
+      <w:r>
+        <w:rPr>
+          <w:rFonts w:asciiTheme="minorHAnsi" w:eastAsiaTheme="minorEastAsia" w:hAnsiTheme="minorHAnsi" w:hint="eastAsia"/>
+          <w:sz w:val="20"/>
+        </w:rPr>
+        <w:t>），可能有额外的未提交的实体（c-d），或者都有（e-f）。</w:t>
+      </w:r>
+      <w:r>
+        <w:rPr>
+          <w:rFonts w:asciiTheme="minorHAnsi" w:eastAsiaTheme="minorEastAsia" w:hAnsiTheme="minorHAnsi" w:hint="eastAsia"/>
+          <w:sz w:val="20"/>
+        </w:rPr>
+        <w:t>比如</w:t>
+      </w:r>
+      <w:r>
+        <w:rPr>
+          <w:rFonts w:asciiTheme="minorHAnsi" w:eastAsiaTheme="minorEastAsia" w:hAnsiTheme="minorHAnsi" w:hint="eastAsia"/>
+          <w:sz w:val="20"/>
+        </w:rPr>
+        <w:t>如果该server是term2的leader</w:t>
+      </w:r>
+      <w:r>
+        <w:rPr>
+          <w:rFonts w:asciiTheme="minorHAnsi" w:eastAsiaTheme="minorEastAsia" w:hAnsiTheme="minorHAnsi" w:hint="eastAsia"/>
+          <w:sz w:val="20"/>
+        </w:rPr>
+        <w:t>，</w:t>
+      </w:r>
+      <w:r>
+        <w:rPr>
+          <w:rFonts w:asciiTheme="minorHAnsi" w:eastAsiaTheme="minorEastAsia" w:hAnsiTheme="minorHAnsi" w:hint="eastAsia"/>
+          <w:sz w:val="20"/>
+        </w:rPr>
+        <w:t>场景（f）可能发生</w:t>
+      </w:r>
+      <w:r>
+        <w:rPr>
+          <w:rFonts w:asciiTheme="minorHAnsi" w:eastAsiaTheme="minorEastAsia" w:hAnsiTheme="minorHAnsi" w:hint="eastAsia"/>
+          <w:sz w:val="20"/>
+        </w:rPr>
+        <w:t>，在日志中添加了额外的实体</w:t>
+      </w:r>
+      <w:r>
+        <w:rPr>
+          <w:rFonts w:asciiTheme="minorHAnsi" w:eastAsiaTheme="minorEastAsia" w:hAnsiTheme="minorHAnsi" w:hint="eastAsia"/>
+          <w:sz w:val="20"/>
+        </w:rPr>
+        <w:t>，然后在提交它们前崩溃；它快速重启，变成term3的leader，然后又添加了一些实体；在term2或3的实体被提交前，server又崩溃并且在接下去的多个term中保留这些实体</w:t>
+      </w:r>
+      <w:r>
+        <w:rPr>
+          <w:rFonts w:asciiTheme="minorHAnsi" w:eastAsiaTheme="minorEastAsia" w:hAnsiTheme="minorHAnsi" w:hint="eastAsia"/>
+          <w:sz w:val="20"/>
+        </w:rPr>
+        <w:t>。</w:t>
+      </w:r>
+    </w:p>
+    <w:p>
+      <w:pPr>
+        <w:rPr>
+          <w:rFonts w:asciiTheme="minorHAnsi" w:eastAsiaTheme="minorEastAsia" w:hAnsiTheme="minorHAnsi"/>
+        </w:rPr>
+      </w:pPr>
+      <w:r>
+        <w:rPr>
+          <w:rFonts w:asciiTheme="minorHAnsi" w:eastAsiaTheme="minorEastAsia" w:hAnsiTheme="minorHAnsi"/>
+        </w:rPr>
+        <w:tab/>
+      </w:r>
+      <w:r>
+        <w:rPr>
+          <w:rFonts w:asciiTheme="minorHAnsi" w:eastAsiaTheme="minorEastAsia" w:hAnsiTheme="minorHAnsi" w:hint="eastAsia"/>
+        </w:rPr>
+        <w:t>在Raft中，</w:t>
+      </w:r>
+      <w:r>
+        <w:rPr>
+          <w:rFonts w:asciiTheme="minorHAnsi" w:eastAsiaTheme="minorEastAsia" w:hAnsiTheme="minorHAnsi" w:hint="eastAsia"/>
+        </w:rPr>
+        <w:t>leader通过强制follower的日志复制它的日志来处理不一致。</w:t>
+      </w:r>
+      <w:r>
+        <w:rPr>
+          <w:rFonts w:asciiTheme="minorHAnsi" w:eastAsiaTheme="minorEastAsia" w:hAnsiTheme="minorHAnsi" w:hint="eastAsia"/>
+        </w:rPr>
+        <w:t>这意味着follower日志中冲突的实体会被来自leader的日志复写。</w:t>
+      </w:r>
+      <w:r>
+        <w:rPr>
+          <w:rFonts w:asciiTheme="minorHAnsi" w:eastAsiaTheme="minorEastAsia" w:hAnsiTheme="minorHAnsi" w:hint="eastAsia"/>
+        </w:rPr>
+        <w:t>5.4节会展示在再加上一个限制后它是安全的。</w:t>
+      </w:r>
+    </w:p>
+    <w:p>
+      <w:pPr>
+        <w:rPr>
+          <w:rFonts w:asciiTheme="minorHAnsi" w:eastAsiaTheme="minorEastAsia" w:hAnsiTheme="minorHAnsi"/>
+        </w:rPr>
+      </w:pPr>
+      <w:r>
+        <w:rPr>
+          <w:rFonts w:asciiTheme="minorHAnsi" w:eastAsiaTheme="minorEastAsia" w:hAnsiTheme="minorHAnsi"/>
+        </w:rPr>
+        <w:tab/>
+      </w:r>
+      <w:r>
+        <w:rPr>
+          <w:rFonts w:asciiTheme="minorHAnsi" w:eastAsiaTheme="minorEastAsia" w:hAnsiTheme="minorHAnsi" w:hint="eastAsia"/>
+        </w:rPr>
+        <w:t>为了使follower的日志和自己的日志，leader</w:t>
+      </w:r>
+      <w:r>
+        <w:rPr>
+          <w:rFonts w:asciiTheme="minorHAnsi" w:eastAsiaTheme="minorEastAsia" w:hAnsiTheme="minorHAnsi" w:hint="eastAsia"/>
+        </w:rPr>
+        <w:t>必须找到</w:t>
+      </w:r>
+      <w:r>
+        <w:rPr>
+          <w:rFonts w:asciiTheme="minorHAnsi" w:eastAsiaTheme="minorEastAsia" w:hAnsiTheme="minorHAnsi" w:hint="eastAsia"/>
+        </w:rPr>
+        <w:t>两个日志中相同的</w:t>
+      </w:r>
+      <w:r>
+        <w:rPr>
+          <w:rFonts w:asciiTheme="minorHAnsi" w:eastAsiaTheme="minorEastAsia" w:hAnsiTheme="minorHAnsi" w:hint="eastAsia"/>
+        </w:rPr>
+        <w:t>最新的</w:t>
+      </w:r>
+      <w:r>
+        <w:rPr>
+          <w:rFonts w:asciiTheme="minorHAnsi" w:eastAsiaTheme="minorEastAsia" w:hAnsiTheme="minorHAnsi" w:hint="eastAsia"/>
+        </w:rPr>
+        <w:t>日志实体，</w:t>
+      </w:r>
+      <w:r>
+        <w:rPr>
+          <w:rFonts w:asciiTheme="minorHAnsi" w:eastAsiaTheme="minorEastAsia" w:hAnsiTheme="minorHAnsi" w:hint="eastAsia"/>
+        </w:rPr>
+        <w:t>删除follower的日志中这个点之后的所有实体，然后给follower发leader在该点之后的所有日志实体。</w:t>
+      </w:r>
+      <w:r>
+        <w:rPr>
+          <w:rFonts w:asciiTheme="minorHAnsi" w:eastAsiaTheme="minorEastAsia" w:hAnsiTheme="minorHAnsi" w:hint="eastAsia"/>
+        </w:rPr>
+        <w:t>所有这些操作都发生在AppendEntriesr</w:t>
+      </w:r>
+      <w:r>
+        <w:rPr>
+          <w:rFonts w:asciiTheme="minorHAnsi" w:eastAsiaTheme="minorEastAsia" w:hAnsiTheme="minorHAnsi"/>
+        </w:rPr>
+        <w:t xml:space="preserve"> </w:t>
+      </w:r>
+      <w:r>
+        <w:rPr>
+          <w:rFonts w:asciiTheme="minorHAnsi" w:eastAsiaTheme="minorEastAsia" w:hAnsiTheme="minorHAnsi" w:hint="eastAsia"/>
+        </w:rPr>
+        <w:t>RPC的一致性检查的回复中。</w:t>
+      </w:r>
+      <w:r>
+        <w:rPr>
+          <w:rFonts w:asciiTheme="minorHAnsi" w:eastAsiaTheme="minorEastAsia" w:hAnsiTheme="minorHAnsi" w:hint="eastAsia"/>
+        </w:rPr>
+        <w:t>Leader对所有follower都维护了nextIndex，即下一个将会发送给follower的日志实体的索引。</w:t>
+      </w:r>
+      <w:r>
+        <w:rPr>
+          <w:rFonts w:asciiTheme="minorHAnsi" w:eastAsiaTheme="minorEastAsia" w:hAnsiTheme="minorHAnsi" w:hint="eastAsia"/>
+        </w:rPr>
+        <w:t>当leader首次上台，它初始化所有的nextIndex值为它日志中最后一个之后的索引（图7中的11）。</w:t>
+      </w:r>
+      <w:r>
+        <w:rPr>
+          <w:rFonts w:asciiTheme="minorHAnsi" w:eastAsiaTheme="minorEastAsia" w:hAnsiTheme="minorHAnsi" w:hint="eastAsia"/>
+        </w:rPr>
+        <w:t>如果follower的日志是和leader的不一致，AppendEntries的一致性检查将会在下一次AppendEntries</w:t>
+      </w:r>
+      <w:r>
+        <w:rPr>
+          <w:rFonts w:asciiTheme="minorHAnsi" w:eastAsiaTheme="minorEastAsia" w:hAnsiTheme="minorHAnsi"/>
+        </w:rPr>
+        <w:t xml:space="preserve"> </w:t>
+      </w:r>
+      <w:r>
+        <w:rPr>
+          <w:rFonts w:asciiTheme="minorHAnsi" w:eastAsiaTheme="minorEastAsia" w:hAnsiTheme="minorHAnsi" w:hint="eastAsia"/>
+        </w:rPr>
+        <w:t>RPC中失败。</w:t>
+      </w:r>
+      <w:r>
+        <w:rPr>
+          <w:rFonts w:asciiTheme="minorHAnsi" w:eastAsiaTheme="minorEastAsia" w:hAnsiTheme="minorHAnsi" w:hint="eastAsia"/>
+        </w:rPr>
+        <w:t>在拒绝之后，leader降低nextIndex然后重试AppendEntries</w:t>
+      </w:r>
+      <w:r>
+        <w:rPr>
+          <w:rFonts w:asciiTheme="minorHAnsi" w:eastAsiaTheme="minorEastAsia" w:hAnsiTheme="minorHAnsi"/>
+        </w:rPr>
+        <w:t xml:space="preserve"> </w:t>
+      </w:r>
+      <w:r>
+        <w:rPr>
+          <w:rFonts w:asciiTheme="minorHAnsi" w:eastAsiaTheme="minorEastAsia" w:hAnsiTheme="minorHAnsi" w:hint="eastAsia"/>
+        </w:rPr>
+        <w:t>RPC。最终nextIndex将会到达leader和follower日志相匹配的点。</w:t>
+      </w:r>
+      <w:r>
+        <w:rPr>
+          <w:rFonts w:asciiTheme="minorHAnsi" w:eastAsiaTheme="minorEastAsia" w:hAnsiTheme="minorHAnsi" w:hint="eastAsia"/>
+        </w:rPr>
+        <w:t>当该情况发生时，AppendEntries将会成功，也就消除了所有follower日志中的的冲突实体并添加leader的日</w:t>
+      </w:r>
+      <w:r>
+        <w:rPr>
+          <w:rFonts w:asciiTheme="minorHAnsi" w:eastAsiaTheme="minorEastAsia" w:hAnsiTheme="minorHAnsi" w:hint="eastAsia"/>
+        </w:rPr>
+        <w:lastRenderedPageBreak/>
+        <w:t>志中的实体（如果有）。一旦AppendEntries成功，follower的日志也就leader的一致，并会一直在当前term的剩余时间内保留该方式。</w:t>
+      </w:r>
+    </w:p>
+    <w:p>
+      <w:pPr>
+        <w:rPr>
+          <w:rFonts w:asciiTheme="minorHAnsi" w:eastAsiaTheme="minorEastAsia" w:hAnsiTheme="minorHAnsi"/>
+        </w:rPr>
+      </w:pPr>
+      <w:r>
+        <w:rPr>
+          <w:rFonts w:asciiTheme="minorHAnsi" w:eastAsiaTheme="minorEastAsia" w:hAnsiTheme="minorHAnsi"/>
+        </w:rPr>
+        <w:tab/>
+      </w:r>
+      <w:r>
+        <w:rPr>
+          <w:rFonts w:asciiTheme="minorHAnsi" w:eastAsiaTheme="minorEastAsia" w:hAnsiTheme="minorHAnsi" w:hint="eastAsia"/>
+        </w:rPr>
+        <w:t>如果需要，协议可以</w:t>
+      </w:r>
+      <w:r>
+        <w:rPr>
+          <w:rFonts w:asciiTheme="minorHAnsi" w:eastAsiaTheme="minorEastAsia" w:hAnsiTheme="minorHAnsi" w:hint="eastAsia"/>
+        </w:rPr>
+        <w:t>通过</w:t>
+      </w:r>
+      <w:r>
+        <w:rPr>
+          <w:rFonts w:asciiTheme="minorHAnsi" w:eastAsiaTheme="minorEastAsia" w:hAnsiTheme="minorHAnsi" w:hint="eastAsia"/>
+        </w:rPr>
+        <w:t>减少</w:t>
+      </w:r>
+      <w:r>
+        <w:rPr>
+          <w:rFonts w:asciiTheme="minorHAnsi" w:eastAsiaTheme="minorEastAsia" w:hAnsiTheme="minorHAnsi" w:hint="eastAsia"/>
+        </w:rPr>
+        <w:t>拒绝的AppendEntries</w:t>
+      </w:r>
+      <w:r>
+        <w:rPr>
+          <w:rFonts w:asciiTheme="minorHAnsi" w:eastAsiaTheme="minorEastAsia" w:hAnsiTheme="minorHAnsi"/>
+        </w:rPr>
+        <w:t xml:space="preserve"> </w:t>
+      </w:r>
+      <w:r>
+        <w:rPr>
+          <w:rFonts w:asciiTheme="minorHAnsi" w:eastAsiaTheme="minorEastAsia" w:hAnsiTheme="minorHAnsi" w:hint="eastAsia"/>
+        </w:rPr>
+        <w:t>RPC数量来优化。</w:t>
+      </w:r>
+      <w:r>
+        <w:rPr>
+          <w:rFonts w:asciiTheme="minorHAnsi" w:eastAsiaTheme="minorEastAsia" w:hAnsiTheme="minorHAnsi" w:hint="eastAsia"/>
+        </w:rPr>
+        <w:t>比如，当拒绝一个AppendEntries请求，follower</w:t>
+      </w:r>
+      <w:r>
+        <w:rPr>
+          <w:rFonts w:asciiTheme="minorHAnsi" w:eastAsiaTheme="minorEastAsia" w:hAnsiTheme="minorHAnsi" w:hint="eastAsia"/>
+        </w:rPr>
+        <w:t>可以包括冲突实体的term和它存储的该term的第一个实体的索引。</w:t>
+      </w:r>
+      <w:r>
+        <w:rPr>
+          <w:rFonts w:asciiTheme="minorHAnsi" w:eastAsiaTheme="minorEastAsia" w:hAnsiTheme="minorHAnsi" w:hint="eastAsia"/>
+        </w:rPr>
+        <w:t>有了这个信息，leader可以省略所有该term的冲突实体来减少nextIndex</w:t>
+      </w:r>
+      <w:r>
+        <w:rPr>
+          <w:rFonts w:asciiTheme="minorHAnsi" w:eastAsiaTheme="minorEastAsia" w:hAnsiTheme="minorHAnsi" w:hint="eastAsia"/>
+        </w:rPr>
+        <w:t>；一个AppendEntries</w:t>
+      </w:r>
+      <w:r>
+        <w:rPr>
+          <w:rFonts w:asciiTheme="minorHAnsi" w:eastAsiaTheme="minorEastAsia" w:hAnsiTheme="minorHAnsi"/>
+        </w:rPr>
+        <w:t xml:space="preserve"> </w:t>
+      </w:r>
+      <w:r>
+        <w:rPr>
+          <w:rFonts w:asciiTheme="minorHAnsi" w:eastAsiaTheme="minorEastAsia" w:hAnsiTheme="minorHAnsi" w:hint="eastAsia"/>
+        </w:rPr>
+        <w:t>RPC将会被所有有冲突实体的term要求，</w:t>
+      </w:r>
+      <w:r>
+        <w:rPr>
+          <w:rFonts w:asciiTheme="minorHAnsi" w:eastAsiaTheme="minorEastAsia" w:hAnsiTheme="minorHAnsi" w:hint="eastAsia"/>
+        </w:rPr>
+        <w:t>比</w:t>
+      </w:r>
+      <w:r>
+        <w:rPr>
+          <w:rFonts w:asciiTheme="minorHAnsi" w:eastAsiaTheme="minorEastAsia" w:hAnsiTheme="minorHAnsi" w:hint="eastAsia"/>
+        </w:rPr>
+        <w:t>每个实体一</w:t>
+      </w:r>
+      <w:r>
+        <w:rPr>
+          <w:rFonts w:asciiTheme="minorHAnsi" w:eastAsiaTheme="minorEastAsia" w:hAnsiTheme="minorHAnsi" w:hint="eastAsia"/>
+        </w:rPr>
+        <w:t>个RPC</w:t>
+      </w:r>
+      <w:r>
+        <w:rPr>
+          <w:rFonts w:asciiTheme="minorHAnsi" w:eastAsiaTheme="minorEastAsia" w:hAnsiTheme="minorHAnsi" w:hint="eastAsia"/>
+        </w:rPr>
+        <w:t>好</w:t>
+      </w:r>
+      <w:r>
+        <w:rPr>
+          <w:rFonts w:asciiTheme="minorHAnsi" w:eastAsiaTheme="minorEastAsia" w:hAnsiTheme="minorHAnsi" w:hint="eastAsia"/>
+        </w:rPr>
+        <w:t>。</w:t>
+      </w:r>
+      <w:r>
+        <w:rPr>
+          <w:rFonts w:asciiTheme="minorHAnsi" w:eastAsiaTheme="minorEastAsia" w:hAnsiTheme="minorHAnsi" w:hint="eastAsia"/>
+        </w:rPr>
+        <w:t>在实践中，我们怀疑这个优化是否必要，因为失败不常发生并不会有很多冲突实体。</w:t>
+      </w:r>
+    </w:p>
+    <w:p>
+      <w:pPr>
+        <w:rPr>
+          <w:rFonts w:asciiTheme="minorHAnsi" w:eastAsiaTheme="minorEastAsia" w:hAnsiTheme="minorHAnsi"/>
+        </w:rPr>
+      </w:pPr>
+      <w:r>
+        <w:rPr>
+          <w:rFonts w:asciiTheme="minorHAnsi" w:eastAsiaTheme="minorEastAsia" w:hAnsiTheme="minorHAnsi"/>
+        </w:rPr>
+        <w:tab/>
+      </w:r>
+      <w:r>
+        <w:rPr>
+          <w:rFonts w:asciiTheme="minorHAnsi" w:eastAsiaTheme="minorEastAsia" w:hAnsiTheme="minorHAnsi" w:hint="eastAsia"/>
+        </w:rPr>
+        <w:t>有了这个机制，leader不需要在它上台后执行任何特殊行动去恢复日志一致性。</w:t>
+      </w:r>
+      <w:r>
+        <w:rPr>
+          <w:rFonts w:asciiTheme="minorHAnsi" w:eastAsiaTheme="minorEastAsia" w:hAnsiTheme="minorHAnsi" w:hint="eastAsia"/>
+        </w:rPr>
+        <w:t>只需要正常开始，日志自动</w:t>
+      </w:r>
+      <w:r>
+        <w:rPr>
+          <w:rFonts w:asciiTheme="minorHAnsi" w:eastAsiaTheme="minorEastAsia" w:hAnsiTheme="minorHAnsi" w:hint="eastAsia"/>
+        </w:rPr>
+        <w:t>汇集</w:t>
+      </w:r>
+      <w:r>
+        <w:rPr>
+          <w:rFonts w:asciiTheme="minorHAnsi" w:eastAsiaTheme="minorEastAsia" w:hAnsiTheme="minorHAnsi" w:hint="eastAsia"/>
+        </w:rPr>
+        <w:t>于AppendEntries一致性检查失败的回应。</w:t>
+      </w:r>
+      <w:r>
+        <w:rPr>
+          <w:rFonts w:asciiTheme="minorHAnsi" w:eastAsiaTheme="minorEastAsia" w:hAnsiTheme="minorHAnsi" w:hint="eastAsia"/>
+        </w:rPr>
+        <w:t>Leader不需要在它的日志中复写或删除实体</w:t>
+      </w:r>
+      <w:r>
+        <w:rPr>
+          <w:rFonts w:asciiTheme="minorHAnsi" w:eastAsiaTheme="minorEastAsia" w:hAnsiTheme="minorHAnsi" w:hint="eastAsia"/>
+        </w:rPr>
+        <w:t>（图3的Leader</w:t>
+      </w:r>
+      <w:r>
+        <w:rPr>
+          <w:rFonts w:asciiTheme="minorHAnsi" w:eastAsiaTheme="minorEastAsia" w:hAnsiTheme="minorHAnsi"/>
+        </w:rPr>
+        <w:t xml:space="preserve"> </w:t>
+      </w:r>
+      <w:r>
+        <w:rPr>
+          <w:rFonts w:asciiTheme="minorHAnsi" w:eastAsiaTheme="minorEastAsia" w:hAnsiTheme="minorHAnsi" w:hint="eastAsia"/>
+        </w:rPr>
+        <w:t>Append-Only</w:t>
+      </w:r>
+      <w:r>
+        <w:rPr>
+          <w:rFonts w:asciiTheme="minorHAnsi" w:eastAsiaTheme="minorEastAsia" w:hAnsiTheme="minorHAnsi"/>
+        </w:rPr>
+        <w:t xml:space="preserve"> </w:t>
+      </w:r>
+      <w:r>
+        <w:rPr>
+          <w:rFonts w:asciiTheme="minorHAnsi" w:eastAsiaTheme="minorEastAsia" w:hAnsiTheme="minorHAnsi" w:hint="eastAsia"/>
+        </w:rPr>
+        <w:t>Property）。</w:t>
+      </w:r>
+    </w:p>
+    <w:p>
+      <w:pPr>
+        <w:rPr>
+          <w:rFonts w:asciiTheme="minorHAnsi" w:eastAsiaTheme="minorEastAsia" w:hAnsiTheme="minorHAnsi"/>
+        </w:rPr>
+      </w:pPr>
+      <w:r>
+        <w:rPr>
+          <w:rFonts w:asciiTheme="minorHAnsi" w:eastAsiaTheme="minorEastAsia" w:hAnsiTheme="minorHAnsi"/>
+        </w:rPr>
+        <w:tab/>
+      </w:r>
+      <w:r>
+        <w:rPr>
+          <w:rFonts w:asciiTheme="minorHAnsi" w:eastAsiaTheme="minorEastAsia" w:hAnsiTheme="minorHAnsi" w:hint="eastAsia"/>
+        </w:rPr>
+        <w:t>日志复制机制展示了第2节中描述的理想的共识属性：Raft可以接收，复制，并应用新日志实体只要多数的server启动；在正常情况下一个新实体可以通过一轮给集群中的多数的RPC</w:t>
+      </w:r>
+      <w:r>
+        <w:rPr>
+          <w:rFonts w:asciiTheme="minorHAnsi" w:eastAsiaTheme="minorEastAsia" w:hAnsiTheme="minorHAnsi" w:hint="eastAsia"/>
+        </w:rPr>
+        <w:t>来被</w:t>
+      </w:r>
+      <w:r>
+        <w:rPr>
+          <w:rFonts w:asciiTheme="minorHAnsi" w:eastAsiaTheme="minorEastAsia" w:hAnsiTheme="minorHAnsi" w:hint="eastAsia"/>
+        </w:rPr>
+        <w:t>复制；</w:t>
+      </w:r>
+      <w:r>
+        <w:rPr>
+          <w:rFonts w:asciiTheme="minorHAnsi" w:eastAsiaTheme="minorEastAsia" w:hAnsiTheme="minorHAnsi" w:hint="eastAsia"/>
+        </w:rPr>
+        <w:t>一个单独的运行慢的follower不会影响性能。</w:t>
+      </w:r>
+    </w:p>
+    <w:p>
+      <w:pPr>
+        <w:rPr>
+          <w:rFonts w:asciiTheme="minorHAnsi" w:eastAsiaTheme="minorEastAsia" w:hAnsiTheme="minorHAnsi"/>
+        </w:rPr>
+      </w:pPr>
+    </w:p>
+    <w:p>
+      <w:pPr>
+        <w:rPr>
+          <w:rFonts w:asciiTheme="minorHAnsi" w:eastAsiaTheme="minorEastAsia" w:hAnsiTheme="minorHAnsi"/>
+          <w:b/>
+        </w:rPr>
+      </w:pPr>
+      <w:r>
+        <w:rPr>
+          <w:rFonts w:asciiTheme="minorHAnsi" w:eastAsiaTheme="minorEastAsia" w:hAnsiTheme="minorHAnsi" w:hint="eastAsia"/>
+          <w:b/>
+        </w:rPr>
+        <w:t>5.4</w:t>
+      </w:r>
+      <w:r>
+        <w:rPr>
+          <w:rFonts w:asciiTheme="minorHAnsi" w:eastAsiaTheme="minorEastAsia" w:hAnsiTheme="minorHAnsi"/>
+          <w:b/>
+        </w:rPr>
+        <w:t xml:space="preserve"> </w:t>
+      </w:r>
+      <w:r>
+        <w:rPr>
+          <w:rFonts w:asciiTheme="minorHAnsi" w:eastAsiaTheme="minorEastAsia" w:hAnsiTheme="minorHAnsi" w:hint="eastAsia"/>
+          <w:b/>
+        </w:rPr>
+        <w:t>Safety</w:t>
+      </w:r>
+    </w:p>
+    <w:p>
+      <w:pPr>
+        <w:rPr>
+          <w:rFonts w:asciiTheme="minorHAnsi" w:eastAsiaTheme="minorEastAsia" w:hAnsiTheme="minorHAnsi" w:hint="eastAsia"/>
+        </w:rPr>
+      </w:pPr>
       <w:bookmarkStart w:id="0" w:name="_GoBack"/>
       <w:bookmarkEnd w:id="0"/>
     </w:p>
